--- a/WEB Teachmeskills.docx
+++ b/WEB Teachmeskills.docx
@@ -3626,138 +3626,323 @@
           <w:szCs w:val="20"/>
         </w:rPr>
       </w:pPr>
-      <w:r>
-        <w:rPr>
-          <w:rFonts w:ascii="Arial" w:hAnsi="Arial" w:cs="Arial"/>
-          <w:sz w:val="20"/>
-          <w:szCs w:val="20"/>
-          <w:lang w:val="en-US"/>
-        </w:rPr>
-        <w:t>https</w:t>
-      </w:r>
-      <w:r>
-        <w:rPr>
-          <w:rFonts w:ascii="Arial" w:hAnsi="Arial" w:cs="Arial"/>
-          <w:sz w:val="20"/>
-          <w:szCs w:val="20"/>
-        </w:rPr>
-        <w:t>://</w:t>
-      </w:r>
-      <w:r>
-        <w:rPr>
-          <w:rFonts w:ascii="Arial" w:hAnsi="Arial" w:cs="Arial"/>
-          <w:sz w:val="20"/>
-          <w:szCs w:val="20"/>
-          <w:lang w:val="en-US"/>
-        </w:rPr>
-        <w:t>docs</w:t>
-      </w:r>
-      <w:r>
-        <w:rPr>
-          <w:rFonts w:ascii="Arial" w:hAnsi="Arial" w:cs="Arial"/>
-          <w:sz w:val="20"/>
-          <w:szCs w:val="20"/>
-        </w:rPr>
-        <w:t>.</w:t>
-      </w:r>
+      <w:hyperlink r:id="rId31" w:history="1">
+        <w:r>
+          <w:rPr>
+            <w:rStyle w:val="ac"/>
+            <w:rFonts w:ascii="Arial" w:hAnsi="Arial" w:cs="Arial"/>
+            <w:sz w:val="20"/>
+            <w:szCs w:val="20"/>
+            <w:lang w:val="en-US"/>
+          </w:rPr>
+          <w:t>https</w:t>
+        </w:r>
+        <w:r>
+          <w:rPr>
+            <w:rStyle w:val="ac"/>
+            <w:rFonts w:ascii="Arial" w:hAnsi="Arial" w:cs="Arial"/>
+            <w:sz w:val="20"/>
+            <w:szCs w:val="20"/>
+          </w:rPr>
+          <w:t>://</w:t>
+        </w:r>
+        <w:r>
+          <w:rPr>
+            <w:rStyle w:val="ac"/>
+            <w:rFonts w:ascii="Arial" w:hAnsi="Arial" w:cs="Arial"/>
+            <w:sz w:val="20"/>
+            <w:szCs w:val="20"/>
+            <w:lang w:val="en-US"/>
+          </w:rPr>
+          <w:t>docs</w:t>
+        </w:r>
+        <w:r>
+          <w:rPr>
+            <w:rStyle w:val="ac"/>
+            <w:rFonts w:ascii="Arial" w:hAnsi="Arial" w:cs="Arial"/>
+            <w:sz w:val="20"/>
+            <w:szCs w:val="20"/>
+          </w:rPr>
+          <w:t>.</w:t>
+        </w:r>
+        <w:proofErr w:type="spellStart"/>
+        <w:r>
+          <w:rPr>
+            <w:rStyle w:val="ac"/>
+            <w:rFonts w:ascii="Arial" w:hAnsi="Arial" w:cs="Arial"/>
+            <w:sz w:val="20"/>
+            <w:szCs w:val="20"/>
+            <w:lang w:val="en-US"/>
+          </w:rPr>
+          <w:t>emmet</w:t>
+        </w:r>
+        <w:proofErr w:type="spellEnd"/>
+        <w:r>
+          <w:rPr>
+            <w:rStyle w:val="ac"/>
+            <w:rFonts w:ascii="Arial" w:hAnsi="Arial" w:cs="Arial"/>
+            <w:sz w:val="20"/>
+            <w:szCs w:val="20"/>
+          </w:rPr>
+          <w:t>.</w:t>
+        </w:r>
+        <w:r>
+          <w:rPr>
+            <w:rStyle w:val="ac"/>
+            <w:rFonts w:ascii="Arial" w:hAnsi="Arial" w:cs="Arial"/>
+            <w:sz w:val="20"/>
+            <w:szCs w:val="20"/>
+            <w:lang w:val="en-US"/>
+          </w:rPr>
+          <w:t>io</w:t>
+        </w:r>
+        <w:r>
+          <w:rPr>
+            <w:rStyle w:val="ac"/>
+            <w:rFonts w:ascii="Arial" w:hAnsi="Arial" w:cs="Arial"/>
+            <w:sz w:val="20"/>
+            <w:szCs w:val="20"/>
+          </w:rPr>
+          <w:t>/</w:t>
+        </w:r>
+        <w:r>
+          <w:rPr>
+            <w:rStyle w:val="ac"/>
+            <w:rFonts w:ascii="Arial" w:hAnsi="Arial" w:cs="Arial"/>
+            <w:sz w:val="20"/>
+            <w:szCs w:val="20"/>
+            <w:lang w:val="en-US"/>
+          </w:rPr>
+          <w:t>abbreviations</w:t>
+        </w:r>
+        <w:r>
+          <w:rPr>
+            <w:rStyle w:val="ac"/>
+            <w:rFonts w:ascii="Arial" w:hAnsi="Arial" w:cs="Arial"/>
+            <w:sz w:val="20"/>
+            <w:szCs w:val="20"/>
+          </w:rPr>
+          <w:t>/</w:t>
+        </w:r>
+        <w:r>
+          <w:rPr>
+            <w:rStyle w:val="ac"/>
+            <w:rFonts w:ascii="Arial" w:hAnsi="Arial" w:cs="Arial"/>
+            <w:sz w:val="20"/>
+            <w:szCs w:val="20"/>
+            <w:lang w:val="en-US"/>
+          </w:rPr>
+          <w:t>syntax</w:t>
+        </w:r>
+        <w:r>
+          <w:rPr>
+            <w:rStyle w:val="ac"/>
+            <w:rFonts w:ascii="Arial" w:hAnsi="Arial" w:cs="Arial"/>
+            <w:sz w:val="20"/>
+            <w:szCs w:val="20"/>
+          </w:rPr>
+          <w:t>/</w:t>
+        </w:r>
+      </w:hyperlink>
+      <w:r>
+        <w:rPr>
+          <w:rFonts w:ascii="Arial" w:hAnsi="Arial" w:cs="Arial"/>
+          <w:sz w:val="20"/>
+          <w:szCs w:val="20"/>
+        </w:rPr>
+        <w:t xml:space="preserve"> </w:t>
+      </w:r>
+    </w:p>
+    <w:p>
+      <w:pPr>
+        <w:spacing w:after="0" w:line="240" w:lineRule="auto"/>
+        <w:rPr>
+          <w:rFonts w:ascii="Arial" w:hAnsi="Arial" w:cs="Arial"/>
+          <w:sz w:val="20"/>
+          <w:szCs w:val="20"/>
+        </w:rPr>
+      </w:pPr>
+    </w:p>
+    <w:p>
+      <w:pPr>
+        <w:spacing w:after="0" w:line="240" w:lineRule="auto"/>
+        <w:rPr>
+          <w:rFonts w:ascii="Arial" w:hAnsi="Arial" w:cs="Arial"/>
+          <w:sz w:val="20"/>
+          <w:szCs w:val="20"/>
+        </w:rPr>
+      </w:pPr>
+      <w:r>
+        <w:rPr>
+          <w:rFonts w:ascii="Arial" w:hAnsi="Arial" w:cs="Arial"/>
+          <w:sz w:val="20"/>
+          <w:szCs w:val="20"/>
+        </w:rPr>
+        <w:t>Теория:</w:t>
+      </w:r>
+    </w:p>
+    <w:p>
+      <w:pPr>
+        <w:spacing w:after="0" w:line="240" w:lineRule="auto"/>
+        <w:rPr>
+          <w:rFonts w:ascii="Arial" w:hAnsi="Arial" w:cs="Arial"/>
+          <w:sz w:val="20"/>
+          <w:szCs w:val="20"/>
+        </w:rPr>
+      </w:pPr>
       <w:proofErr w:type="spellStart"/>
       <w:r>
         <w:rPr>
           <w:rFonts w:ascii="Arial" w:hAnsi="Arial" w:cs="Arial"/>
           <w:sz w:val="20"/>
           <w:szCs w:val="20"/>
-          <w:lang w:val="en-US"/>
-        </w:rPr>
-        <w:t>emmet</w:t>
+        </w:rPr>
+        <w:t>Псевдоклассы</w:t>
       </w:r>
       <w:proofErr w:type="spellEnd"/>
-      <w:r>
-        <w:rPr>
-          <w:rFonts w:ascii="Arial" w:hAnsi="Arial" w:cs="Arial"/>
-          <w:sz w:val="20"/>
-          <w:szCs w:val="20"/>
-        </w:rPr>
-        <w:t>.</w:t>
-      </w:r>
-      <w:r>
-        <w:rPr>
-          <w:rFonts w:ascii="Arial" w:hAnsi="Arial" w:cs="Arial"/>
-          <w:sz w:val="20"/>
-          <w:szCs w:val="20"/>
-          <w:lang w:val="en-US"/>
-        </w:rPr>
-        <w:t>io</w:t>
-      </w:r>
-      <w:r>
-        <w:rPr>
-          <w:rFonts w:ascii="Arial" w:hAnsi="Arial" w:cs="Arial"/>
-          <w:sz w:val="20"/>
-          <w:szCs w:val="20"/>
-        </w:rPr>
-        <w:t>/</w:t>
-      </w:r>
-      <w:r>
-        <w:rPr>
-          <w:rFonts w:ascii="Arial" w:hAnsi="Arial" w:cs="Arial"/>
-          <w:sz w:val="20"/>
-          <w:szCs w:val="20"/>
-          <w:lang w:val="en-US"/>
-        </w:rPr>
-        <w:t>abbreviations</w:t>
-      </w:r>
-      <w:r>
-        <w:rPr>
-          <w:rFonts w:ascii="Arial" w:hAnsi="Arial" w:cs="Arial"/>
-          <w:sz w:val="20"/>
-          <w:szCs w:val="20"/>
-        </w:rPr>
-        <w:t>/</w:t>
-      </w:r>
-      <w:r>
-        <w:rPr>
-          <w:rFonts w:ascii="Arial" w:hAnsi="Arial" w:cs="Arial"/>
-          <w:sz w:val="20"/>
-          <w:szCs w:val="20"/>
-          <w:lang w:val="en-US"/>
-        </w:rPr>
-        <w:t>syntax</w:t>
-      </w:r>
-      <w:r>
-        <w:rPr>
-          <w:rFonts w:ascii="Arial" w:hAnsi="Arial" w:cs="Arial"/>
-          <w:sz w:val="20"/>
-          <w:szCs w:val="20"/>
-        </w:rPr>
-        <w:t>/</w:t>
-      </w:r>
-    </w:p>
-    <w:p>
-      <w:pPr>
-        <w:spacing w:after="0" w:line="240" w:lineRule="auto"/>
-        <w:rPr>
-          <w:rFonts w:ascii="Arial" w:hAnsi="Arial" w:cs="Arial"/>
-          <w:sz w:val="20"/>
-          <w:szCs w:val="20"/>
-        </w:rPr>
-      </w:pPr>
-    </w:p>
-    <w:p>
-      <w:pPr>
-        <w:spacing w:after="0" w:line="240" w:lineRule="auto"/>
-        <w:rPr>
-          <w:rFonts w:ascii="Arial" w:hAnsi="Arial" w:cs="Arial"/>
-          <w:sz w:val="20"/>
-          <w:szCs w:val="20"/>
-        </w:rPr>
-      </w:pPr>
-      <w:r>
-        <w:rPr>
-          <w:rFonts w:ascii="Arial" w:hAnsi="Arial" w:cs="Arial"/>
-          <w:sz w:val="20"/>
-          <w:szCs w:val="20"/>
-        </w:rPr>
-        <w:t>Теория:</w:t>
-      </w:r>
+    </w:p>
+    <w:p>
+      <w:pPr>
+        <w:spacing w:after="0" w:line="240" w:lineRule="auto"/>
+        <w:rPr>
+          <w:rFonts w:ascii="Arial" w:hAnsi="Arial" w:cs="Arial"/>
+          <w:sz w:val="20"/>
+          <w:szCs w:val="20"/>
+        </w:rPr>
+      </w:pPr>
+      <w:hyperlink r:id="rId32" w:history="1">
+        <w:r>
+          <w:rPr>
+            <w:rStyle w:val="ac"/>
+            <w:rFonts w:ascii="Arial" w:hAnsi="Arial" w:cs="Arial"/>
+            <w:sz w:val="20"/>
+            <w:szCs w:val="20"/>
+            <w:lang w:val="en-US"/>
+          </w:rPr>
+          <w:t>https</w:t>
+        </w:r>
+        <w:r>
+          <w:rPr>
+            <w:rStyle w:val="ac"/>
+            <w:rFonts w:ascii="Arial" w:hAnsi="Arial" w:cs="Arial"/>
+            <w:sz w:val="20"/>
+            <w:szCs w:val="20"/>
+          </w:rPr>
+          <w:t>://</w:t>
+        </w:r>
+        <w:proofErr w:type="spellStart"/>
+        <w:r>
+          <w:rPr>
+            <w:rStyle w:val="ac"/>
+            <w:rFonts w:ascii="Arial" w:hAnsi="Arial" w:cs="Arial"/>
+            <w:sz w:val="20"/>
+            <w:szCs w:val="20"/>
+            <w:lang w:val="en-US"/>
+          </w:rPr>
+          <w:t>webref</w:t>
+        </w:r>
+        <w:proofErr w:type="spellEnd"/>
+        <w:r>
+          <w:rPr>
+            <w:rStyle w:val="ac"/>
+            <w:rFonts w:ascii="Arial" w:hAnsi="Arial" w:cs="Arial"/>
+            <w:sz w:val="20"/>
+            <w:szCs w:val="20"/>
+          </w:rPr>
+          <w:t>.</w:t>
+        </w:r>
+        <w:proofErr w:type="spellStart"/>
+        <w:r>
+          <w:rPr>
+            <w:rStyle w:val="ac"/>
+            <w:rFonts w:ascii="Arial" w:hAnsi="Arial" w:cs="Arial"/>
+            <w:sz w:val="20"/>
+            <w:szCs w:val="20"/>
+            <w:lang w:val="en-US"/>
+          </w:rPr>
+          <w:t>ru</w:t>
+        </w:r>
+        <w:proofErr w:type="spellEnd"/>
+        <w:r>
+          <w:rPr>
+            <w:rStyle w:val="ac"/>
+            <w:rFonts w:ascii="Arial" w:hAnsi="Arial" w:cs="Arial"/>
+            <w:sz w:val="20"/>
+            <w:szCs w:val="20"/>
+          </w:rPr>
+          <w:t>/</w:t>
+        </w:r>
+        <w:proofErr w:type="spellStart"/>
+        <w:r>
+          <w:rPr>
+            <w:rStyle w:val="ac"/>
+            <w:rFonts w:ascii="Arial" w:hAnsi="Arial" w:cs="Arial"/>
+            <w:sz w:val="20"/>
+            <w:szCs w:val="20"/>
+            <w:lang w:val="en-US"/>
+          </w:rPr>
+          <w:t>css</w:t>
+        </w:r>
+        <w:proofErr w:type="spellEnd"/>
+        <w:r>
+          <w:rPr>
+            <w:rStyle w:val="ac"/>
+            <w:rFonts w:ascii="Arial" w:hAnsi="Arial" w:cs="Arial"/>
+            <w:sz w:val="20"/>
+            <w:szCs w:val="20"/>
+          </w:rPr>
+          <w:t>/</w:t>
+        </w:r>
+        <w:r>
+          <w:rPr>
+            <w:rStyle w:val="ac"/>
+            <w:rFonts w:ascii="Arial" w:hAnsi="Arial" w:cs="Arial"/>
+            <w:sz w:val="20"/>
+            <w:szCs w:val="20"/>
+            <w:lang w:val="en-US"/>
+          </w:rPr>
+          <w:t>type</w:t>
+        </w:r>
+        <w:r>
+          <w:rPr>
+            <w:rStyle w:val="ac"/>
+            <w:rFonts w:ascii="Arial" w:hAnsi="Arial" w:cs="Arial"/>
+            <w:sz w:val="20"/>
+            <w:szCs w:val="20"/>
+          </w:rPr>
+          <w:t>/</w:t>
+        </w:r>
+        <w:proofErr w:type="spellStart"/>
+        <w:r>
+          <w:rPr>
+            <w:rStyle w:val="ac"/>
+            <w:rFonts w:ascii="Arial" w:hAnsi="Arial" w:cs="Arial"/>
+            <w:sz w:val="20"/>
+            <w:szCs w:val="20"/>
+            <w:lang w:val="en-US"/>
+          </w:rPr>
+          <w:t>pseudoclass</w:t>
+        </w:r>
+        <w:proofErr w:type="spellEnd"/>
+      </w:hyperlink>
+      <w:r>
+        <w:rPr>
+          <w:rFonts w:ascii="Arial" w:hAnsi="Arial" w:cs="Arial"/>
+          <w:sz w:val="20"/>
+          <w:szCs w:val="20"/>
+        </w:rPr>
+        <w:t xml:space="preserve"> </w:t>
+      </w:r>
+    </w:p>
+    <w:p>
+      <w:pPr>
+        <w:spacing w:after="0" w:line="240" w:lineRule="auto"/>
+        <w:rPr>
+          <w:rFonts w:ascii="Arial" w:hAnsi="Arial" w:cs="Arial"/>
+          <w:sz w:val="20"/>
+          <w:szCs w:val="20"/>
+        </w:rPr>
+      </w:pPr>
     </w:p>
     <w:p>
       <w:pPr>
@@ -3775,7 +3960,7 @@
           <w:sz w:val="20"/>
           <w:szCs w:val="20"/>
         </w:rPr>
-        <w:t>Псевдоклассы</w:t>
+        <w:t>Псевдоэлементы</w:t>
       </w:r>
       <w:proofErr w:type="spellEnd"/>
     </w:p>
@@ -3788,250 +3973,129 @@
           <w:szCs w:val="20"/>
         </w:rPr>
       </w:pPr>
-      <w:r>
-        <w:rPr>
-          <w:rFonts w:ascii="Arial" w:hAnsi="Arial" w:cs="Arial"/>
-          <w:sz w:val="20"/>
-          <w:szCs w:val="20"/>
-          <w:lang w:val="en-US"/>
-        </w:rPr>
-        <w:t>https</w:t>
-      </w:r>
-      <w:r>
-        <w:rPr>
-          <w:rFonts w:ascii="Arial" w:hAnsi="Arial" w:cs="Arial"/>
-          <w:sz w:val="20"/>
-          <w:szCs w:val="20"/>
-        </w:rPr>
-        <w:t>://</w:t>
-      </w:r>
-      <w:proofErr w:type="spellStart"/>
-      <w:r>
-        <w:rPr>
-          <w:rFonts w:ascii="Arial" w:hAnsi="Arial" w:cs="Arial"/>
-          <w:sz w:val="20"/>
-          <w:szCs w:val="20"/>
-          <w:lang w:val="en-US"/>
-        </w:rPr>
-        <w:t>webref</w:t>
-      </w:r>
-      <w:proofErr w:type="spellEnd"/>
-      <w:r>
-        <w:rPr>
-          <w:rFonts w:ascii="Arial" w:hAnsi="Arial" w:cs="Arial"/>
-          <w:sz w:val="20"/>
-          <w:szCs w:val="20"/>
-        </w:rPr>
-        <w:t>.</w:t>
-      </w:r>
-      <w:proofErr w:type="spellStart"/>
-      <w:r>
-        <w:rPr>
-          <w:rFonts w:ascii="Arial" w:hAnsi="Arial" w:cs="Arial"/>
-          <w:sz w:val="20"/>
-          <w:szCs w:val="20"/>
-          <w:lang w:val="en-US"/>
-        </w:rPr>
-        <w:t>ru</w:t>
-      </w:r>
-      <w:proofErr w:type="spellEnd"/>
-      <w:r>
-        <w:rPr>
-          <w:rFonts w:ascii="Arial" w:hAnsi="Arial" w:cs="Arial"/>
-          <w:sz w:val="20"/>
-          <w:szCs w:val="20"/>
-        </w:rPr>
-        <w:t>/</w:t>
-      </w:r>
-      <w:proofErr w:type="spellStart"/>
-      <w:r>
-        <w:rPr>
-          <w:rFonts w:ascii="Arial" w:hAnsi="Arial" w:cs="Arial"/>
-          <w:sz w:val="20"/>
-          <w:szCs w:val="20"/>
-          <w:lang w:val="en-US"/>
-        </w:rPr>
-        <w:t>css</w:t>
-      </w:r>
-      <w:proofErr w:type="spellEnd"/>
-      <w:r>
-        <w:rPr>
-          <w:rFonts w:ascii="Arial" w:hAnsi="Arial" w:cs="Arial"/>
-          <w:sz w:val="20"/>
-          <w:szCs w:val="20"/>
-        </w:rPr>
-        <w:t>/</w:t>
-      </w:r>
-      <w:r>
-        <w:rPr>
-          <w:rFonts w:ascii="Arial" w:hAnsi="Arial" w:cs="Arial"/>
-          <w:sz w:val="20"/>
-          <w:szCs w:val="20"/>
-          <w:lang w:val="en-US"/>
-        </w:rPr>
-        <w:t>type</w:t>
-      </w:r>
-      <w:r>
-        <w:rPr>
-          <w:rFonts w:ascii="Arial" w:hAnsi="Arial" w:cs="Arial"/>
-          <w:sz w:val="20"/>
-          <w:szCs w:val="20"/>
-        </w:rPr>
-        <w:t>/</w:t>
-      </w:r>
-      <w:proofErr w:type="spellStart"/>
-      <w:r>
-        <w:rPr>
-          <w:rFonts w:ascii="Arial" w:hAnsi="Arial" w:cs="Arial"/>
-          <w:sz w:val="20"/>
-          <w:szCs w:val="20"/>
-          <w:lang w:val="en-US"/>
-        </w:rPr>
-        <w:t>pseudoclass</w:t>
-      </w:r>
-      <w:proofErr w:type="spellEnd"/>
-    </w:p>
-    <w:p>
-      <w:pPr>
-        <w:spacing w:after="0" w:line="240" w:lineRule="auto"/>
-        <w:rPr>
-          <w:rFonts w:ascii="Arial" w:hAnsi="Arial" w:cs="Arial"/>
-          <w:sz w:val="20"/>
-          <w:szCs w:val="20"/>
-        </w:rPr>
-      </w:pPr>
-    </w:p>
-    <w:p>
-      <w:pPr>
-        <w:spacing w:after="0" w:line="240" w:lineRule="auto"/>
-        <w:rPr>
-          <w:rFonts w:ascii="Arial" w:hAnsi="Arial" w:cs="Arial"/>
-          <w:sz w:val="20"/>
-          <w:szCs w:val="20"/>
-        </w:rPr>
-      </w:pPr>
-      <w:proofErr w:type="spellStart"/>
-      <w:r>
-        <w:rPr>
-          <w:rFonts w:ascii="Arial" w:hAnsi="Arial" w:cs="Arial"/>
-          <w:sz w:val="20"/>
-          <w:szCs w:val="20"/>
-        </w:rPr>
-        <w:t>Псевдоэлементы</w:t>
-      </w:r>
-      <w:proofErr w:type="spellEnd"/>
-    </w:p>
-    <w:p>
-      <w:pPr>
-        <w:spacing w:after="0" w:line="240" w:lineRule="auto"/>
-        <w:rPr>
-          <w:rFonts w:ascii="Arial" w:hAnsi="Arial" w:cs="Arial"/>
-          <w:sz w:val="20"/>
-          <w:szCs w:val="20"/>
-        </w:rPr>
-      </w:pPr>
-      <w:r>
-        <w:rPr>
-          <w:rFonts w:ascii="Arial" w:hAnsi="Arial" w:cs="Arial"/>
-          <w:sz w:val="20"/>
-          <w:szCs w:val="20"/>
-          <w:lang w:val="en-US"/>
-        </w:rPr>
-        <w:t>https</w:t>
-      </w:r>
-      <w:r>
-        <w:rPr>
-          <w:rFonts w:ascii="Arial" w:hAnsi="Arial" w:cs="Arial"/>
-          <w:sz w:val="20"/>
-          <w:szCs w:val="20"/>
-        </w:rPr>
-        <w:t>://</w:t>
-      </w:r>
-      <w:proofErr w:type="spellStart"/>
-      <w:r>
-        <w:rPr>
-          <w:rFonts w:ascii="Arial" w:hAnsi="Arial" w:cs="Arial"/>
-          <w:sz w:val="20"/>
-          <w:szCs w:val="20"/>
-          <w:lang w:val="en-US"/>
-        </w:rPr>
-        <w:t>webref</w:t>
-      </w:r>
-      <w:proofErr w:type="spellEnd"/>
-      <w:r>
-        <w:rPr>
-          <w:rFonts w:ascii="Arial" w:hAnsi="Arial" w:cs="Arial"/>
-          <w:sz w:val="20"/>
-          <w:szCs w:val="20"/>
-        </w:rPr>
-        <w:t>.</w:t>
-      </w:r>
-      <w:proofErr w:type="spellStart"/>
-      <w:r>
-        <w:rPr>
-          <w:rFonts w:ascii="Arial" w:hAnsi="Arial" w:cs="Arial"/>
-          <w:sz w:val="20"/>
-          <w:szCs w:val="20"/>
-          <w:lang w:val="en-US"/>
-        </w:rPr>
-        <w:t>ru</w:t>
-      </w:r>
-      <w:proofErr w:type="spellEnd"/>
-      <w:r>
-        <w:rPr>
-          <w:rFonts w:ascii="Arial" w:hAnsi="Arial" w:cs="Arial"/>
-          <w:sz w:val="20"/>
-          <w:szCs w:val="20"/>
-        </w:rPr>
-        <w:t>/</w:t>
-      </w:r>
-      <w:proofErr w:type="spellStart"/>
-      <w:r>
-        <w:rPr>
-          <w:rFonts w:ascii="Arial" w:hAnsi="Arial" w:cs="Arial"/>
-          <w:sz w:val="20"/>
-          <w:szCs w:val="20"/>
-          <w:lang w:val="en-US"/>
-        </w:rPr>
-        <w:t>css</w:t>
-      </w:r>
-      <w:proofErr w:type="spellEnd"/>
-      <w:r>
-        <w:rPr>
-          <w:rFonts w:ascii="Arial" w:hAnsi="Arial" w:cs="Arial"/>
-          <w:sz w:val="20"/>
-          <w:szCs w:val="20"/>
-        </w:rPr>
-        <w:t>/</w:t>
-      </w:r>
-      <w:r>
-        <w:rPr>
-          <w:rFonts w:ascii="Arial" w:hAnsi="Arial" w:cs="Arial"/>
-          <w:sz w:val="20"/>
-          <w:szCs w:val="20"/>
-          <w:lang w:val="en-US"/>
-        </w:rPr>
-        <w:t>type</w:t>
-      </w:r>
-      <w:r>
-        <w:rPr>
-          <w:rFonts w:ascii="Arial" w:hAnsi="Arial" w:cs="Arial"/>
-          <w:sz w:val="20"/>
-          <w:szCs w:val="20"/>
-        </w:rPr>
-        <w:t>/</w:t>
-      </w:r>
-      <w:proofErr w:type="spellStart"/>
-      <w:r>
-        <w:rPr>
-          <w:rFonts w:ascii="Arial" w:hAnsi="Arial" w:cs="Arial"/>
-          <w:sz w:val="20"/>
-          <w:szCs w:val="20"/>
-          <w:lang w:val="en-US"/>
-        </w:rPr>
-        <w:t>pseudoelement</w:t>
-      </w:r>
-      <w:proofErr w:type="spellEnd"/>
+      <w:hyperlink r:id="rId33" w:history="1">
+        <w:r>
+          <w:rPr>
+            <w:rStyle w:val="ac"/>
+            <w:rFonts w:ascii="Arial" w:hAnsi="Arial" w:cs="Arial"/>
+            <w:sz w:val="20"/>
+            <w:szCs w:val="20"/>
+            <w:lang w:val="en-US"/>
+          </w:rPr>
+          <w:t>https</w:t>
+        </w:r>
+        <w:r>
+          <w:rPr>
+            <w:rStyle w:val="ac"/>
+            <w:rFonts w:ascii="Arial" w:hAnsi="Arial" w:cs="Arial"/>
+            <w:sz w:val="20"/>
+            <w:szCs w:val="20"/>
+          </w:rPr>
+          <w:t>://</w:t>
+        </w:r>
+        <w:proofErr w:type="spellStart"/>
+        <w:r>
+          <w:rPr>
+            <w:rStyle w:val="ac"/>
+            <w:rFonts w:ascii="Arial" w:hAnsi="Arial" w:cs="Arial"/>
+            <w:sz w:val="20"/>
+            <w:szCs w:val="20"/>
+            <w:lang w:val="en-US"/>
+          </w:rPr>
+          <w:t>webref</w:t>
+        </w:r>
+        <w:proofErr w:type="spellEnd"/>
+        <w:r>
+          <w:rPr>
+            <w:rStyle w:val="ac"/>
+            <w:rFonts w:ascii="Arial" w:hAnsi="Arial" w:cs="Arial"/>
+            <w:sz w:val="20"/>
+            <w:szCs w:val="20"/>
+          </w:rPr>
+          <w:t>.</w:t>
+        </w:r>
+        <w:proofErr w:type="spellStart"/>
+        <w:r>
+          <w:rPr>
+            <w:rStyle w:val="ac"/>
+            <w:rFonts w:ascii="Arial" w:hAnsi="Arial" w:cs="Arial"/>
+            <w:sz w:val="20"/>
+            <w:szCs w:val="20"/>
+            <w:lang w:val="en-US"/>
+          </w:rPr>
+          <w:t>ru</w:t>
+        </w:r>
+        <w:proofErr w:type="spellEnd"/>
+        <w:r>
+          <w:rPr>
+            <w:rStyle w:val="ac"/>
+            <w:rFonts w:ascii="Arial" w:hAnsi="Arial" w:cs="Arial"/>
+            <w:sz w:val="20"/>
+            <w:szCs w:val="20"/>
+          </w:rPr>
+          <w:t>/</w:t>
+        </w:r>
+        <w:proofErr w:type="spellStart"/>
+        <w:r>
+          <w:rPr>
+            <w:rStyle w:val="ac"/>
+            <w:rFonts w:ascii="Arial" w:hAnsi="Arial" w:cs="Arial"/>
+            <w:sz w:val="20"/>
+            <w:szCs w:val="20"/>
+            <w:lang w:val="en-US"/>
+          </w:rPr>
+          <w:t>css</w:t>
+        </w:r>
+        <w:proofErr w:type="spellEnd"/>
+        <w:r>
+          <w:rPr>
+            <w:rStyle w:val="ac"/>
+            <w:rFonts w:ascii="Arial" w:hAnsi="Arial" w:cs="Arial"/>
+            <w:sz w:val="20"/>
+            <w:szCs w:val="20"/>
+          </w:rPr>
+          <w:t>/</w:t>
+        </w:r>
+        <w:r>
+          <w:rPr>
+            <w:rStyle w:val="ac"/>
+            <w:rFonts w:ascii="Arial" w:hAnsi="Arial" w:cs="Arial"/>
+            <w:sz w:val="20"/>
+            <w:szCs w:val="20"/>
+            <w:lang w:val="en-US"/>
+          </w:rPr>
+          <w:t>type</w:t>
+        </w:r>
+        <w:r>
+          <w:rPr>
+            <w:rStyle w:val="ac"/>
+            <w:rFonts w:ascii="Arial" w:hAnsi="Arial" w:cs="Arial"/>
+            <w:sz w:val="20"/>
+            <w:szCs w:val="20"/>
+          </w:rPr>
+          <w:t>/</w:t>
+        </w:r>
+        <w:proofErr w:type="spellStart"/>
+        <w:r>
+          <w:rPr>
+            <w:rStyle w:val="ac"/>
+            <w:rFonts w:ascii="Arial" w:hAnsi="Arial" w:cs="Arial"/>
+            <w:sz w:val="20"/>
+            <w:szCs w:val="20"/>
+            <w:lang w:val="en-US"/>
+          </w:rPr>
+          <w:t>pseudoelement</w:t>
+        </w:r>
+        <w:proofErr w:type="spellEnd"/>
+      </w:hyperlink>
+      <w:r>
+        <w:rPr>
+          <w:rFonts w:ascii="Arial" w:hAnsi="Arial" w:cs="Arial"/>
+          <w:sz w:val="20"/>
+          <w:szCs w:val="20"/>
+        </w:rPr>
+        <w:t xml:space="preserve"> </w:t>
+      </w:r>
     </w:p>
     <w:p>
       <w:pPr>
@@ -4176,6 +4240,113 @@
         <w:spacing w:after="0" w:line="240" w:lineRule="auto"/>
         <w:rPr>
           <w:rFonts w:ascii="Arial" w:hAnsi="Arial" w:cs="Arial"/>
+          <w:b/>
+          <w:bCs/>
+          <w:sz w:val="20"/>
+          <w:szCs w:val="20"/>
+        </w:rPr>
+      </w:pPr>
+      <w:r>
+        <w:rPr>
+          <w:rFonts w:ascii="Arial" w:hAnsi="Arial" w:cs="Arial"/>
+          <w:b/>
+          <w:bCs/>
+          <w:sz w:val="20"/>
+          <w:szCs w:val="20"/>
+          <w:lang w:val="en-US"/>
+        </w:rPr>
+        <w:t xml:space="preserve">Tab </w:t>
+      </w:r>
+      <w:proofErr w:type="spellStart"/>
+      <w:r>
+        <w:rPr>
+          <w:rFonts w:ascii="Arial" w:hAnsi="Arial" w:cs="Arial"/>
+          <w:b/>
+          <w:bCs/>
+          <w:sz w:val="20"/>
+          <w:szCs w:val="20"/>
+          <w:lang w:val="en-US"/>
+        </w:rPr>
+        <w:t>Activ</w:t>
+      </w:r>
+      <w:proofErr w:type="spellEnd"/>
+    </w:p>
+    <w:p>
+      <w:pPr>
+        <w:spacing w:after="0" w:line="240" w:lineRule="auto"/>
+        <w:rPr>
+          <w:rFonts w:ascii="Arial" w:hAnsi="Arial" w:cs="Arial"/>
+          <w:sz w:val="20"/>
+          <w:szCs w:val="20"/>
+          <w:lang w:val="en-US"/>
+        </w:rPr>
+      </w:pPr>
+      <w:r>
+        <w:rPr>
+          <w:rFonts w:ascii="Arial" w:hAnsi="Arial" w:cs="Arial"/>
+          <w:sz w:val="20"/>
+          <w:szCs w:val="20"/>
+        </w:rPr>
+        <w:t>0</w:t>
+      </w:r>
+      <w:r>
+        <w:rPr>
+          <w:rFonts w:ascii="Arial" w:hAnsi="Arial" w:cs="Arial"/>
+          <w:sz w:val="20"/>
+          <w:szCs w:val="20"/>
+          <w:lang w:val="en-US"/>
+        </w:rPr>
+        <w:t>0</w:t>
+      </w:r>
+      <w:r>
+        <w:rPr>
+          <w:rFonts w:ascii="Arial" w:hAnsi="Arial" w:cs="Arial"/>
+          <w:sz w:val="20"/>
+          <w:szCs w:val="20"/>
+        </w:rPr>
+        <w:t>:</w:t>
+      </w:r>
+      <w:r>
+        <w:rPr>
+          <w:rFonts w:ascii="Arial" w:hAnsi="Arial" w:cs="Arial"/>
+          <w:sz w:val="20"/>
+          <w:szCs w:val="20"/>
+          <w:lang w:val="en-US"/>
+        </w:rPr>
+        <w:t>22</w:t>
+      </w:r>
+      <w:r>
+        <w:rPr>
+          <w:rFonts w:ascii="Arial" w:hAnsi="Arial" w:cs="Arial"/>
+          <w:sz w:val="20"/>
+          <w:szCs w:val="20"/>
+        </w:rPr>
+        <w:t>:</w:t>
+      </w:r>
+      <w:r>
+        <w:rPr>
+          <w:rFonts w:ascii="Arial" w:hAnsi="Arial" w:cs="Arial"/>
+          <w:sz w:val="20"/>
+          <w:szCs w:val="20"/>
+          <w:lang w:val="en-US"/>
+        </w:rPr>
+        <w:t>0</w:t>
+      </w:r>
+      <w:r>
+        <w:rPr>
+          <w:rFonts w:ascii="Arial" w:hAnsi="Arial" w:cs="Arial"/>
+          <w:sz w:val="20"/>
+          <w:szCs w:val="20"/>
+          <w:lang w:val="en-US"/>
+        </w:rPr>
+        <w:t>0</w:t>
+      </w:r>
+    </w:p>
+    <w:p>
+      <w:pPr>
+        <w:spacing w:after="0" w:line="240" w:lineRule="auto"/>
+        <w:rPr>
+          <w:rFonts w:ascii="Arial" w:hAnsi="Arial" w:cs="Arial"/>
           <w:sz w:val="20"/>
           <w:szCs w:val="20"/>
         </w:rPr>
@@ -4208,181 +4379,211 @@
           <w:szCs w:val="20"/>
         </w:rPr>
       </w:pPr>
-      <w:r>
-        <w:rPr>
-          <w:rFonts w:ascii="Arial" w:hAnsi="Arial" w:cs="Arial"/>
-          <w:sz w:val="20"/>
-          <w:szCs w:val="20"/>
-          <w:lang w:val="en-US"/>
-        </w:rPr>
-        <w:t>https</w:t>
-      </w:r>
-      <w:r>
-        <w:rPr>
-          <w:rFonts w:ascii="Arial" w:hAnsi="Arial" w:cs="Arial"/>
-          <w:sz w:val="20"/>
-          <w:szCs w:val="20"/>
-        </w:rPr>
-        <w:t>://</w:t>
-      </w:r>
-      <w:proofErr w:type="spellStart"/>
-      <w:r>
-        <w:rPr>
-          <w:rFonts w:ascii="Arial" w:hAnsi="Arial" w:cs="Arial"/>
-          <w:sz w:val="20"/>
-          <w:szCs w:val="20"/>
-          <w:lang w:val="en-US"/>
-        </w:rPr>
-        <w:t>techrocks</w:t>
-      </w:r>
-      <w:proofErr w:type="spellEnd"/>
-      <w:r>
-        <w:rPr>
-          <w:rFonts w:ascii="Arial" w:hAnsi="Arial" w:cs="Arial"/>
-          <w:sz w:val="20"/>
-          <w:szCs w:val="20"/>
-        </w:rPr>
-        <w:t>.</w:t>
-      </w:r>
-      <w:proofErr w:type="spellStart"/>
-      <w:r>
-        <w:rPr>
-          <w:rFonts w:ascii="Arial" w:hAnsi="Arial" w:cs="Arial"/>
-          <w:sz w:val="20"/>
-          <w:szCs w:val="20"/>
-          <w:lang w:val="en-US"/>
-        </w:rPr>
-        <w:t>ru</w:t>
-      </w:r>
-      <w:proofErr w:type="spellEnd"/>
-      <w:r>
-        <w:rPr>
-          <w:rFonts w:ascii="Arial" w:hAnsi="Arial" w:cs="Arial"/>
-          <w:sz w:val="20"/>
-          <w:szCs w:val="20"/>
-        </w:rPr>
-        <w:t>/2020/02/15/</w:t>
-      </w:r>
-      <w:r>
-        <w:rPr>
-          <w:rFonts w:ascii="Arial" w:hAnsi="Arial" w:cs="Arial"/>
-          <w:sz w:val="20"/>
-          <w:szCs w:val="20"/>
-          <w:lang w:val="en-US"/>
-        </w:rPr>
-        <w:t>how</w:t>
-      </w:r>
-      <w:r>
-        <w:rPr>
-          <w:rFonts w:ascii="Arial" w:hAnsi="Arial" w:cs="Arial"/>
-          <w:sz w:val="20"/>
-          <w:szCs w:val="20"/>
-        </w:rPr>
-        <w:t>-</w:t>
-      </w:r>
-      <w:r>
-        <w:rPr>
-          <w:rFonts w:ascii="Arial" w:hAnsi="Arial" w:cs="Arial"/>
-          <w:sz w:val="20"/>
-          <w:szCs w:val="20"/>
-          <w:lang w:val="en-US"/>
-        </w:rPr>
-        <w:t>to</w:t>
-      </w:r>
-      <w:r>
-        <w:rPr>
-          <w:rFonts w:ascii="Arial" w:hAnsi="Arial" w:cs="Arial"/>
-          <w:sz w:val="20"/>
-          <w:szCs w:val="20"/>
-        </w:rPr>
-        <w:t>-</w:t>
-      </w:r>
-      <w:r>
-        <w:rPr>
-          <w:rFonts w:ascii="Arial" w:hAnsi="Arial" w:cs="Arial"/>
-          <w:sz w:val="20"/>
-          <w:szCs w:val="20"/>
-          <w:lang w:val="en-US"/>
-        </w:rPr>
-        <w:t>draw</w:t>
-      </w:r>
-      <w:r>
-        <w:rPr>
-          <w:rFonts w:ascii="Arial" w:hAnsi="Arial" w:cs="Arial"/>
-          <w:sz w:val="20"/>
-          <w:szCs w:val="20"/>
-        </w:rPr>
-        <w:t>-</w:t>
-      </w:r>
-      <w:r>
-        <w:rPr>
-          <w:rFonts w:ascii="Arial" w:hAnsi="Arial" w:cs="Arial"/>
-          <w:sz w:val="20"/>
-          <w:szCs w:val="20"/>
-          <w:lang w:val="en-US"/>
-        </w:rPr>
-        <w:t>shapes</w:t>
-      </w:r>
-      <w:r>
-        <w:rPr>
-          <w:rFonts w:ascii="Arial" w:hAnsi="Arial" w:cs="Arial"/>
-          <w:sz w:val="20"/>
-          <w:szCs w:val="20"/>
-        </w:rPr>
-        <w:t>-</w:t>
-      </w:r>
-      <w:r>
-        <w:rPr>
-          <w:rFonts w:ascii="Arial" w:hAnsi="Arial" w:cs="Arial"/>
-          <w:sz w:val="20"/>
-          <w:szCs w:val="20"/>
-          <w:lang w:val="en-US"/>
-        </w:rPr>
-        <w:t>using</w:t>
-      </w:r>
-      <w:r>
-        <w:rPr>
-          <w:rFonts w:ascii="Arial" w:hAnsi="Arial" w:cs="Arial"/>
-          <w:sz w:val="20"/>
-          <w:szCs w:val="20"/>
-        </w:rPr>
-        <w:t>-</w:t>
-      </w:r>
-      <w:r>
-        <w:rPr>
-          <w:rFonts w:ascii="Arial" w:hAnsi="Arial" w:cs="Arial"/>
-          <w:sz w:val="20"/>
-          <w:szCs w:val="20"/>
-          <w:lang w:val="en-US"/>
-        </w:rPr>
-        <w:t>pure</w:t>
-      </w:r>
-      <w:r>
-        <w:rPr>
-          <w:rFonts w:ascii="Arial" w:hAnsi="Arial" w:cs="Arial"/>
-          <w:sz w:val="20"/>
-          <w:szCs w:val="20"/>
-        </w:rPr>
-        <w:t>-</w:t>
-      </w:r>
-      <w:proofErr w:type="spellStart"/>
-      <w:r>
-        <w:rPr>
-          <w:rFonts w:ascii="Arial" w:hAnsi="Arial" w:cs="Arial"/>
-          <w:sz w:val="20"/>
-          <w:szCs w:val="20"/>
-          <w:lang w:val="en-US"/>
-        </w:rPr>
-        <w:t>css</w:t>
-      </w:r>
-      <w:proofErr w:type="spellEnd"/>
-      <w:r>
-        <w:rPr>
-          <w:rFonts w:ascii="Arial" w:hAnsi="Arial" w:cs="Arial"/>
-          <w:sz w:val="20"/>
-          <w:szCs w:val="20"/>
-        </w:rPr>
-        <w:t>/</w:t>
+      <w:hyperlink r:id="rId34" w:history="1">
+        <w:r>
+          <w:rPr>
+            <w:rStyle w:val="ac"/>
+            <w:rFonts w:ascii="Arial" w:hAnsi="Arial" w:cs="Arial"/>
+            <w:sz w:val="20"/>
+            <w:szCs w:val="20"/>
+            <w:lang w:val="en-US"/>
+          </w:rPr>
+          <w:t>https</w:t>
+        </w:r>
+        <w:r>
+          <w:rPr>
+            <w:rStyle w:val="ac"/>
+            <w:rFonts w:ascii="Arial" w:hAnsi="Arial" w:cs="Arial"/>
+            <w:sz w:val="20"/>
+            <w:szCs w:val="20"/>
+          </w:rPr>
+          <w:t>://</w:t>
+        </w:r>
+        <w:proofErr w:type="spellStart"/>
+        <w:r>
+          <w:rPr>
+            <w:rStyle w:val="ac"/>
+            <w:rFonts w:ascii="Arial" w:hAnsi="Arial" w:cs="Arial"/>
+            <w:sz w:val="20"/>
+            <w:szCs w:val="20"/>
+            <w:lang w:val="en-US"/>
+          </w:rPr>
+          <w:t>techrocks</w:t>
+        </w:r>
+        <w:proofErr w:type="spellEnd"/>
+        <w:r>
+          <w:rPr>
+            <w:rStyle w:val="ac"/>
+            <w:rFonts w:ascii="Arial" w:hAnsi="Arial" w:cs="Arial"/>
+            <w:sz w:val="20"/>
+            <w:szCs w:val="20"/>
+          </w:rPr>
+          <w:t>.</w:t>
+        </w:r>
+        <w:proofErr w:type="spellStart"/>
+        <w:r>
+          <w:rPr>
+            <w:rStyle w:val="ac"/>
+            <w:rFonts w:ascii="Arial" w:hAnsi="Arial" w:cs="Arial"/>
+            <w:sz w:val="20"/>
+            <w:szCs w:val="20"/>
+            <w:lang w:val="en-US"/>
+          </w:rPr>
+          <w:t>ru</w:t>
+        </w:r>
+        <w:proofErr w:type="spellEnd"/>
+        <w:r>
+          <w:rPr>
+            <w:rStyle w:val="ac"/>
+            <w:rFonts w:ascii="Arial" w:hAnsi="Arial" w:cs="Arial"/>
+            <w:sz w:val="20"/>
+            <w:szCs w:val="20"/>
+          </w:rPr>
+          <w:t>/2020/02/15/</w:t>
+        </w:r>
+        <w:r>
+          <w:rPr>
+            <w:rStyle w:val="ac"/>
+            <w:rFonts w:ascii="Arial" w:hAnsi="Arial" w:cs="Arial"/>
+            <w:sz w:val="20"/>
+            <w:szCs w:val="20"/>
+            <w:lang w:val="en-US"/>
+          </w:rPr>
+          <w:t>how</w:t>
+        </w:r>
+        <w:r>
+          <w:rPr>
+            <w:rStyle w:val="ac"/>
+            <w:rFonts w:ascii="Arial" w:hAnsi="Arial" w:cs="Arial"/>
+            <w:sz w:val="20"/>
+            <w:szCs w:val="20"/>
+          </w:rPr>
+          <w:t>-</w:t>
+        </w:r>
+        <w:r>
+          <w:rPr>
+            <w:rStyle w:val="ac"/>
+            <w:rFonts w:ascii="Arial" w:hAnsi="Arial" w:cs="Arial"/>
+            <w:sz w:val="20"/>
+            <w:szCs w:val="20"/>
+            <w:lang w:val="en-US"/>
+          </w:rPr>
+          <w:t>to</w:t>
+        </w:r>
+        <w:r>
+          <w:rPr>
+            <w:rStyle w:val="ac"/>
+            <w:rFonts w:ascii="Arial" w:hAnsi="Arial" w:cs="Arial"/>
+            <w:sz w:val="20"/>
+            <w:szCs w:val="20"/>
+          </w:rPr>
+          <w:t>-</w:t>
+        </w:r>
+        <w:r>
+          <w:rPr>
+            <w:rStyle w:val="ac"/>
+            <w:rFonts w:ascii="Arial" w:hAnsi="Arial" w:cs="Arial"/>
+            <w:sz w:val="20"/>
+            <w:szCs w:val="20"/>
+            <w:lang w:val="en-US"/>
+          </w:rPr>
+          <w:t>draw</w:t>
+        </w:r>
+        <w:r>
+          <w:rPr>
+            <w:rStyle w:val="ac"/>
+            <w:rFonts w:ascii="Arial" w:hAnsi="Arial" w:cs="Arial"/>
+            <w:sz w:val="20"/>
+            <w:szCs w:val="20"/>
+          </w:rPr>
+          <w:t>-</w:t>
+        </w:r>
+        <w:r>
+          <w:rPr>
+            <w:rStyle w:val="ac"/>
+            <w:rFonts w:ascii="Arial" w:hAnsi="Arial" w:cs="Arial"/>
+            <w:sz w:val="20"/>
+            <w:szCs w:val="20"/>
+            <w:lang w:val="en-US"/>
+          </w:rPr>
+          <w:t>shapes</w:t>
+        </w:r>
+        <w:r>
+          <w:rPr>
+            <w:rStyle w:val="ac"/>
+            <w:rFonts w:ascii="Arial" w:hAnsi="Arial" w:cs="Arial"/>
+            <w:sz w:val="20"/>
+            <w:szCs w:val="20"/>
+          </w:rPr>
+          <w:t>-</w:t>
+        </w:r>
+        <w:r>
+          <w:rPr>
+            <w:rStyle w:val="ac"/>
+            <w:rFonts w:ascii="Arial" w:hAnsi="Arial" w:cs="Arial"/>
+            <w:sz w:val="20"/>
+            <w:szCs w:val="20"/>
+            <w:lang w:val="en-US"/>
+          </w:rPr>
+          <w:t>using</w:t>
+        </w:r>
+        <w:r>
+          <w:rPr>
+            <w:rStyle w:val="ac"/>
+            <w:rFonts w:ascii="Arial" w:hAnsi="Arial" w:cs="Arial"/>
+            <w:sz w:val="20"/>
+            <w:szCs w:val="20"/>
+          </w:rPr>
+          <w:t>-</w:t>
+        </w:r>
+        <w:r>
+          <w:rPr>
+            <w:rStyle w:val="ac"/>
+            <w:rFonts w:ascii="Arial" w:hAnsi="Arial" w:cs="Arial"/>
+            <w:sz w:val="20"/>
+            <w:szCs w:val="20"/>
+            <w:lang w:val="en-US"/>
+          </w:rPr>
+          <w:t>pure</w:t>
+        </w:r>
+        <w:r>
+          <w:rPr>
+            <w:rStyle w:val="ac"/>
+            <w:rFonts w:ascii="Arial" w:hAnsi="Arial" w:cs="Arial"/>
+            <w:sz w:val="20"/>
+            <w:szCs w:val="20"/>
+          </w:rPr>
+          <w:t>-</w:t>
+        </w:r>
+        <w:proofErr w:type="spellStart"/>
+        <w:r>
+          <w:rPr>
+            <w:rStyle w:val="ac"/>
+            <w:rFonts w:ascii="Arial" w:hAnsi="Arial" w:cs="Arial"/>
+            <w:sz w:val="20"/>
+            <w:szCs w:val="20"/>
+            <w:lang w:val="en-US"/>
+          </w:rPr>
+          <w:t>css</w:t>
+        </w:r>
+        <w:proofErr w:type="spellEnd"/>
+        <w:r>
+          <w:rPr>
+            <w:rStyle w:val="ac"/>
+            <w:rFonts w:ascii="Arial" w:hAnsi="Arial" w:cs="Arial"/>
+            <w:sz w:val="20"/>
+            <w:szCs w:val="20"/>
+          </w:rPr>
+          <w:t>/</w:t>
+        </w:r>
+      </w:hyperlink>
+      <w:r>
+        <w:rPr>
+          <w:rFonts w:ascii="Arial" w:hAnsi="Arial" w:cs="Arial"/>
+          <w:sz w:val="20"/>
+          <w:szCs w:val="20"/>
+        </w:rPr>
+        <w:t xml:space="preserve"> </w:t>
       </w:r>
     </w:p>
     <w:p>
@@ -4575,7 +4776,7 @@
           <w:szCs w:val="20"/>
         </w:rPr>
       </w:pPr>
-      <w:hyperlink r:id="rId31" w:history="1">
+      <w:hyperlink r:id="rId35" w:history="1">
         <w:r>
           <w:rPr>
             <w:rStyle w:val="ac"/>
@@ -4988,7 +5189,7 @@
           <w:szCs w:val="20"/>
         </w:rPr>
       </w:pPr>
-      <w:hyperlink r:id="rId32" w:history="1">
+      <w:hyperlink r:id="rId36" w:history="1">
         <w:r>
           <w:rPr>
             <w:rStyle w:val="ac"/>
@@ -5045,7 +5246,7 @@
           <w:szCs w:val="20"/>
         </w:rPr>
       </w:pPr>
-      <w:hyperlink r:id="rId33" w:history="1">
+      <w:hyperlink r:id="rId37" w:history="1">
         <w:r>
           <w:rPr>
             <w:rStyle w:val="ac"/>
@@ -5085,7 +5286,7 @@
           <w:lang w:val="en-US"/>
         </w:rPr>
       </w:pPr>
-      <w:hyperlink r:id="rId34" w:history="1">
+      <w:hyperlink r:id="rId38" w:history="1">
         <w:r>
           <w:rPr>
             <w:rStyle w:val="ac"/>
@@ -5130,6 +5331,7 @@
           <w:szCs w:val="28"/>
           <w:lang w:val="en-US"/>
         </w:rPr>
+        <w:lastRenderedPageBreak/>
         <w:t>Lesson</w:t>
       </w:r>
       <w:r>
@@ -5155,8 +5357,8 @@
       </w:pPr>
     </w:p>
     <w:sectPr>
-      <w:headerReference w:type="even" r:id="rId35"/>
-      <w:headerReference w:type="first" r:id="rId36"/>
+      <w:headerReference w:type="even" r:id="rId39"/>
+      <w:headerReference w:type="first" r:id="rId40"/>
       <w:pgSz w:w="11906" w:h="16838"/>
       <w:pgMar w:top="426" w:right="424" w:bottom="426" w:left="1560" w:header="708" w:footer="708" w:gutter="0"/>
       <w:cols w:space="708"/>

--- a/WEB Teachmeskills.docx
+++ b/WEB Teachmeskills.docx
@@ -1869,7 +1869,6 @@
           <w:szCs w:val="28"/>
           <w:lang w:val="en-US"/>
         </w:rPr>
-        <w:lastRenderedPageBreak/>
         <w:t>Lesson</w:t>
       </w:r>
       <w:r>
@@ -3495,7 +3494,6 @@
           <w:szCs w:val="20"/>
           <w:lang w:val="en-US"/>
         </w:rPr>
-        <w:lastRenderedPageBreak/>
         <w:t xml:space="preserve">  /* flex-basis: 300px; */</w:t>
       </w:r>
     </w:p>
@@ -4255,9 +4253,8 @@
           <w:szCs w:val="20"/>
           <w:lang w:val="en-US"/>
         </w:rPr>
-        <w:t xml:space="preserve">Tab </w:t>
-      </w:r>
-      <w:proofErr w:type="spellStart"/>
+        <w:t>Tab</w:t>
+      </w:r>
       <w:r>
         <w:rPr>
           <w:rFonts w:ascii="Arial" w:hAnsi="Arial" w:cs="Arial"/>
@@ -4265,6 +4262,17 @@
           <w:bCs/>
           <w:sz w:val="20"/>
           <w:szCs w:val="20"/>
+        </w:rPr>
+        <w:t xml:space="preserve"> </w:t>
+      </w:r>
+      <w:proofErr w:type="spellStart"/>
+      <w:r>
+        <w:rPr>
+          <w:rFonts w:ascii="Arial" w:hAnsi="Arial" w:cs="Arial"/>
+          <w:b/>
+          <w:bCs/>
+          <w:sz w:val="20"/>
+          <w:szCs w:val="20"/>
           <w:lang w:val="en-US"/>
         </w:rPr>
         <w:t>Activ</w:t>
@@ -4278,7 +4286,6 @@
           <w:rFonts w:ascii="Arial" w:hAnsi="Arial" w:cs="Arial"/>
           <w:sz w:val="20"/>
           <w:szCs w:val="20"/>
-          <w:lang w:val="en-US"/>
         </w:rPr>
       </w:pPr>
       <w:r>
@@ -4294,7 +4301,6 @@
           <w:rFonts w:ascii="Arial" w:hAnsi="Arial" w:cs="Arial"/>
           <w:sz w:val="20"/>
           <w:szCs w:val="20"/>
-          <w:lang w:val="en-US"/>
         </w:rPr>
         <w:t>0</w:t>
       </w:r>
@@ -4311,7 +4317,6 @@
           <w:rFonts w:ascii="Arial" w:hAnsi="Arial" w:cs="Arial"/>
           <w:sz w:val="20"/>
           <w:szCs w:val="20"/>
-          <w:lang w:val="en-US"/>
         </w:rPr>
         <w:t>22</w:t>
       </w:r>
@@ -4328,7 +4333,6 @@
           <w:rFonts w:ascii="Arial" w:hAnsi="Arial" w:cs="Arial"/>
           <w:sz w:val="20"/>
           <w:szCs w:val="20"/>
-          <w:lang w:val="en-US"/>
         </w:rPr>
         <w:t>0</w:t>
       </w:r>
@@ -4337,7 +4341,6 @@
           <w:rFonts w:ascii="Arial" w:hAnsi="Arial" w:cs="Arial"/>
           <w:sz w:val="20"/>
           <w:szCs w:val="20"/>
-          <w:lang w:val="en-US"/>
         </w:rPr>
         <w:t>0</w:t>
       </w:r>
@@ -5023,16 +5026,6 @@
           <w:szCs w:val="20"/>
         </w:rPr>
       </w:pPr>
-    </w:p>
-    <w:p>
-      <w:pPr>
-        <w:spacing w:after="0" w:line="240" w:lineRule="auto"/>
-        <w:rPr>
-          <w:rFonts w:ascii="Arial" w:hAnsi="Arial" w:cs="Arial"/>
-          <w:sz w:val="20"/>
-          <w:szCs w:val="20"/>
-        </w:rPr>
-      </w:pPr>
       <w:r>
         <w:rPr>
           <w:rFonts w:ascii="Arial" w:hAnsi="Arial" w:cs="Arial"/>
@@ -5095,16 +5088,6 @@
         </w:rPr>
         <w:t xml:space="preserve"> </w:t>
       </w:r>
-    </w:p>
-    <w:p>
-      <w:pPr>
-        <w:spacing w:after="0" w:line="240" w:lineRule="auto"/>
-        <w:rPr>
-          <w:rFonts w:ascii="Arial" w:hAnsi="Arial" w:cs="Arial"/>
-          <w:sz w:val="20"/>
-          <w:szCs w:val="20"/>
-        </w:rPr>
-      </w:pPr>
     </w:p>
     <w:p>
       <w:pPr>
@@ -5319,7 +5302,6 @@
           <w:bCs/>
           <w:sz w:val="28"/>
           <w:szCs w:val="28"/>
-          <w:lang w:val="en-US"/>
         </w:rPr>
       </w:pPr>
       <w:r>
@@ -5331,7 +5313,6 @@
           <w:szCs w:val="28"/>
           <w:lang w:val="en-US"/>
         </w:rPr>
-        <w:lastRenderedPageBreak/>
         <w:t>Lesson</w:t>
       </w:r>
       <w:r>
@@ -5341,9 +5322,2043 @@
           <w:bCs/>
           <w:sz w:val="28"/>
           <w:szCs w:val="28"/>
-          <w:lang w:val="en-US"/>
         </w:rPr>
         <w:t>-7</w:t>
+      </w:r>
+    </w:p>
+    <w:p>
+      <w:pPr>
+        <w:spacing w:after="0" w:line="240" w:lineRule="auto"/>
+        <w:rPr>
+          <w:rFonts w:ascii="Arial" w:hAnsi="Arial" w:cs="Arial"/>
+          <w:sz w:val="20"/>
+          <w:szCs w:val="20"/>
+        </w:rPr>
+      </w:pPr>
+      <w:r>
+        <w:rPr>
+          <w:rFonts w:ascii="Arial" w:hAnsi="Arial" w:cs="Arial"/>
+          <w:sz w:val="20"/>
+          <w:szCs w:val="20"/>
+        </w:rPr>
+        <w:t>Ссылка на статью по форме</w:t>
+      </w:r>
+    </w:p>
+    <w:p>
+      <w:pPr>
+        <w:spacing w:after="0" w:line="240" w:lineRule="auto"/>
+        <w:rPr>
+          <w:rFonts w:ascii="Arial" w:hAnsi="Arial" w:cs="Arial"/>
+          <w:sz w:val="20"/>
+          <w:szCs w:val="20"/>
+        </w:rPr>
+      </w:pPr>
+      <w:hyperlink r:id="rId39" w:history="1">
+        <w:r>
+          <w:rPr>
+            <w:rStyle w:val="ac"/>
+            <w:rFonts w:ascii="Arial" w:hAnsi="Arial" w:cs="Arial"/>
+            <w:sz w:val="20"/>
+            <w:szCs w:val="20"/>
+            <w:lang w:val="en-US"/>
+          </w:rPr>
+          <w:t>https</w:t>
+        </w:r>
+        <w:r>
+          <w:rPr>
+            <w:rStyle w:val="ac"/>
+            <w:rFonts w:ascii="Arial" w:hAnsi="Arial" w:cs="Arial"/>
+            <w:sz w:val="20"/>
+            <w:szCs w:val="20"/>
+          </w:rPr>
+          <w:t>://</w:t>
+        </w:r>
+        <w:proofErr w:type="spellStart"/>
+        <w:r>
+          <w:rPr>
+            <w:rStyle w:val="ac"/>
+            <w:rFonts w:ascii="Arial" w:hAnsi="Arial" w:cs="Arial"/>
+            <w:sz w:val="20"/>
+            <w:szCs w:val="20"/>
+            <w:lang w:val="en-US"/>
+          </w:rPr>
+          <w:t>proglib</w:t>
+        </w:r>
+        <w:proofErr w:type="spellEnd"/>
+        <w:r>
+          <w:rPr>
+            <w:rStyle w:val="ac"/>
+            <w:rFonts w:ascii="Arial" w:hAnsi="Arial" w:cs="Arial"/>
+            <w:sz w:val="20"/>
+            <w:szCs w:val="20"/>
+          </w:rPr>
+          <w:t>.</w:t>
+        </w:r>
+        <w:r>
+          <w:rPr>
+            <w:rStyle w:val="ac"/>
+            <w:rFonts w:ascii="Arial" w:hAnsi="Arial" w:cs="Arial"/>
+            <w:sz w:val="20"/>
+            <w:szCs w:val="20"/>
+            <w:lang w:val="en-US"/>
+          </w:rPr>
+          <w:t>io</w:t>
+        </w:r>
+        <w:r>
+          <w:rPr>
+            <w:rStyle w:val="ac"/>
+            <w:rFonts w:ascii="Arial" w:hAnsi="Arial" w:cs="Arial"/>
+            <w:sz w:val="20"/>
+            <w:szCs w:val="20"/>
+          </w:rPr>
+          <w:t>/</w:t>
+        </w:r>
+        <w:r>
+          <w:rPr>
+            <w:rStyle w:val="ac"/>
+            <w:rFonts w:ascii="Arial" w:hAnsi="Arial" w:cs="Arial"/>
+            <w:sz w:val="20"/>
+            <w:szCs w:val="20"/>
+            <w:lang w:val="en-US"/>
+          </w:rPr>
+          <w:t>p</w:t>
+        </w:r>
+        <w:r>
+          <w:rPr>
+            <w:rStyle w:val="ac"/>
+            <w:rFonts w:ascii="Arial" w:hAnsi="Arial" w:cs="Arial"/>
+            <w:sz w:val="20"/>
+            <w:szCs w:val="20"/>
+          </w:rPr>
+          <w:t>/</w:t>
+        </w:r>
+        <w:r>
+          <w:rPr>
+            <w:rStyle w:val="ac"/>
+            <w:rFonts w:ascii="Arial" w:hAnsi="Arial" w:cs="Arial"/>
+            <w:sz w:val="20"/>
+            <w:szCs w:val="20"/>
+            <w:lang w:val="en-US"/>
+          </w:rPr>
+          <w:t>study</w:t>
+        </w:r>
+        <w:r>
+          <w:rPr>
+            <w:rStyle w:val="ac"/>
+            <w:rFonts w:ascii="Arial" w:hAnsi="Arial" w:cs="Arial"/>
+            <w:sz w:val="20"/>
+            <w:szCs w:val="20"/>
+          </w:rPr>
+          <w:t>_</w:t>
+        </w:r>
+        <w:r>
+          <w:rPr>
+            <w:rStyle w:val="ac"/>
+            <w:rFonts w:ascii="Arial" w:hAnsi="Arial" w:cs="Arial"/>
+            <w:sz w:val="20"/>
+            <w:szCs w:val="20"/>
+            <w:lang w:val="en-US"/>
+          </w:rPr>
+          <w:t>html</w:t>
+        </w:r>
+        <w:r>
+          <w:rPr>
+            <w:rStyle w:val="ac"/>
+            <w:rFonts w:ascii="Arial" w:hAnsi="Arial" w:cs="Arial"/>
+            <w:sz w:val="20"/>
+            <w:szCs w:val="20"/>
+          </w:rPr>
+          <w:t>_</w:t>
+        </w:r>
+        <w:r>
+          <w:rPr>
+            <w:rStyle w:val="ac"/>
+            <w:rFonts w:ascii="Arial" w:hAnsi="Arial" w:cs="Arial"/>
+            <w:sz w:val="20"/>
+            <w:szCs w:val="20"/>
+            <w:lang w:val="en-US"/>
+          </w:rPr>
+          <w:t>forms</w:t>
+        </w:r>
+      </w:hyperlink>
+      <w:r>
+        <w:rPr>
+          <w:rFonts w:ascii="Arial" w:hAnsi="Arial" w:cs="Arial"/>
+          <w:sz w:val="20"/>
+          <w:szCs w:val="20"/>
+        </w:rPr>
+        <w:t xml:space="preserve"> </w:t>
+      </w:r>
+    </w:p>
+    <w:p>
+      <w:pPr>
+        <w:spacing w:after="0" w:line="240" w:lineRule="auto"/>
+        <w:rPr>
+          <w:rFonts w:ascii="Arial" w:hAnsi="Arial" w:cs="Arial"/>
+          <w:sz w:val="20"/>
+          <w:szCs w:val="20"/>
+        </w:rPr>
+      </w:pPr>
+    </w:p>
+    <w:p>
+      <w:pPr>
+        <w:spacing w:after="0" w:line="240" w:lineRule="auto"/>
+        <w:rPr>
+          <w:rFonts w:ascii="Arial" w:hAnsi="Arial" w:cs="Arial"/>
+          <w:sz w:val="20"/>
+          <w:szCs w:val="20"/>
+        </w:rPr>
+      </w:pPr>
+      <w:r>
+        <w:rPr>
+          <w:rFonts w:ascii="Arial" w:hAnsi="Arial" w:cs="Arial"/>
+          <w:sz w:val="20"/>
+          <w:szCs w:val="20"/>
+        </w:rPr>
+        <w:t>*** Form - атрибуты ***</w:t>
+      </w:r>
+    </w:p>
+    <w:p>
+      <w:pPr>
+        <w:spacing w:after="0" w:line="240" w:lineRule="auto"/>
+        <w:rPr>
+          <w:rFonts w:ascii="Arial" w:hAnsi="Arial" w:cs="Arial"/>
+          <w:sz w:val="20"/>
+          <w:szCs w:val="20"/>
+        </w:rPr>
+      </w:pPr>
+      <w:r>
+        <w:rPr>
+          <w:rFonts w:ascii="Arial" w:hAnsi="Arial" w:cs="Arial"/>
+          <w:sz w:val="20"/>
+          <w:szCs w:val="20"/>
+        </w:rPr>
+        <w:t>_________________________________________</w:t>
+      </w:r>
+    </w:p>
+    <w:p>
+      <w:pPr>
+        <w:spacing w:after="0" w:line="240" w:lineRule="auto"/>
+        <w:rPr>
+          <w:rFonts w:ascii="Arial" w:hAnsi="Arial" w:cs="Arial"/>
+          <w:sz w:val="20"/>
+          <w:szCs w:val="20"/>
+        </w:rPr>
+      </w:pPr>
+      <w:proofErr w:type="spellStart"/>
+      <w:r>
+        <w:rPr>
+          <w:rFonts w:ascii="Arial" w:hAnsi="Arial" w:cs="Arial"/>
+          <w:sz w:val="20"/>
+          <w:szCs w:val="20"/>
+        </w:rPr>
+        <w:t>action</w:t>
+      </w:r>
+      <w:proofErr w:type="spellEnd"/>
+      <w:r>
+        <w:rPr>
+          <w:rFonts w:ascii="Arial" w:hAnsi="Arial" w:cs="Arial"/>
+          <w:sz w:val="20"/>
+          <w:szCs w:val="20"/>
+        </w:rPr>
+        <w:t xml:space="preserve"> - действие, которое будет происходить с формой после отправки</w:t>
+      </w:r>
+    </w:p>
+    <w:p>
+      <w:pPr>
+        <w:spacing w:after="0" w:line="240" w:lineRule="auto"/>
+        <w:rPr>
+          <w:rFonts w:ascii="Arial" w:hAnsi="Arial" w:cs="Arial"/>
+          <w:sz w:val="20"/>
+          <w:szCs w:val="20"/>
+        </w:rPr>
+      </w:pPr>
+      <w:proofErr w:type="spellStart"/>
+      <w:r>
+        <w:rPr>
+          <w:rFonts w:ascii="Arial" w:hAnsi="Arial" w:cs="Arial"/>
+          <w:sz w:val="20"/>
+          <w:szCs w:val="20"/>
+        </w:rPr>
+        <w:t>name</w:t>
+      </w:r>
+      <w:proofErr w:type="spellEnd"/>
+    </w:p>
+    <w:p>
+      <w:pPr>
+        <w:spacing w:after="0" w:line="240" w:lineRule="auto"/>
+        <w:rPr>
+          <w:rFonts w:ascii="Arial" w:hAnsi="Arial" w:cs="Arial"/>
+          <w:sz w:val="20"/>
+          <w:szCs w:val="20"/>
+        </w:rPr>
+      </w:pPr>
+      <w:proofErr w:type="spellStart"/>
+      <w:r>
+        <w:rPr>
+          <w:rFonts w:ascii="Arial" w:hAnsi="Arial" w:cs="Arial"/>
+          <w:sz w:val="20"/>
+          <w:szCs w:val="20"/>
+        </w:rPr>
+        <w:t>method</w:t>
+      </w:r>
+      <w:proofErr w:type="spellEnd"/>
+    </w:p>
+    <w:p>
+      <w:pPr>
+        <w:spacing w:after="0" w:line="240" w:lineRule="auto"/>
+        <w:rPr>
+          <w:rFonts w:ascii="Arial" w:hAnsi="Arial" w:cs="Arial"/>
+          <w:sz w:val="20"/>
+          <w:szCs w:val="20"/>
+        </w:rPr>
+      </w:pPr>
+    </w:p>
+    <w:p>
+      <w:pPr>
+        <w:spacing w:after="0" w:line="240" w:lineRule="auto"/>
+        <w:rPr>
+          <w:rFonts w:ascii="Arial" w:hAnsi="Arial" w:cs="Arial"/>
+          <w:sz w:val="20"/>
+          <w:szCs w:val="20"/>
+        </w:rPr>
+      </w:pPr>
+    </w:p>
+    <w:p>
+      <w:pPr>
+        <w:spacing w:after="0" w:line="240" w:lineRule="auto"/>
+        <w:rPr>
+          <w:rFonts w:ascii="Arial" w:hAnsi="Arial" w:cs="Arial"/>
+          <w:sz w:val="20"/>
+          <w:szCs w:val="20"/>
+        </w:rPr>
+      </w:pPr>
+      <w:r>
+        <w:rPr>
+          <w:rFonts w:ascii="Arial" w:hAnsi="Arial" w:cs="Arial"/>
+          <w:sz w:val="20"/>
+          <w:szCs w:val="20"/>
+        </w:rPr>
+        <w:t xml:space="preserve">*** Form - </w:t>
+      </w:r>
+      <w:proofErr w:type="spellStart"/>
+      <w:r>
+        <w:rPr>
+          <w:rFonts w:ascii="Arial" w:hAnsi="Arial" w:cs="Arial"/>
+          <w:sz w:val="20"/>
+          <w:szCs w:val="20"/>
+        </w:rPr>
+        <w:t>label</w:t>
+      </w:r>
+      <w:proofErr w:type="spellEnd"/>
+      <w:r>
+        <w:rPr>
+          <w:rFonts w:ascii="Arial" w:hAnsi="Arial" w:cs="Arial"/>
+          <w:sz w:val="20"/>
+          <w:szCs w:val="20"/>
+        </w:rPr>
+        <w:t xml:space="preserve"> атрибуты ***</w:t>
+      </w:r>
+    </w:p>
+    <w:p>
+      <w:pPr>
+        <w:spacing w:after="0" w:line="240" w:lineRule="auto"/>
+        <w:rPr>
+          <w:rFonts w:ascii="Arial" w:hAnsi="Arial" w:cs="Arial"/>
+          <w:sz w:val="20"/>
+          <w:szCs w:val="20"/>
+        </w:rPr>
+      </w:pPr>
+      <w:r>
+        <w:rPr>
+          <w:rFonts w:ascii="Arial" w:hAnsi="Arial" w:cs="Arial"/>
+          <w:sz w:val="20"/>
+          <w:szCs w:val="20"/>
+        </w:rPr>
+        <w:t>_________________________________________</w:t>
+      </w:r>
+    </w:p>
+    <w:p>
+      <w:pPr>
+        <w:spacing w:after="0" w:line="240" w:lineRule="auto"/>
+        <w:rPr>
+          <w:rFonts w:ascii="Arial" w:hAnsi="Arial" w:cs="Arial"/>
+          <w:sz w:val="20"/>
+          <w:szCs w:val="20"/>
+        </w:rPr>
+      </w:pPr>
+      <w:proofErr w:type="spellStart"/>
+      <w:r>
+        <w:rPr>
+          <w:rFonts w:ascii="Arial" w:hAnsi="Arial" w:cs="Arial"/>
+          <w:sz w:val="20"/>
+          <w:szCs w:val="20"/>
+        </w:rPr>
+        <w:t>for</w:t>
+      </w:r>
+      <w:proofErr w:type="spellEnd"/>
+    </w:p>
+    <w:p>
+      <w:pPr>
+        <w:spacing w:after="0" w:line="240" w:lineRule="auto"/>
+        <w:rPr>
+          <w:rFonts w:ascii="Arial" w:hAnsi="Arial" w:cs="Arial"/>
+          <w:sz w:val="20"/>
+          <w:szCs w:val="20"/>
+        </w:rPr>
+      </w:pPr>
+    </w:p>
+    <w:p>
+      <w:pPr>
+        <w:spacing w:after="0" w:line="240" w:lineRule="auto"/>
+        <w:rPr>
+          <w:rFonts w:ascii="Arial" w:hAnsi="Arial" w:cs="Arial"/>
+          <w:sz w:val="20"/>
+          <w:szCs w:val="20"/>
+        </w:rPr>
+      </w:pPr>
+      <w:r>
+        <w:rPr>
+          <w:rFonts w:ascii="Arial" w:hAnsi="Arial" w:cs="Arial"/>
+          <w:sz w:val="20"/>
+          <w:szCs w:val="20"/>
+        </w:rPr>
+        <w:t xml:space="preserve">*** Form - </w:t>
+      </w:r>
+      <w:proofErr w:type="spellStart"/>
+      <w:r>
+        <w:rPr>
+          <w:rFonts w:ascii="Arial" w:hAnsi="Arial" w:cs="Arial"/>
+          <w:sz w:val="20"/>
+          <w:szCs w:val="20"/>
+        </w:rPr>
+        <w:t>input</w:t>
+      </w:r>
+      <w:proofErr w:type="spellEnd"/>
+      <w:r>
+        <w:rPr>
+          <w:rFonts w:ascii="Arial" w:hAnsi="Arial" w:cs="Arial"/>
+          <w:sz w:val="20"/>
+          <w:szCs w:val="20"/>
+        </w:rPr>
+        <w:t xml:space="preserve"> атрибуты ***</w:t>
+      </w:r>
+    </w:p>
+    <w:p>
+      <w:pPr>
+        <w:spacing w:after="0" w:line="240" w:lineRule="auto"/>
+        <w:rPr>
+          <w:rFonts w:ascii="Arial" w:hAnsi="Arial" w:cs="Arial"/>
+          <w:sz w:val="20"/>
+          <w:szCs w:val="20"/>
+        </w:rPr>
+      </w:pPr>
+      <w:r>
+        <w:rPr>
+          <w:rFonts w:ascii="Arial" w:hAnsi="Arial" w:cs="Arial"/>
+          <w:sz w:val="20"/>
+          <w:szCs w:val="20"/>
+        </w:rPr>
+        <w:t>_________________________________________</w:t>
+      </w:r>
+    </w:p>
+    <w:p>
+      <w:pPr>
+        <w:spacing w:after="0" w:line="240" w:lineRule="auto"/>
+        <w:rPr>
+          <w:rFonts w:ascii="Arial" w:hAnsi="Arial" w:cs="Arial"/>
+          <w:sz w:val="20"/>
+          <w:szCs w:val="20"/>
+        </w:rPr>
+      </w:pPr>
+      <w:proofErr w:type="spellStart"/>
+      <w:r>
+        <w:rPr>
+          <w:rFonts w:ascii="Arial" w:hAnsi="Arial" w:cs="Arial"/>
+          <w:sz w:val="20"/>
+          <w:szCs w:val="20"/>
+        </w:rPr>
+        <w:lastRenderedPageBreak/>
+        <w:t>checked</w:t>
+      </w:r>
+      <w:proofErr w:type="spellEnd"/>
+    </w:p>
+    <w:p>
+      <w:pPr>
+        <w:spacing w:after="0" w:line="240" w:lineRule="auto"/>
+        <w:rPr>
+          <w:rFonts w:ascii="Arial" w:hAnsi="Arial" w:cs="Arial"/>
+          <w:sz w:val="20"/>
+          <w:szCs w:val="20"/>
+        </w:rPr>
+      </w:pPr>
+      <w:proofErr w:type="spellStart"/>
+      <w:r>
+        <w:rPr>
+          <w:rFonts w:ascii="Arial" w:hAnsi="Arial" w:cs="Arial"/>
+          <w:sz w:val="20"/>
+          <w:szCs w:val="20"/>
+        </w:rPr>
+        <w:t>disabled</w:t>
+      </w:r>
+      <w:proofErr w:type="spellEnd"/>
+    </w:p>
+    <w:p>
+      <w:pPr>
+        <w:spacing w:after="0" w:line="240" w:lineRule="auto"/>
+        <w:rPr>
+          <w:rFonts w:ascii="Arial" w:hAnsi="Arial" w:cs="Arial"/>
+          <w:sz w:val="20"/>
+          <w:szCs w:val="20"/>
+        </w:rPr>
+      </w:pPr>
+      <w:proofErr w:type="spellStart"/>
+      <w:r>
+        <w:rPr>
+          <w:rFonts w:ascii="Arial" w:hAnsi="Arial" w:cs="Arial"/>
+          <w:sz w:val="20"/>
+          <w:szCs w:val="20"/>
+        </w:rPr>
+        <w:t>name</w:t>
+      </w:r>
+      <w:proofErr w:type="spellEnd"/>
+      <w:r>
+        <w:rPr>
+          <w:rFonts w:ascii="Arial" w:hAnsi="Arial" w:cs="Arial"/>
+          <w:sz w:val="20"/>
+          <w:szCs w:val="20"/>
+        </w:rPr>
+        <w:t xml:space="preserve"> </w:t>
+      </w:r>
+    </w:p>
+    <w:p>
+      <w:pPr>
+        <w:spacing w:after="0" w:line="240" w:lineRule="auto"/>
+        <w:rPr>
+          <w:rFonts w:ascii="Arial" w:hAnsi="Arial" w:cs="Arial"/>
+          <w:sz w:val="20"/>
+          <w:szCs w:val="20"/>
+        </w:rPr>
+      </w:pPr>
+      <w:proofErr w:type="spellStart"/>
+      <w:r>
+        <w:rPr>
+          <w:rFonts w:ascii="Arial" w:hAnsi="Arial" w:cs="Arial"/>
+          <w:sz w:val="20"/>
+          <w:szCs w:val="20"/>
+        </w:rPr>
+        <w:t>placeholder</w:t>
+      </w:r>
+      <w:proofErr w:type="spellEnd"/>
+    </w:p>
+    <w:p>
+      <w:pPr>
+        <w:spacing w:after="0" w:line="240" w:lineRule="auto"/>
+        <w:rPr>
+          <w:rFonts w:ascii="Arial" w:hAnsi="Arial" w:cs="Arial"/>
+          <w:sz w:val="20"/>
+          <w:szCs w:val="20"/>
+        </w:rPr>
+      </w:pPr>
+      <w:proofErr w:type="spellStart"/>
+      <w:r>
+        <w:rPr>
+          <w:rFonts w:ascii="Arial" w:hAnsi="Arial" w:cs="Arial"/>
+          <w:sz w:val="20"/>
+          <w:szCs w:val="20"/>
+        </w:rPr>
+        <w:t>required</w:t>
+      </w:r>
+      <w:proofErr w:type="spellEnd"/>
+      <w:r>
+        <w:rPr>
+          <w:rFonts w:ascii="Arial" w:hAnsi="Arial" w:cs="Arial"/>
+          <w:sz w:val="20"/>
+          <w:szCs w:val="20"/>
+        </w:rPr>
+        <w:t xml:space="preserve"> обязательный к заполнению</w:t>
+      </w:r>
+    </w:p>
+    <w:p>
+      <w:pPr>
+        <w:spacing w:after="0" w:line="240" w:lineRule="auto"/>
+        <w:rPr>
+          <w:rFonts w:ascii="Arial" w:hAnsi="Arial" w:cs="Arial"/>
+          <w:sz w:val="20"/>
+          <w:szCs w:val="20"/>
+        </w:rPr>
+      </w:pPr>
+      <w:proofErr w:type="spellStart"/>
+      <w:r>
+        <w:rPr>
+          <w:rFonts w:ascii="Arial" w:hAnsi="Arial" w:cs="Arial"/>
+          <w:sz w:val="20"/>
+          <w:szCs w:val="20"/>
+        </w:rPr>
+        <w:t>value</w:t>
+      </w:r>
+      <w:proofErr w:type="spellEnd"/>
+    </w:p>
+    <w:p>
+      <w:pPr>
+        <w:spacing w:after="0" w:line="240" w:lineRule="auto"/>
+        <w:rPr>
+          <w:rFonts w:ascii="Arial" w:hAnsi="Arial" w:cs="Arial"/>
+          <w:sz w:val="20"/>
+          <w:szCs w:val="20"/>
+        </w:rPr>
+      </w:pPr>
+      <w:proofErr w:type="spellStart"/>
+      <w:r>
+        <w:rPr>
+          <w:rFonts w:ascii="Arial" w:hAnsi="Arial" w:cs="Arial"/>
+          <w:sz w:val="20"/>
+          <w:szCs w:val="20"/>
+        </w:rPr>
+        <w:t>maxlength</w:t>
+      </w:r>
+      <w:proofErr w:type="spellEnd"/>
+    </w:p>
+    <w:p>
+      <w:pPr>
+        <w:spacing w:after="0" w:line="240" w:lineRule="auto"/>
+        <w:rPr>
+          <w:rFonts w:ascii="Arial" w:hAnsi="Arial" w:cs="Arial"/>
+          <w:sz w:val="20"/>
+          <w:szCs w:val="20"/>
+        </w:rPr>
+      </w:pPr>
+      <w:proofErr w:type="spellStart"/>
+      <w:r>
+        <w:rPr>
+          <w:rFonts w:ascii="Arial" w:hAnsi="Arial" w:cs="Arial"/>
+          <w:sz w:val="20"/>
+          <w:szCs w:val="20"/>
+        </w:rPr>
+        <w:t>minlength</w:t>
+      </w:r>
+      <w:proofErr w:type="spellEnd"/>
+    </w:p>
+    <w:p>
+      <w:pPr>
+        <w:spacing w:after="0" w:line="240" w:lineRule="auto"/>
+        <w:rPr>
+          <w:rFonts w:ascii="Arial" w:hAnsi="Arial" w:cs="Arial"/>
+          <w:sz w:val="20"/>
+          <w:szCs w:val="20"/>
+        </w:rPr>
+      </w:pPr>
+      <w:r>
+        <w:rPr>
+          <w:rFonts w:ascii="Arial" w:hAnsi="Arial" w:cs="Arial"/>
+          <w:sz w:val="20"/>
+          <w:szCs w:val="20"/>
+        </w:rPr>
+        <w:t>Form</w:t>
+      </w:r>
+    </w:p>
+    <w:p>
+      <w:pPr>
+        <w:spacing w:after="0" w:line="240" w:lineRule="auto"/>
+        <w:rPr>
+          <w:rFonts w:ascii="Arial" w:hAnsi="Arial" w:cs="Arial"/>
+          <w:sz w:val="20"/>
+          <w:szCs w:val="20"/>
+        </w:rPr>
+      </w:pPr>
+      <w:proofErr w:type="spellStart"/>
+      <w:r>
+        <w:rPr>
+          <w:rFonts w:ascii="Arial" w:hAnsi="Arial" w:cs="Arial"/>
+          <w:sz w:val="20"/>
+          <w:szCs w:val="20"/>
+        </w:rPr>
+        <w:t>type</w:t>
+      </w:r>
+      <w:proofErr w:type="spellEnd"/>
+    </w:p>
+    <w:p>
+      <w:pPr>
+        <w:spacing w:after="0" w:line="240" w:lineRule="auto"/>
+        <w:rPr>
+          <w:rFonts w:ascii="Arial" w:hAnsi="Arial" w:cs="Arial"/>
+          <w:sz w:val="20"/>
+          <w:szCs w:val="20"/>
+        </w:rPr>
+      </w:pPr>
+    </w:p>
+    <w:p>
+      <w:pPr>
+        <w:spacing w:after="0" w:line="240" w:lineRule="auto"/>
+        <w:rPr>
+          <w:rFonts w:ascii="Arial" w:hAnsi="Arial" w:cs="Arial"/>
+          <w:sz w:val="20"/>
+          <w:szCs w:val="20"/>
+        </w:rPr>
+      </w:pPr>
+      <w:r>
+        <w:rPr>
+          <w:rFonts w:ascii="Arial" w:hAnsi="Arial" w:cs="Arial"/>
+          <w:sz w:val="20"/>
+          <w:szCs w:val="20"/>
+        </w:rPr>
+        <w:t xml:space="preserve">*** Form - </w:t>
+      </w:r>
+      <w:proofErr w:type="spellStart"/>
+      <w:r>
+        <w:rPr>
+          <w:rFonts w:ascii="Arial" w:hAnsi="Arial" w:cs="Arial"/>
+          <w:sz w:val="20"/>
+          <w:szCs w:val="20"/>
+        </w:rPr>
+        <w:t>type</w:t>
+      </w:r>
+      <w:proofErr w:type="spellEnd"/>
+      <w:r>
+        <w:rPr>
+          <w:rFonts w:ascii="Arial" w:hAnsi="Arial" w:cs="Arial"/>
+          <w:sz w:val="20"/>
+          <w:szCs w:val="20"/>
+        </w:rPr>
+        <w:t xml:space="preserve"> значения ***</w:t>
+      </w:r>
+    </w:p>
+    <w:p>
+      <w:pPr>
+        <w:spacing w:after="0" w:line="240" w:lineRule="auto"/>
+        <w:rPr>
+          <w:rFonts w:ascii="Arial" w:hAnsi="Arial" w:cs="Arial"/>
+          <w:sz w:val="20"/>
+          <w:szCs w:val="20"/>
+        </w:rPr>
+      </w:pPr>
+      <w:r>
+        <w:rPr>
+          <w:rFonts w:ascii="Arial" w:hAnsi="Arial" w:cs="Arial"/>
+          <w:sz w:val="20"/>
+          <w:szCs w:val="20"/>
+        </w:rPr>
+        <w:t>_________________________________________</w:t>
+      </w:r>
+    </w:p>
+    <w:p>
+      <w:pPr>
+        <w:spacing w:after="0" w:line="240" w:lineRule="auto"/>
+        <w:rPr>
+          <w:rFonts w:ascii="Arial" w:hAnsi="Arial" w:cs="Arial"/>
+          <w:sz w:val="20"/>
+          <w:szCs w:val="20"/>
+        </w:rPr>
+      </w:pPr>
+      <w:proofErr w:type="spellStart"/>
+      <w:r>
+        <w:rPr>
+          <w:rFonts w:ascii="Arial" w:hAnsi="Arial" w:cs="Arial"/>
+          <w:sz w:val="20"/>
+          <w:szCs w:val="20"/>
+        </w:rPr>
+        <w:t>text</w:t>
+      </w:r>
+      <w:proofErr w:type="spellEnd"/>
+    </w:p>
+    <w:p>
+      <w:pPr>
+        <w:spacing w:after="0" w:line="240" w:lineRule="auto"/>
+        <w:rPr>
+          <w:rFonts w:ascii="Arial" w:hAnsi="Arial" w:cs="Arial"/>
+          <w:sz w:val="20"/>
+          <w:szCs w:val="20"/>
+        </w:rPr>
+      </w:pPr>
+      <w:proofErr w:type="spellStart"/>
+      <w:r>
+        <w:rPr>
+          <w:rFonts w:ascii="Arial" w:hAnsi="Arial" w:cs="Arial"/>
+          <w:sz w:val="20"/>
+          <w:szCs w:val="20"/>
+        </w:rPr>
+        <w:t>checkbox</w:t>
+      </w:r>
+      <w:proofErr w:type="spellEnd"/>
+      <w:r>
+        <w:rPr>
+          <w:rFonts w:ascii="Arial" w:hAnsi="Arial" w:cs="Arial"/>
+          <w:sz w:val="20"/>
+          <w:szCs w:val="20"/>
+        </w:rPr>
+        <w:t xml:space="preserve"> - </w:t>
+      </w:r>
+      <w:proofErr w:type="spellStart"/>
+      <w:r>
+        <w:rPr>
+          <w:rFonts w:ascii="Arial" w:hAnsi="Arial" w:cs="Arial"/>
+          <w:sz w:val="20"/>
+          <w:szCs w:val="20"/>
+        </w:rPr>
+        <w:t>name</w:t>
+      </w:r>
+      <w:proofErr w:type="spellEnd"/>
+    </w:p>
+    <w:p>
+      <w:pPr>
+        <w:spacing w:after="0" w:line="240" w:lineRule="auto"/>
+        <w:rPr>
+          <w:rFonts w:ascii="Arial" w:hAnsi="Arial" w:cs="Arial"/>
+          <w:sz w:val="20"/>
+          <w:szCs w:val="20"/>
+        </w:rPr>
+      </w:pPr>
+      <w:proofErr w:type="spellStart"/>
+      <w:r>
+        <w:rPr>
+          <w:rFonts w:ascii="Arial" w:hAnsi="Arial" w:cs="Arial"/>
+          <w:sz w:val="20"/>
+          <w:szCs w:val="20"/>
+        </w:rPr>
+        <w:t>radio</w:t>
+      </w:r>
+      <w:proofErr w:type="spellEnd"/>
+    </w:p>
+    <w:p>
+      <w:pPr>
+        <w:spacing w:after="0" w:line="240" w:lineRule="auto"/>
+        <w:rPr>
+          <w:rFonts w:ascii="Arial" w:hAnsi="Arial" w:cs="Arial"/>
+          <w:sz w:val="20"/>
+          <w:szCs w:val="20"/>
+        </w:rPr>
+      </w:pPr>
+      <w:proofErr w:type="spellStart"/>
+      <w:r>
+        <w:rPr>
+          <w:rFonts w:ascii="Arial" w:hAnsi="Arial" w:cs="Arial"/>
+          <w:sz w:val="20"/>
+          <w:szCs w:val="20"/>
+        </w:rPr>
+        <w:t>file</w:t>
+      </w:r>
+      <w:proofErr w:type="spellEnd"/>
+    </w:p>
+    <w:p>
+      <w:pPr>
+        <w:spacing w:after="0" w:line="240" w:lineRule="auto"/>
+        <w:rPr>
+          <w:rFonts w:ascii="Arial" w:hAnsi="Arial" w:cs="Arial"/>
+          <w:sz w:val="20"/>
+          <w:szCs w:val="20"/>
+        </w:rPr>
+      </w:pPr>
+      <w:proofErr w:type="spellStart"/>
+      <w:r>
+        <w:rPr>
+          <w:rFonts w:ascii="Arial" w:hAnsi="Arial" w:cs="Arial"/>
+          <w:sz w:val="20"/>
+          <w:szCs w:val="20"/>
+        </w:rPr>
+        <w:t>password</w:t>
+      </w:r>
+      <w:proofErr w:type="spellEnd"/>
+    </w:p>
+    <w:p>
+      <w:pPr>
+        <w:spacing w:after="0" w:line="240" w:lineRule="auto"/>
+        <w:rPr>
+          <w:rFonts w:ascii="Arial" w:hAnsi="Arial" w:cs="Arial"/>
+          <w:sz w:val="20"/>
+          <w:szCs w:val="20"/>
+        </w:rPr>
+      </w:pPr>
+      <w:proofErr w:type="spellStart"/>
+      <w:r>
+        <w:rPr>
+          <w:rFonts w:ascii="Arial" w:hAnsi="Arial" w:cs="Arial"/>
+          <w:sz w:val="20"/>
+          <w:szCs w:val="20"/>
+        </w:rPr>
+        <w:t>email</w:t>
+      </w:r>
+      <w:proofErr w:type="spellEnd"/>
+    </w:p>
+    <w:p>
+      <w:pPr>
+        <w:spacing w:after="0" w:line="240" w:lineRule="auto"/>
+        <w:rPr>
+          <w:rFonts w:ascii="Arial" w:hAnsi="Arial" w:cs="Arial"/>
+          <w:sz w:val="20"/>
+          <w:szCs w:val="20"/>
+        </w:rPr>
+      </w:pPr>
+      <w:proofErr w:type="spellStart"/>
+      <w:r>
+        <w:rPr>
+          <w:rFonts w:ascii="Arial" w:hAnsi="Arial" w:cs="Arial"/>
+          <w:sz w:val="20"/>
+          <w:szCs w:val="20"/>
+        </w:rPr>
+        <w:t>tel</w:t>
+      </w:r>
+      <w:proofErr w:type="spellEnd"/>
+    </w:p>
+    <w:p>
+      <w:pPr>
+        <w:spacing w:after="0" w:line="240" w:lineRule="auto"/>
+        <w:rPr>
+          <w:rFonts w:ascii="Arial" w:hAnsi="Arial" w:cs="Arial"/>
+          <w:sz w:val="20"/>
+          <w:szCs w:val="20"/>
+        </w:rPr>
+      </w:pPr>
+      <w:proofErr w:type="spellStart"/>
+      <w:r>
+        <w:rPr>
+          <w:rFonts w:ascii="Arial" w:hAnsi="Arial" w:cs="Arial"/>
+          <w:sz w:val="20"/>
+          <w:szCs w:val="20"/>
+        </w:rPr>
+        <w:t>number</w:t>
+      </w:r>
+      <w:proofErr w:type="spellEnd"/>
+    </w:p>
+    <w:p>
+      <w:pPr>
+        <w:spacing w:after="0" w:line="240" w:lineRule="auto"/>
+        <w:rPr>
+          <w:rFonts w:ascii="Arial" w:hAnsi="Arial" w:cs="Arial"/>
+          <w:sz w:val="20"/>
+          <w:szCs w:val="20"/>
+        </w:rPr>
+      </w:pPr>
+      <w:proofErr w:type="spellStart"/>
+      <w:r>
+        <w:rPr>
+          <w:rFonts w:ascii="Arial" w:hAnsi="Arial" w:cs="Arial"/>
+          <w:sz w:val="20"/>
+          <w:szCs w:val="20"/>
+        </w:rPr>
+        <w:t>date</w:t>
+      </w:r>
+      <w:proofErr w:type="spellEnd"/>
+    </w:p>
+    <w:p>
+      <w:pPr>
+        <w:spacing w:after="0" w:line="240" w:lineRule="auto"/>
+        <w:rPr>
+          <w:rFonts w:ascii="Arial" w:hAnsi="Arial" w:cs="Arial"/>
+          <w:sz w:val="20"/>
+          <w:szCs w:val="20"/>
+        </w:rPr>
+      </w:pPr>
+      <w:proofErr w:type="spellStart"/>
+      <w:r>
+        <w:rPr>
+          <w:rFonts w:ascii="Arial" w:hAnsi="Arial" w:cs="Arial"/>
+          <w:sz w:val="20"/>
+          <w:szCs w:val="20"/>
+        </w:rPr>
+        <w:t>time</w:t>
+      </w:r>
+      <w:proofErr w:type="spellEnd"/>
+    </w:p>
+    <w:p>
+      <w:pPr>
+        <w:spacing w:after="0" w:line="240" w:lineRule="auto"/>
+        <w:rPr>
+          <w:rFonts w:ascii="Arial" w:hAnsi="Arial" w:cs="Arial"/>
+          <w:sz w:val="20"/>
+          <w:szCs w:val="20"/>
+        </w:rPr>
+      </w:pPr>
+      <w:proofErr w:type="spellStart"/>
+      <w:r>
+        <w:rPr>
+          <w:rFonts w:ascii="Arial" w:hAnsi="Arial" w:cs="Arial"/>
+          <w:sz w:val="20"/>
+          <w:szCs w:val="20"/>
+        </w:rPr>
+        <w:t>color</w:t>
+      </w:r>
+      <w:proofErr w:type="spellEnd"/>
+    </w:p>
+    <w:p>
+      <w:pPr>
+        <w:spacing w:after="0" w:line="240" w:lineRule="auto"/>
+        <w:rPr>
+          <w:rFonts w:ascii="Arial" w:hAnsi="Arial" w:cs="Arial"/>
+          <w:sz w:val="20"/>
+          <w:szCs w:val="20"/>
+        </w:rPr>
+      </w:pPr>
+      <w:proofErr w:type="spellStart"/>
+      <w:r>
+        <w:rPr>
+          <w:rFonts w:ascii="Arial" w:hAnsi="Arial" w:cs="Arial"/>
+          <w:sz w:val="20"/>
+          <w:szCs w:val="20"/>
+        </w:rPr>
+        <w:t>range</w:t>
+      </w:r>
+      <w:proofErr w:type="spellEnd"/>
+      <w:r>
+        <w:rPr>
+          <w:rFonts w:ascii="Arial" w:hAnsi="Arial" w:cs="Arial"/>
+          <w:sz w:val="20"/>
+          <w:szCs w:val="20"/>
+        </w:rPr>
+        <w:t xml:space="preserve"> (</w:t>
+      </w:r>
+      <w:proofErr w:type="spellStart"/>
+      <w:r>
+        <w:rPr>
+          <w:rFonts w:ascii="Arial" w:hAnsi="Arial" w:cs="Arial"/>
+          <w:sz w:val="20"/>
+          <w:szCs w:val="20"/>
+        </w:rPr>
+        <w:t>min</w:t>
+      </w:r>
+      <w:proofErr w:type="spellEnd"/>
+      <w:r>
+        <w:rPr>
+          <w:rFonts w:ascii="Arial" w:hAnsi="Arial" w:cs="Arial"/>
+          <w:sz w:val="20"/>
+          <w:szCs w:val="20"/>
+        </w:rPr>
+        <w:t xml:space="preserve">, </w:t>
+      </w:r>
+      <w:proofErr w:type="spellStart"/>
+      <w:r>
+        <w:rPr>
+          <w:rFonts w:ascii="Arial" w:hAnsi="Arial" w:cs="Arial"/>
+          <w:sz w:val="20"/>
+          <w:szCs w:val="20"/>
+        </w:rPr>
+        <w:t>max</w:t>
+      </w:r>
+      <w:proofErr w:type="spellEnd"/>
+      <w:r>
+        <w:rPr>
+          <w:rFonts w:ascii="Arial" w:hAnsi="Arial" w:cs="Arial"/>
+          <w:sz w:val="20"/>
+          <w:szCs w:val="20"/>
+        </w:rPr>
+        <w:t xml:space="preserve">, </w:t>
+      </w:r>
+      <w:proofErr w:type="spellStart"/>
+      <w:r>
+        <w:rPr>
+          <w:rFonts w:ascii="Arial" w:hAnsi="Arial" w:cs="Arial"/>
+          <w:sz w:val="20"/>
+          <w:szCs w:val="20"/>
+        </w:rPr>
+        <w:t>value</w:t>
+      </w:r>
+      <w:proofErr w:type="spellEnd"/>
+      <w:r>
+        <w:rPr>
+          <w:rFonts w:ascii="Arial" w:hAnsi="Arial" w:cs="Arial"/>
+          <w:sz w:val="20"/>
+          <w:szCs w:val="20"/>
+        </w:rPr>
+        <w:t>)</w:t>
+      </w:r>
+    </w:p>
+    <w:p>
+      <w:pPr>
+        <w:spacing w:after="0" w:line="240" w:lineRule="auto"/>
+        <w:rPr>
+          <w:rFonts w:ascii="Arial" w:hAnsi="Arial" w:cs="Arial"/>
+          <w:sz w:val="20"/>
+          <w:szCs w:val="20"/>
+        </w:rPr>
+      </w:pPr>
+    </w:p>
+    <w:p>
+      <w:pPr>
+        <w:spacing w:after="0" w:line="240" w:lineRule="auto"/>
+        <w:rPr>
+          <w:rFonts w:ascii="Arial" w:hAnsi="Arial" w:cs="Arial"/>
+          <w:sz w:val="20"/>
+          <w:szCs w:val="20"/>
+        </w:rPr>
+      </w:pPr>
+    </w:p>
+    <w:p>
+      <w:pPr>
+        <w:spacing w:after="0" w:line="240" w:lineRule="auto"/>
+        <w:rPr>
+          <w:rFonts w:ascii="Arial" w:hAnsi="Arial" w:cs="Arial"/>
+          <w:sz w:val="20"/>
+          <w:szCs w:val="20"/>
+        </w:rPr>
+      </w:pPr>
+      <w:r>
+        <w:rPr>
+          <w:rFonts w:ascii="Arial" w:hAnsi="Arial" w:cs="Arial"/>
+          <w:sz w:val="20"/>
+          <w:szCs w:val="20"/>
+        </w:rPr>
+        <w:t xml:space="preserve">*** </w:t>
+      </w:r>
+      <w:proofErr w:type="spellStart"/>
+      <w:r>
+        <w:rPr>
+          <w:rFonts w:ascii="Arial" w:hAnsi="Arial" w:cs="Arial"/>
+          <w:sz w:val="20"/>
+          <w:szCs w:val="20"/>
+        </w:rPr>
+        <w:t>textarea</w:t>
+      </w:r>
+      <w:proofErr w:type="spellEnd"/>
+      <w:r>
+        <w:rPr>
+          <w:rFonts w:ascii="Arial" w:hAnsi="Arial" w:cs="Arial"/>
+          <w:sz w:val="20"/>
+          <w:szCs w:val="20"/>
+        </w:rPr>
+        <w:t xml:space="preserve"> - Атрибуты ***</w:t>
+      </w:r>
+    </w:p>
+    <w:p>
+      <w:pPr>
+        <w:spacing w:after="0" w:line="240" w:lineRule="auto"/>
+        <w:rPr>
+          <w:rFonts w:ascii="Arial" w:hAnsi="Arial" w:cs="Arial"/>
+          <w:sz w:val="20"/>
+          <w:szCs w:val="20"/>
+        </w:rPr>
+      </w:pPr>
+      <w:r>
+        <w:rPr>
+          <w:rFonts w:ascii="Arial" w:hAnsi="Arial" w:cs="Arial"/>
+          <w:sz w:val="20"/>
+          <w:szCs w:val="20"/>
+        </w:rPr>
+        <w:t>_________________________________________</w:t>
+      </w:r>
+    </w:p>
+    <w:p>
+      <w:pPr>
+        <w:spacing w:after="0" w:line="240" w:lineRule="auto"/>
+        <w:rPr>
+          <w:rFonts w:ascii="Arial" w:hAnsi="Arial" w:cs="Arial"/>
+          <w:sz w:val="20"/>
+          <w:szCs w:val="20"/>
+        </w:rPr>
+      </w:pPr>
+      <w:proofErr w:type="spellStart"/>
+      <w:r>
+        <w:rPr>
+          <w:rFonts w:ascii="Arial" w:hAnsi="Arial" w:cs="Arial"/>
+          <w:sz w:val="20"/>
+          <w:szCs w:val="20"/>
+        </w:rPr>
+        <w:t>cols</w:t>
+      </w:r>
+      <w:proofErr w:type="spellEnd"/>
+    </w:p>
+    <w:p>
+      <w:pPr>
+        <w:spacing w:after="0" w:line="240" w:lineRule="auto"/>
+        <w:rPr>
+          <w:rFonts w:ascii="Arial" w:hAnsi="Arial" w:cs="Arial"/>
+          <w:sz w:val="20"/>
+          <w:szCs w:val="20"/>
+        </w:rPr>
+      </w:pPr>
+      <w:proofErr w:type="spellStart"/>
+      <w:r>
+        <w:rPr>
+          <w:rFonts w:ascii="Arial" w:hAnsi="Arial" w:cs="Arial"/>
+          <w:sz w:val="20"/>
+          <w:szCs w:val="20"/>
+        </w:rPr>
+        <w:t>rows</w:t>
+      </w:r>
+      <w:proofErr w:type="spellEnd"/>
+    </w:p>
+    <w:p>
+      <w:pPr>
+        <w:spacing w:after="0" w:line="240" w:lineRule="auto"/>
+        <w:rPr>
+          <w:rFonts w:ascii="Arial" w:hAnsi="Arial" w:cs="Arial"/>
+          <w:sz w:val="20"/>
+          <w:szCs w:val="20"/>
+        </w:rPr>
+      </w:pPr>
+      <w:proofErr w:type="spellStart"/>
+      <w:r>
+        <w:rPr>
+          <w:rFonts w:ascii="Arial" w:hAnsi="Arial" w:cs="Arial"/>
+          <w:sz w:val="20"/>
+          <w:szCs w:val="20"/>
+        </w:rPr>
+        <w:t>disabled</w:t>
+      </w:r>
+      <w:proofErr w:type="spellEnd"/>
+    </w:p>
+    <w:p>
+      <w:pPr>
+        <w:spacing w:after="0" w:line="240" w:lineRule="auto"/>
+        <w:rPr>
+          <w:rFonts w:ascii="Arial" w:hAnsi="Arial" w:cs="Arial"/>
+          <w:sz w:val="20"/>
+          <w:szCs w:val="20"/>
+        </w:rPr>
+      </w:pPr>
+      <w:proofErr w:type="spellStart"/>
+      <w:r>
+        <w:rPr>
+          <w:rFonts w:ascii="Arial" w:hAnsi="Arial" w:cs="Arial"/>
+          <w:sz w:val="20"/>
+          <w:szCs w:val="20"/>
+        </w:rPr>
+        <w:t>form</w:t>
+      </w:r>
+      <w:proofErr w:type="spellEnd"/>
+    </w:p>
+    <w:p>
+      <w:pPr>
+        <w:spacing w:after="0" w:line="240" w:lineRule="auto"/>
+        <w:rPr>
+          <w:rFonts w:ascii="Arial" w:hAnsi="Arial" w:cs="Arial"/>
+          <w:sz w:val="20"/>
+          <w:szCs w:val="20"/>
+        </w:rPr>
+      </w:pPr>
+      <w:proofErr w:type="spellStart"/>
+      <w:r>
+        <w:rPr>
+          <w:rFonts w:ascii="Arial" w:hAnsi="Arial" w:cs="Arial"/>
+          <w:sz w:val="20"/>
+          <w:szCs w:val="20"/>
+        </w:rPr>
+        <w:t>maxlength</w:t>
+      </w:r>
+      <w:proofErr w:type="spellEnd"/>
+    </w:p>
+    <w:p>
+      <w:pPr>
+        <w:spacing w:after="0" w:line="240" w:lineRule="auto"/>
+        <w:rPr>
+          <w:rFonts w:ascii="Arial" w:hAnsi="Arial" w:cs="Arial"/>
+          <w:sz w:val="20"/>
+          <w:szCs w:val="20"/>
+        </w:rPr>
+      </w:pPr>
+      <w:proofErr w:type="spellStart"/>
+      <w:r>
+        <w:rPr>
+          <w:rFonts w:ascii="Arial" w:hAnsi="Arial" w:cs="Arial"/>
+          <w:sz w:val="20"/>
+          <w:szCs w:val="20"/>
+        </w:rPr>
+        <w:t>name</w:t>
+      </w:r>
+      <w:proofErr w:type="spellEnd"/>
+    </w:p>
+    <w:p>
+      <w:pPr>
+        <w:spacing w:after="0" w:line="240" w:lineRule="auto"/>
+        <w:rPr>
+          <w:rFonts w:ascii="Arial" w:hAnsi="Arial" w:cs="Arial"/>
+          <w:sz w:val="20"/>
+          <w:szCs w:val="20"/>
+        </w:rPr>
+      </w:pPr>
+      <w:proofErr w:type="spellStart"/>
+      <w:r>
+        <w:rPr>
+          <w:rFonts w:ascii="Arial" w:hAnsi="Arial" w:cs="Arial"/>
+          <w:sz w:val="20"/>
+          <w:szCs w:val="20"/>
+        </w:rPr>
+        <w:t>placeholder</w:t>
+      </w:r>
+      <w:proofErr w:type="spellEnd"/>
+    </w:p>
+    <w:p>
+      <w:pPr>
+        <w:spacing w:after="0" w:line="240" w:lineRule="auto"/>
+        <w:rPr>
+          <w:rFonts w:ascii="Arial" w:hAnsi="Arial" w:cs="Arial"/>
+          <w:sz w:val="20"/>
+          <w:szCs w:val="20"/>
+        </w:rPr>
+      </w:pPr>
+      <w:proofErr w:type="spellStart"/>
+      <w:r>
+        <w:rPr>
+          <w:rFonts w:ascii="Arial" w:hAnsi="Arial" w:cs="Arial"/>
+          <w:sz w:val="20"/>
+          <w:szCs w:val="20"/>
+        </w:rPr>
+        <w:t>required</w:t>
+      </w:r>
+      <w:proofErr w:type="spellEnd"/>
+    </w:p>
+    <w:p>
+      <w:pPr>
+        <w:spacing w:after="0" w:line="240" w:lineRule="auto"/>
+        <w:rPr>
+          <w:rFonts w:ascii="Arial" w:hAnsi="Arial" w:cs="Arial"/>
+          <w:sz w:val="20"/>
+          <w:szCs w:val="20"/>
+        </w:rPr>
+      </w:pPr>
+    </w:p>
+    <w:p>
+      <w:pPr>
+        <w:spacing w:after="0" w:line="240" w:lineRule="auto"/>
+        <w:rPr>
+          <w:rFonts w:ascii="Arial" w:hAnsi="Arial" w:cs="Arial"/>
+          <w:sz w:val="20"/>
+          <w:szCs w:val="20"/>
+        </w:rPr>
+      </w:pPr>
+      <w:proofErr w:type="spellStart"/>
+      <w:r>
+        <w:rPr>
+          <w:rFonts w:ascii="Arial" w:hAnsi="Arial" w:cs="Arial"/>
+          <w:sz w:val="20"/>
+          <w:szCs w:val="20"/>
+        </w:rPr>
+        <w:t>textarea</w:t>
+      </w:r>
+      <w:proofErr w:type="spellEnd"/>
+      <w:r>
+        <w:rPr>
+          <w:rFonts w:ascii="Arial" w:hAnsi="Arial" w:cs="Arial"/>
+          <w:sz w:val="20"/>
+          <w:szCs w:val="20"/>
+        </w:rPr>
+        <w:t xml:space="preserve"> {</w:t>
+      </w:r>
+    </w:p>
+    <w:p>
+      <w:pPr>
+        <w:spacing w:after="0" w:line="240" w:lineRule="auto"/>
+        <w:rPr>
+          <w:rFonts w:ascii="Arial" w:hAnsi="Arial" w:cs="Arial"/>
+          <w:sz w:val="20"/>
+          <w:szCs w:val="20"/>
+        </w:rPr>
+      </w:pPr>
+      <w:r>
+        <w:rPr>
+          <w:rFonts w:ascii="Arial" w:hAnsi="Arial" w:cs="Arial"/>
+          <w:sz w:val="20"/>
+          <w:szCs w:val="20"/>
+        </w:rPr>
+        <w:t xml:space="preserve">  </w:t>
+      </w:r>
+      <w:proofErr w:type="spellStart"/>
+      <w:r>
+        <w:rPr>
+          <w:rFonts w:ascii="Arial" w:hAnsi="Arial" w:cs="Arial"/>
+          <w:sz w:val="20"/>
+          <w:szCs w:val="20"/>
+        </w:rPr>
+        <w:t>resize</w:t>
+      </w:r>
+      <w:proofErr w:type="spellEnd"/>
+      <w:r>
+        <w:rPr>
+          <w:rFonts w:ascii="Arial" w:hAnsi="Arial" w:cs="Arial"/>
+          <w:sz w:val="20"/>
+          <w:szCs w:val="20"/>
+        </w:rPr>
+        <w:t xml:space="preserve">: </w:t>
+      </w:r>
+      <w:proofErr w:type="spellStart"/>
+      <w:r>
+        <w:rPr>
+          <w:rFonts w:ascii="Arial" w:hAnsi="Arial" w:cs="Arial"/>
+          <w:sz w:val="20"/>
+          <w:szCs w:val="20"/>
+        </w:rPr>
+        <w:t>none</w:t>
+      </w:r>
+      <w:proofErr w:type="spellEnd"/>
+      <w:r>
+        <w:rPr>
+          <w:rFonts w:ascii="Arial" w:hAnsi="Arial" w:cs="Arial"/>
+          <w:sz w:val="20"/>
+          <w:szCs w:val="20"/>
+        </w:rPr>
+        <w:t>;</w:t>
+      </w:r>
+    </w:p>
+    <w:p>
+      <w:pPr>
+        <w:spacing w:after="0" w:line="240" w:lineRule="auto"/>
+        <w:rPr>
+          <w:rFonts w:ascii="Arial" w:hAnsi="Arial" w:cs="Arial"/>
+          <w:sz w:val="20"/>
+          <w:szCs w:val="20"/>
+        </w:rPr>
+      </w:pPr>
+      <w:r>
+        <w:rPr>
+          <w:rFonts w:ascii="Arial" w:hAnsi="Arial" w:cs="Arial"/>
+          <w:sz w:val="20"/>
+          <w:szCs w:val="20"/>
+        </w:rPr>
+        <w:t>}</w:t>
+      </w:r>
+    </w:p>
+    <w:p>
+      <w:pPr>
+        <w:spacing w:after="0" w:line="240" w:lineRule="auto"/>
+        <w:rPr>
+          <w:rFonts w:ascii="Arial" w:hAnsi="Arial" w:cs="Arial"/>
+          <w:sz w:val="20"/>
+          <w:szCs w:val="20"/>
+        </w:rPr>
+      </w:pPr>
+    </w:p>
+    <w:p>
+      <w:pPr>
+        <w:spacing w:after="0" w:line="240" w:lineRule="auto"/>
+        <w:rPr>
+          <w:rFonts w:ascii="Arial" w:hAnsi="Arial" w:cs="Arial"/>
+          <w:sz w:val="20"/>
+          <w:szCs w:val="20"/>
+        </w:rPr>
+      </w:pPr>
+      <w:r>
+        <w:rPr>
+          <w:rFonts w:ascii="Arial" w:hAnsi="Arial" w:cs="Arial"/>
+          <w:sz w:val="20"/>
+          <w:szCs w:val="20"/>
+        </w:rPr>
+        <w:t xml:space="preserve">*** </w:t>
+      </w:r>
+      <w:proofErr w:type="spellStart"/>
+      <w:r>
+        <w:rPr>
+          <w:rFonts w:ascii="Arial" w:hAnsi="Arial" w:cs="Arial"/>
+          <w:sz w:val="20"/>
+          <w:szCs w:val="20"/>
+        </w:rPr>
+        <w:t>button</w:t>
+      </w:r>
+      <w:proofErr w:type="spellEnd"/>
+      <w:r>
+        <w:rPr>
+          <w:rFonts w:ascii="Arial" w:hAnsi="Arial" w:cs="Arial"/>
+          <w:sz w:val="20"/>
+          <w:szCs w:val="20"/>
+        </w:rPr>
+        <w:t xml:space="preserve"> - Атрибуты ***</w:t>
+      </w:r>
+    </w:p>
+    <w:p>
+      <w:pPr>
+        <w:spacing w:after="0" w:line="240" w:lineRule="auto"/>
+        <w:rPr>
+          <w:rFonts w:ascii="Arial" w:hAnsi="Arial" w:cs="Arial"/>
+          <w:sz w:val="20"/>
+          <w:szCs w:val="20"/>
+        </w:rPr>
+      </w:pPr>
+      <w:r>
+        <w:rPr>
+          <w:rFonts w:ascii="Arial" w:hAnsi="Arial" w:cs="Arial"/>
+          <w:sz w:val="20"/>
+          <w:szCs w:val="20"/>
+        </w:rPr>
+        <w:t>_________________________________________</w:t>
+      </w:r>
+    </w:p>
+    <w:p>
+      <w:pPr>
+        <w:spacing w:after="0" w:line="240" w:lineRule="auto"/>
+        <w:rPr>
+          <w:rFonts w:ascii="Arial" w:hAnsi="Arial" w:cs="Arial"/>
+          <w:sz w:val="20"/>
+          <w:szCs w:val="20"/>
+        </w:rPr>
+      </w:pPr>
+      <w:proofErr w:type="spellStart"/>
+      <w:r>
+        <w:rPr>
+          <w:rFonts w:ascii="Arial" w:hAnsi="Arial" w:cs="Arial"/>
+          <w:sz w:val="20"/>
+          <w:szCs w:val="20"/>
+        </w:rPr>
+        <w:t>form</w:t>
+      </w:r>
+      <w:proofErr w:type="spellEnd"/>
+    </w:p>
+    <w:p>
+      <w:pPr>
+        <w:spacing w:after="0" w:line="240" w:lineRule="auto"/>
+        <w:rPr>
+          <w:rFonts w:ascii="Arial" w:hAnsi="Arial" w:cs="Arial"/>
+          <w:sz w:val="20"/>
+          <w:szCs w:val="20"/>
+        </w:rPr>
+      </w:pPr>
+      <w:proofErr w:type="spellStart"/>
+      <w:r>
+        <w:rPr>
+          <w:rFonts w:ascii="Arial" w:hAnsi="Arial" w:cs="Arial"/>
+          <w:sz w:val="20"/>
+          <w:szCs w:val="20"/>
+        </w:rPr>
+        <w:t>disabled</w:t>
+      </w:r>
+      <w:proofErr w:type="spellEnd"/>
+    </w:p>
+    <w:p>
+      <w:pPr>
+        <w:spacing w:after="0" w:line="240" w:lineRule="auto"/>
+        <w:rPr>
+          <w:rFonts w:ascii="Arial" w:hAnsi="Arial" w:cs="Arial"/>
+          <w:sz w:val="20"/>
+          <w:szCs w:val="20"/>
+        </w:rPr>
+      </w:pPr>
+      <w:proofErr w:type="spellStart"/>
+      <w:r>
+        <w:rPr>
+          <w:rFonts w:ascii="Arial" w:hAnsi="Arial" w:cs="Arial"/>
+          <w:sz w:val="20"/>
+          <w:szCs w:val="20"/>
+        </w:rPr>
+        <w:t>name</w:t>
+      </w:r>
+      <w:proofErr w:type="spellEnd"/>
+    </w:p>
+    <w:p>
+      <w:pPr>
+        <w:spacing w:after="0" w:line="240" w:lineRule="auto"/>
+        <w:rPr>
+          <w:rFonts w:ascii="Arial" w:hAnsi="Arial" w:cs="Arial"/>
+          <w:sz w:val="20"/>
+          <w:szCs w:val="20"/>
+        </w:rPr>
+      </w:pPr>
+    </w:p>
+    <w:p>
+      <w:pPr>
+        <w:spacing w:after="0" w:line="240" w:lineRule="auto"/>
+        <w:rPr>
+          <w:rFonts w:ascii="Arial" w:hAnsi="Arial" w:cs="Arial"/>
+          <w:sz w:val="20"/>
+          <w:szCs w:val="20"/>
+        </w:rPr>
+      </w:pPr>
+      <w:r>
+        <w:rPr>
+          <w:rFonts w:ascii="Arial" w:hAnsi="Arial" w:cs="Arial"/>
+          <w:sz w:val="20"/>
+          <w:szCs w:val="20"/>
+        </w:rPr>
+        <w:t xml:space="preserve">*** значение </w:t>
+      </w:r>
+      <w:proofErr w:type="spellStart"/>
+      <w:r>
+        <w:rPr>
+          <w:rFonts w:ascii="Arial" w:hAnsi="Arial" w:cs="Arial"/>
+          <w:sz w:val="20"/>
+          <w:szCs w:val="20"/>
+        </w:rPr>
+        <w:t>button</w:t>
+      </w:r>
+      <w:proofErr w:type="spellEnd"/>
+      <w:r>
+        <w:rPr>
+          <w:rFonts w:ascii="Arial" w:hAnsi="Arial" w:cs="Arial"/>
+          <w:sz w:val="20"/>
+          <w:szCs w:val="20"/>
+        </w:rPr>
+        <w:t xml:space="preserve"> </w:t>
+      </w:r>
+      <w:proofErr w:type="spellStart"/>
+      <w:r>
+        <w:rPr>
+          <w:rFonts w:ascii="Arial" w:hAnsi="Arial" w:cs="Arial"/>
+          <w:sz w:val="20"/>
+          <w:szCs w:val="20"/>
+        </w:rPr>
+        <w:t>type</w:t>
+      </w:r>
+      <w:proofErr w:type="spellEnd"/>
+      <w:r>
+        <w:rPr>
+          <w:rFonts w:ascii="Arial" w:hAnsi="Arial" w:cs="Arial"/>
+          <w:sz w:val="20"/>
+          <w:szCs w:val="20"/>
+        </w:rPr>
+        <w:t xml:space="preserve"> ***</w:t>
+      </w:r>
+    </w:p>
+    <w:p>
+      <w:pPr>
+        <w:spacing w:after="0" w:line="240" w:lineRule="auto"/>
+        <w:rPr>
+          <w:rFonts w:ascii="Arial" w:hAnsi="Arial" w:cs="Arial"/>
+          <w:sz w:val="20"/>
+          <w:szCs w:val="20"/>
+        </w:rPr>
+      </w:pPr>
+      <w:proofErr w:type="spellStart"/>
+      <w:r>
+        <w:rPr>
+          <w:rFonts w:ascii="Arial" w:hAnsi="Arial" w:cs="Arial"/>
+          <w:sz w:val="20"/>
+          <w:szCs w:val="20"/>
+        </w:rPr>
+        <w:t>button</w:t>
+      </w:r>
+      <w:proofErr w:type="spellEnd"/>
+    </w:p>
+    <w:p>
+      <w:pPr>
+        <w:spacing w:after="0" w:line="240" w:lineRule="auto"/>
+        <w:rPr>
+          <w:rFonts w:ascii="Arial" w:hAnsi="Arial" w:cs="Arial"/>
+          <w:sz w:val="20"/>
+          <w:szCs w:val="20"/>
+        </w:rPr>
+      </w:pPr>
+      <w:proofErr w:type="spellStart"/>
+      <w:r>
+        <w:rPr>
+          <w:rFonts w:ascii="Arial" w:hAnsi="Arial" w:cs="Arial"/>
+          <w:sz w:val="20"/>
+          <w:szCs w:val="20"/>
+        </w:rPr>
+        <w:t>reset</w:t>
+      </w:r>
+      <w:proofErr w:type="spellEnd"/>
+    </w:p>
+    <w:p>
+      <w:pPr>
+        <w:spacing w:after="0" w:line="240" w:lineRule="auto"/>
+        <w:rPr>
+          <w:rFonts w:ascii="Arial" w:hAnsi="Arial" w:cs="Arial"/>
+          <w:sz w:val="20"/>
+          <w:szCs w:val="20"/>
+        </w:rPr>
+      </w:pPr>
+      <w:proofErr w:type="spellStart"/>
+      <w:r>
+        <w:rPr>
+          <w:rFonts w:ascii="Arial" w:hAnsi="Arial" w:cs="Arial"/>
+          <w:sz w:val="20"/>
+          <w:szCs w:val="20"/>
+        </w:rPr>
+        <w:t>submit</w:t>
+      </w:r>
+      <w:proofErr w:type="spellEnd"/>
+    </w:p>
+    <w:p>
+      <w:pPr>
+        <w:spacing w:after="0" w:line="240" w:lineRule="auto"/>
+        <w:rPr>
+          <w:rFonts w:ascii="Arial" w:hAnsi="Arial" w:cs="Arial"/>
+          <w:sz w:val="20"/>
+          <w:szCs w:val="20"/>
+        </w:rPr>
+      </w:pPr>
+    </w:p>
+    <w:p>
+      <w:pPr>
+        <w:spacing w:after="0" w:line="240" w:lineRule="auto"/>
+        <w:rPr>
+          <w:rFonts w:ascii="Arial" w:hAnsi="Arial" w:cs="Arial"/>
+          <w:sz w:val="20"/>
+          <w:szCs w:val="20"/>
+        </w:rPr>
+      </w:pPr>
+      <w:r>
+        <w:rPr>
+          <w:rFonts w:ascii="Arial" w:hAnsi="Arial" w:cs="Arial"/>
+          <w:sz w:val="20"/>
+          <w:szCs w:val="20"/>
+        </w:rPr>
+        <w:t xml:space="preserve">!!!*** </w:t>
+      </w:r>
+      <w:proofErr w:type="spellStart"/>
+      <w:r>
+        <w:rPr>
+          <w:rFonts w:ascii="Arial" w:hAnsi="Arial" w:cs="Arial"/>
+          <w:sz w:val="20"/>
+          <w:szCs w:val="20"/>
+        </w:rPr>
+        <w:t>select</w:t>
+      </w:r>
+      <w:proofErr w:type="spellEnd"/>
+      <w:r>
+        <w:rPr>
+          <w:rFonts w:ascii="Arial" w:hAnsi="Arial" w:cs="Arial"/>
+          <w:sz w:val="20"/>
+          <w:szCs w:val="20"/>
+        </w:rPr>
+        <w:t xml:space="preserve"> - Атрибуты, используется с </w:t>
+      </w:r>
+      <w:proofErr w:type="spellStart"/>
+      <w:r>
+        <w:rPr>
+          <w:rFonts w:ascii="Arial" w:hAnsi="Arial" w:cs="Arial"/>
+          <w:sz w:val="20"/>
+          <w:szCs w:val="20"/>
+        </w:rPr>
+        <w:t>option</w:t>
+      </w:r>
+      <w:proofErr w:type="spellEnd"/>
+      <w:r>
+        <w:rPr>
+          <w:rFonts w:ascii="Arial" w:hAnsi="Arial" w:cs="Arial"/>
+          <w:sz w:val="20"/>
+          <w:szCs w:val="20"/>
+        </w:rPr>
+        <w:t xml:space="preserve"> ***</w:t>
+      </w:r>
+    </w:p>
+    <w:p>
+      <w:pPr>
+        <w:spacing w:after="0" w:line="240" w:lineRule="auto"/>
+        <w:rPr>
+          <w:rFonts w:ascii="Arial" w:hAnsi="Arial" w:cs="Arial"/>
+          <w:sz w:val="20"/>
+          <w:szCs w:val="20"/>
+        </w:rPr>
+      </w:pPr>
+      <w:r>
+        <w:rPr>
+          <w:rFonts w:ascii="Arial" w:hAnsi="Arial" w:cs="Arial"/>
+          <w:sz w:val="20"/>
+          <w:szCs w:val="20"/>
+        </w:rPr>
+        <w:t>_________________________________________</w:t>
+      </w:r>
+    </w:p>
+    <w:p>
+      <w:pPr>
+        <w:spacing w:after="0" w:line="240" w:lineRule="auto"/>
+        <w:rPr>
+          <w:rFonts w:ascii="Arial" w:hAnsi="Arial" w:cs="Arial"/>
+          <w:sz w:val="20"/>
+          <w:szCs w:val="20"/>
+        </w:rPr>
+      </w:pPr>
+      <w:proofErr w:type="spellStart"/>
+      <w:r>
+        <w:rPr>
+          <w:rFonts w:ascii="Arial" w:hAnsi="Arial" w:cs="Arial"/>
+          <w:sz w:val="20"/>
+          <w:szCs w:val="20"/>
+        </w:rPr>
+        <w:t>disabled</w:t>
+      </w:r>
+      <w:proofErr w:type="spellEnd"/>
+    </w:p>
+    <w:p>
+      <w:pPr>
+        <w:spacing w:after="0" w:line="240" w:lineRule="auto"/>
+        <w:rPr>
+          <w:rFonts w:ascii="Arial" w:hAnsi="Arial" w:cs="Arial"/>
+          <w:sz w:val="20"/>
+          <w:szCs w:val="20"/>
+        </w:rPr>
+      </w:pPr>
+      <w:proofErr w:type="spellStart"/>
+      <w:r>
+        <w:rPr>
+          <w:rFonts w:ascii="Arial" w:hAnsi="Arial" w:cs="Arial"/>
+          <w:sz w:val="20"/>
+          <w:szCs w:val="20"/>
+        </w:rPr>
+        <w:t>form</w:t>
+      </w:r>
+      <w:proofErr w:type="spellEnd"/>
+    </w:p>
+    <w:p>
+      <w:pPr>
+        <w:spacing w:after="0" w:line="240" w:lineRule="auto"/>
+        <w:rPr>
+          <w:rFonts w:ascii="Arial" w:hAnsi="Arial" w:cs="Arial"/>
+          <w:sz w:val="20"/>
+          <w:szCs w:val="20"/>
+        </w:rPr>
+      </w:pPr>
+      <w:proofErr w:type="spellStart"/>
+      <w:r>
+        <w:rPr>
+          <w:rFonts w:ascii="Arial" w:hAnsi="Arial" w:cs="Arial"/>
+          <w:sz w:val="20"/>
+          <w:szCs w:val="20"/>
+        </w:rPr>
+        <w:t>multuple</w:t>
+      </w:r>
+      <w:proofErr w:type="spellEnd"/>
+      <w:r>
+        <w:rPr>
+          <w:rFonts w:ascii="Arial" w:hAnsi="Arial" w:cs="Arial"/>
+          <w:sz w:val="20"/>
+          <w:szCs w:val="20"/>
+        </w:rPr>
+        <w:t xml:space="preserve"> \ </w:t>
+      </w:r>
+      <w:proofErr w:type="spellStart"/>
+      <w:r>
+        <w:rPr>
+          <w:rFonts w:ascii="Arial" w:hAnsi="Arial" w:cs="Arial"/>
+          <w:sz w:val="20"/>
+          <w:szCs w:val="20"/>
+        </w:rPr>
+        <w:t>size</w:t>
+      </w:r>
+      <w:proofErr w:type="spellEnd"/>
+    </w:p>
+    <w:p>
+      <w:pPr>
+        <w:spacing w:after="0" w:line="240" w:lineRule="auto"/>
+        <w:rPr>
+          <w:rFonts w:ascii="Arial" w:hAnsi="Arial" w:cs="Arial"/>
+          <w:sz w:val="20"/>
+          <w:szCs w:val="20"/>
+        </w:rPr>
+      </w:pPr>
+      <w:proofErr w:type="spellStart"/>
+      <w:r>
+        <w:rPr>
+          <w:rFonts w:ascii="Arial" w:hAnsi="Arial" w:cs="Arial"/>
+          <w:sz w:val="20"/>
+          <w:szCs w:val="20"/>
+        </w:rPr>
+        <w:t>name</w:t>
+      </w:r>
+      <w:proofErr w:type="spellEnd"/>
+    </w:p>
+    <w:p>
+      <w:pPr>
+        <w:spacing w:after="0" w:line="240" w:lineRule="auto"/>
+        <w:rPr>
+          <w:rFonts w:ascii="Arial" w:hAnsi="Arial" w:cs="Arial"/>
+          <w:sz w:val="20"/>
+          <w:szCs w:val="20"/>
+        </w:rPr>
+      </w:pPr>
+      <w:proofErr w:type="spellStart"/>
+      <w:r>
+        <w:rPr>
+          <w:rFonts w:ascii="Arial" w:hAnsi="Arial" w:cs="Arial"/>
+          <w:sz w:val="20"/>
+          <w:szCs w:val="20"/>
+        </w:rPr>
+        <w:t>required</w:t>
+      </w:r>
+      <w:proofErr w:type="spellEnd"/>
+    </w:p>
+    <w:p>
+      <w:pPr>
+        <w:spacing w:after="0" w:line="240" w:lineRule="auto"/>
+        <w:rPr>
+          <w:rFonts w:ascii="Arial" w:hAnsi="Arial" w:cs="Arial"/>
+          <w:sz w:val="20"/>
+          <w:szCs w:val="20"/>
+        </w:rPr>
+      </w:pPr>
+      <w:proofErr w:type="spellStart"/>
+      <w:r>
+        <w:rPr>
+          <w:rFonts w:ascii="Arial" w:hAnsi="Arial" w:cs="Arial"/>
+          <w:sz w:val="20"/>
+          <w:szCs w:val="20"/>
+        </w:rPr>
+        <w:t>label</w:t>
+      </w:r>
+      <w:proofErr w:type="spellEnd"/>
+    </w:p>
+    <w:p>
+      <w:pPr>
+        <w:spacing w:after="0" w:line="240" w:lineRule="auto"/>
+        <w:rPr>
+          <w:rFonts w:ascii="Arial" w:hAnsi="Arial" w:cs="Arial"/>
+          <w:sz w:val="20"/>
+          <w:szCs w:val="20"/>
+        </w:rPr>
+      </w:pPr>
+    </w:p>
+    <w:p>
+      <w:pPr>
+        <w:spacing w:after="0" w:line="240" w:lineRule="auto"/>
+        <w:rPr>
+          <w:rFonts w:ascii="Arial" w:hAnsi="Arial" w:cs="Arial"/>
+          <w:sz w:val="20"/>
+          <w:szCs w:val="20"/>
+        </w:rPr>
+      </w:pPr>
+      <w:r>
+        <w:rPr>
+          <w:rFonts w:ascii="Arial" w:hAnsi="Arial" w:cs="Arial"/>
+          <w:sz w:val="20"/>
+          <w:szCs w:val="20"/>
+        </w:rPr>
+        <w:t xml:space="preserve">!!!*** </w:t>
+      </w:r>
+      <w:proofErr w:type="spellStart"/>
+      <w:r>
+        <w:rPr>
+          <w:rFonts w:ascii="Arial" w:hAnsi="Arial" w:cs="Arial"/>
+          <w:sz w:val="20"/>
+          <w:szCs w:val="20"/>
+        </w:rPr>
+        <w:t>option</w:t>
+      </w:r>
+      <w:proofErr w:type="spellEnd"/>
+      <w:r>
+        <w:rPr>
+          <w:rFonts w:ascii="Arial" w:hAnsi="Arial" w:cs="Arial"/>
+          <w:sz w:val="20"/>
+          <w:szCs w:val="20"/>
+        </w:rPr>
+        <w:t xml:space="preserve"> - Атрибуты используется с </w:t>
+      </w:r>
+      <w:proofErr w:type="spellStart"/>
+      <w:r>
+        <w:rPr>
+          <w:rFonts w:ascii="Arial" w:hAnsi="Arial" w:cs="Arial"/>
+          <w:sz w:val="20"/>
+          <w:szCs w:val="20"/>
+        </w:rPr>
+        <w:t>select</w:t>
+      </w:r>
+      <w:proofErr w:type="spellEnd"/>
+      <w:r>
+        <w:rPr>
+          <w:rFonts w:ascii="Arial" w:hAnsi="Arial" w:cs="Arial"/>
+          <w:sz w:val="20"/>
+          <w:szCs w:val="20"/>
+        </w:rPr>
+        <w:t xml:space="preserve"> ***</w:t>
+      </w:r>
+    </w:p>
+    <w:p>
+      <w:pPr>
+        <w:spacing w:after="0" w:line="240" w:lineRule="auto"/>
+        <w:rPr>
+          <w:rFonts w:ascii="Arial" w:hAnsi="Arial" w:cs="Arial"/>
+          <w:sz w:val="20"/>
+          <w:szCs w:val="20"/>
+        </w:rPr>
+      </w:pPr>
+      <w:r>
+        <w:rPr>
+          <w:rFonts w:ascii="Arial" w:hAnsi="Arial" w:cs="Arial"/>
+          <w:sz w:val="20"/>
+          <w:szCs w:val="20"/>
+        </w:rPr>
+        <w:t>_________________________________________</w:t>
+      </w:r>
+    </w:p>
+    <w:p>
+      <w:pPr>
+        <w:spacing w:after="0" w:line="240" w:lineRule="auto"/>
+        <w:rPr>
+          <w:rFonts w:ascii="Arial" w:hAnsi="Arial" w:cs="Arial"/>
+          <w:sz w:val="20"/>
+          <w:szCs w:val="20"/>
+        </w:rPr>
+      </w:pPr>
+      <w:proofErr w:type="spellStart"/>
+      <w:r>
+        <w:rPr>
+          <w:rFonts w:ascii="Arial" w:hAnsi="Arial" w:cs="Arial"/>
+          <w:sz w:val="20"/>
+          <w:szCs w:val="20"/>
+        </w:rPr>
+        <w:t>disabled</w:t>
+      </w:r>
+      <w:proofErr w:type="spellEnd"/>
+    </w:p>
+    <w:p>
+      <w:pPr>
+        <w:spacing w:after="0" w:line="240" w:lineRule="auto"/>
+        <w:rPr>
+          <w:rFonts w:ascii="Arial" w:hAnsi="Arial" w:cs="Arial"/>
+          <w:sz w:val="20"/>
+          <w:szCs w:val="20"/>
+        </w:rPr>
+      </w:pPr>
+      <w:proofErr w:type="spellStart"/>
+      <w:r>
+        <w:rPr>
+          <w:rFonts w:ascii="Arial" w:hAnsi="Arial" w:cs="Arial"/>
+          <w:sz w:val="20"/>
+          <w:szCs w:val="20"/>
+        </w:rPr>
+        <w:t>value</w:t>
+      </w:r>
+      <w:proofErr w:type="spellEnd"/>
+    </w:p>
+    <w:p>
+      <w:pPr>
+        <w:spacing w:after="0" w:line="240" w:lineRule="auto"/>
+        <w:rPr>
+          <w:rFonts w:ascii="Arial" w:hAnsi="Arial" w:cs="Arial"/>
+          <w:sz w:val="20"/>
+          <w:szCs w:val="20"/>
+        </w:rPr>
+      </w:pPr>
+      <w:proofErr w:type="spellStart"/>
+      <w:r>
+        <w:rPr>
+          <w:rFonts w:ascii="Arial" w:hAnsi="Arial" w:cs="Arial"/>
+          <w:sz w:val="20"/>
+          <w:szCs w:val="20"/>
+        </w:rPr>
+        <w:t>selected</w:t>
+      </w:r>
+      <w:proofErr w:type="spellEnd"/>
+    </w:p>
+    <w:p>
+      <w:pPr>
+        <w:pStyle w:val="1"/>
+        <w:shd w:val="clear" w:color="auto" w:fill="FFFFFF"/>
+        <w:spacing w:before="0" w:after="225" w:line="450" w:lineRule="atLeast"/>
+        <w:rPr>
+          <w:rFonts w:asciiTheme="minorHAnsi" w:hAnsiTheme="minorHAnsi" w:cstheme="minorHAnsi"/>
+          <w:b/>
+          <w:bCs/>
+          <w:sz w:val="28"/>
+          <w:szCs w:val="28"/>
+        </w:rPr>
+      </w:pPr>
+      <w:r>
+        <w:rPr>
+          <w:rFonts w:asciiTheme="minorHAnsi" w:hAnsiTheme="minorHAnsi" w:cstheme="minorHAnsi"/>
+          <w:b/>
+          <w:bCs/>
+          <w:sz w:val="28"/>
+          <w:szCs w:val="28"/>
+          <w:lang w:val="en-US"/>
+        </w:rPr>
+        <w:lastRenderedPageBreak/>
+        <w:t>Lesson</w:t>
+      </w:r>
+      <w:r>
+        <w:rPr>
+          <w:rFonts w:asciiTheme="minorHAnsi" w:hAnsiTheme="minorHAnsi" w:cstheme="minorHAnsi"/>
+          <w:b/>
+          <w:bCs/>
+          <w:sz w:val="28"/>
+          <w:szCs w:val="28"/>
+        </w:rPr>
+        <w:t>-</w:t>
+      </w:r>
+      <w:r>
+        <w:rPr>
+          <w:rFonts w:asciiTheme="minorHAnsi" w:hAnsiTheme="minorHAnsi" w:cstheme="minorHAnsi"/>
+          <w:b/>
+          <w:bCs/>
+          <w:sz w:val="28"/>
+          <w:szCs w:val="28"/>
+        </w:rPr>
+        <w:t>8</w:t>
       </w:r>
     </w:p>
     <w:p>
@@ -5351,14 +7366,11 @@
         <w:pStyle w:val="1"/>
         <w:shd w:val="clear" w:color="auto" w:fill="FFFFFF"/>
         <w:spacing w:before="0" w:line="240" w:lineRule="auto"/>
-        <w:rPr>
-          <w:lang w:val="en-US"/>
-        </w:rPr>
       </w:pPr>
     </w:p>
     <w:sectPr>
-      <w:headerReference w:type="even" r:id="rId39"/>
-      <w:headerReference w:type="first" r:id="rId40"/>
+      <w:headerReference w:type="even" r:id="rId40"/>
+      <w:headerReference w:type="first" r:id="rId41"/>
       <w:pgSz w:w="11906" w:h="16838"/>
       <w:pgMar w:top="426" w:right="424" w:bottom="426" w:left="1560" w:header="708" w:footer="708" w:gutter="0"/>
       <w:cols w:space="708"/>

--- a/WEB Teachmeskills.docx
+++ b/WEB Teachmeskills.docx
@@ -1869,6 +1869,7 @@
           <w:szCs w:val="28"/>
           <w:lang w:val="en-US"/>
         </w:rPr>
+        <w:lastRenderedPageBreak/>
         <w:t>Lesson</w:t>
       </w:r>
       <w:r>
@@ -2838,18 +2839,6 @@
           <w:shd w:val="clear" w:color="auto" w:fill="FFFFFF"/>
         </w:rPr>
       </w:pPr>
-    </w:p>
-    <w:p>
-      <w:pPr>
-        <w:spacing w:after="0" w:line="240" w:lineRule="auto"/>
-        <w:rPr>
-          <w:rFonts w:ascii="Arial" w:hAnsi="Arial" w:cs="Arial"/>
-          <w:color w:val="333333"/>
-          <w:sz w:val="20"/>
-          <w:szCs w:val="20"/>
-          <w:shd w:val="clear" w:color="auto" w:fill="FFFFFF"/>
-        </w:rPr>
-      </w:pPr>
       <w:r>
         <w:rPr>
           <w:rFonts w:ascii="Arial" w:hAnsi="Arial" w:cs="Arial"/>
@@ -2909,7 +2898,7 @@
       <w:pPr>
         <w:pStyle w:val="1"/>
         <w:shd w:val="clear" w:color="auto" w:fill="FFFFFF"/>
-        <w:spacing w:before="0" w:after="225" w:line="450" w:lineRule="atLeast"/>
+        <w:spacing w:before="0" w:after="120" w:line="450" w:lineRule="atLeast"/>
         <w:rPr>
           <w:rFonts w:asciiTheme="minorHAnsi" w:hAnsiTheme="minorHAnsi" w:cstheme="minorHAnsi"/>
           <w:b/>
@@ -2942,7 +2931,7 @@
     </w:p>
     <w:p>
       <w:pPr>
-        <w:spacing w:after="0" w:line="240" w:lineRule="auto"/>
+        <w:spacing w:after="120" w:line="240" w:lineRule="auto"/>
         <w:rPr>
           <w:rFonts w:ascii="Arial" w:hAnsi="Arial" w:cs="Arial"/>
           <w:sz w:val="20"/>
@@ -2967,16 +2956,6 @@
           <w:szCs w:val="20"/>
         </w:rPr>
       </w:pPr>
-    </w:p>
-    <w:p>
-      <w:pPr>
-        <w:spacing w:after="0" w:line="240" w:lineRule="auto"/>
-        <w:rPr>
-          <w:rFonts w:ascii="Arial" w:hAnsi="Arial" w:cs="Arial"/>
-          <w:sz w:val="20"/>
-          <w:szCs w:val="20"/>
-        </w:rPr>
-      </w:pPr>
       <w:r>
         <w:rPr>
           <w:rFonts w:ascii="Arial" w:hAnsi="Arial" w:cs="Arial"/>
@@ -3023,7 +3002,7 @@
     </w:p>
     <w:p>
       <w:pPr>
-        <w:spacing w:after="0" w:line="240" w:lineRule="auto"/>
+        <w:spacing w:after="120" w:line="240" w:lineRule="auto"/>
         <w:rPr>
           <w:rFonts w:ascii="Arial" w:hAnsi="Arial" w:cs="Arial"/>
           <w:sz w:val="20"/>
@@ -3041,17 +3020,7 @@
     </w:p>
     <w:p>
       <w:pPr>
-        <w:spacing w:after="0" w:line="240" w:lineRule="auto"/>
-        <w:rPr>
-          <w:rFonts w:ascii="Arial" w:hAnsi="Arial" w:cs="Arial"/>
-          <w:sz w:val="20"/>
-          <w:szCs w:val="20"/>
-        </w:rPr>
-      </w:pPr>
-    </w:p>
-    <w:p>
-      <w:pPr>
-        <w:spacing w:after="0" w:line="240" w:lineRule="auto"/>
+        <w:spacing w:after="120" w:line="240" w:lineRule="auto"/>
         <w:rPr>
           <w:rFonts w:ascii="Arial" w:hAnsi="Arial" w:cs="Arial"/>
           <w:sz w:val="20"/>
@@ -3076,16 +3045,6 @@
           <w:szCs w:val="20"/>
         </w:rPr>
       </w:pPr>
-    </w:p>
-    <w:p>
-      <w:pPr>
-        <w:spacing w:after="0" w:line="240" w:lineRule="auto"/>
-        <w:rPr>
-          <w:rFonts w:ascii="Arial" w:hAnsi="Arial" w:cs="Arial"/>
-          <w:sz w:val="20"/>
-          <w:szCs w:val="20"/>
-        </w:rPr>
-      </w:pPr>
       <w:r>
         <w:rPr>
           <w:rFonts w:ascii="Arial" w:hAnsi="Arial" w:cs="Arial"/>
@@ -3152,7 +3111,7 @@
     </w:p>
     <w:p>
       <w:pPr>
-        <w:spacing w:after="0" w:line="240" w:lineRule="auto"/>
+        <w:spacing w:after="120" w:line="240" w:lineRule="auto"/>
         <w:rPr>
           <w:rFonts w:ascii="Arial" w:hAnsi="Arial" w:cs="Arial"/>
           <w:sz w:val="20"/>
@@ -3186,16 +3145,6 @@
         </w:rPr>
         <w:t>.</w:t>
       </w:r>
-    </w:p>
-    <w:p>
-      <w:pPr>
-        <w:spacing w:after="0" w:line="240" w:lineRule="auto"/>
-        <w:rPr>
-          <w:rFonts w:ascii="Arial" w:hAnsi="Arial" w:cs="Arial"/>
-          <w:sz w:val="20"/>
-          <w:szCs w:val="20"/>
-        </w:rPr>
-      </w:pPr>
     </w:p>
     <w:p>
       <w:pPr>
@@ -3352,17 +3301,7 @@
     </w:p>
     <w:p>
       <w:pPr>
-        <w:spacing w:after="0" w:line="240" w:lineRule="auto"/>
-        <w:rPr>
-          <w:rFonts w:ascii="Arial" w:hAnsi="Arial" w:cs="Arial"/>
-          <w:sz w:val="20"/>
-          <w:szCs w:val="20"/>
-        </w:rPr>
-      </w:pPr>
-    </w:p>
-    <w:p>
-      <w:pPr>
-        <w:spacing w:after="0" w:line="240" w:lineRule="auto"/>
+        <w:spacing w:after="120" w:line="240" w:lineRule="auto"/>
         <w:rPr>
           <w:rFonts w:ascii="Arial" w:hAnsi="Arial" w:cs="Arial"/>
           <w:sz w:val="20"/>
@@ -3539,6 +3478,7 @@
           <w:szCs w:val="28"/>
           <w:lang w:val="en-US"/>
         </w:rPr>
+        <w:lastRenderedPageBreak/>
         <w:t>Lesson</w:t>
       </w:r>
       <w:r>
@@ -4102,6 +4042,601 @@
           <w:rFonts w:ascii="Arial" w:hAnsi="Arial" w:cs="Arial"/>
           <w:sz w:val="20"/>
           <w:szCs w:val="20"/>
+        </w:rPr>
+      </w:pPr>
+    </w:p>
+    <w:p>
+      <w:pPr>
+        <w:spacing w:after="0" w:line="240" w:lineRule="auto"/>
+        <w:rPr>
+          <w:rFonts w:ascii="Arial" w:hAnsi="Arial" w:cs="Arial"/>
+          <w:b/>
+          <w:bCs/>
+          <w:sz w:val="20"/>
+          <w:szCs w:val="20"/>
+        </w:rPr>
+      </w:pPr>
+      <w:r>
+        <w:rPr>
+          <w:rFonts w:ascii="Arial" w:hAnsi="Arial" w:cs="Arial"/>
+          <w:b/>
+          <w:bCs/>
+          <w:sz w:val="20"/>
+          <w:szCs w:val="20"/>
+        </w:rPr>
+        <w:t>Обращение к №№ элементов</w:t>
+      </w:r>
+    </w:p>
+    <w:p>
+      <w:pPr>
+        <w:spacing w:after="0" w:line="240" w:lineRule="auto"/>
+        <w:rPr>
+          <w:rFonts w:ascii="Arial" w:hAnsi="Arial" w:cs="Arial"/>
+          <w:b/>
+          <w:bCs/>
+          <w:sz w:val="20"/>
+          <w:szCs w:val="20"/>
+          <w:lang w:val="en-US"/>
+        </w:rPr>
+      </w:pPr>
+      <w:r>
+        <w:rPr>
+          <w:rFonts w:ascii="Arial" w:hAnsi="Arial" w:cs="Arial"/>
+          <w:sz w:val="20"/>
+          <w:szCs w:val="20"/>
+          <w:lang w:val="en-US"/>
+        </w:rPr>
+        <w:t>00:39:50</w:t>
+      </w:r>
+      <w:r>
+        <w:rPr>
+          <w:rFonts w:ascii="Arial" w:hAnsi="Arial" w:cs="Arial"/>
+          <w:sz w:val="20"/>
+          <w:szCs w:val="20"/>
+          <w:lang w:val="en-US"/>
+        </w:rPr>
+        <w:t xml:space="preserve"> </w:t>
+      </w:r>
+      <w:r>
+        <w:rPr>
+          <w:rFonts w:ascii="Arial" w:hAnsi="Arial" w:cs="Arial"/>
+          <w:sz w:val="20"/>
+          <w:szCs w:val="20"/>
+          <w:lang w:val="en-US"/>
+        </w:rPr>
+        <w:t>(.</w:t>
+      </w:r>
+      <w:proofErr w:type="spellStart"/>
+      <w:r>
+        <w:rPr>
+          <w:rFonts w:ascii="Arial" w:hAnsi="Arial" w:cs="Arial"/>
+          <w:sz w:val="20"/>
+          <w:szCs w:val="20"/>
+          <w:lang w:val="en-US"/>
+        </w:rPr>
+        <w:t>list-item:</w:t>
+      </w:r>
+      <w:r>
+        <w:rPr>
+          <w:rFonts w:ascii="Arial" w:hAnsi="Arial" w:cs="Arial"/>
+          <w:b/>
+          <w:bCs/>
+          <w:sz w:val="20"/>
+          <w:szCs w:val="20"/>
+          <w:lang w:val="en-US"/>
+        </w:rPr>
+        <w:t>first-child</w:t>
+      </w:r>
+      <w:proofErr w:type="spellEnd"/>
+      <w:r>
+        <w:rPr>
+          <w:rFonts w:ascii="Arial" w:hAnsi="Arial" w:cs="Arial"/>
+          <w:b/>
+          <w:bCs/>
+          <w:sz w:val="20"/>
+          <w:szCs w:val="20"/>
+          <w:lang w:val="en-US"/>
+        </w:rPr>
+        <w:t xml:space="preserve"> { })</w:t>
+      </w:r>
+    </w:p>
+    <w:p>
+      <w:pPr>
+        <w:tabs>
+          <w:tab w:val="left" w:pos="851"/>
+        </w:tabs>
+        <w:spacing w:after="0" w:line="240" w:lineRule="auto"/>
+        <w:rPr>
+          <w:rFonts w:ascii="Arial" w:hAnsi="Arial" w:cs="Arial"/>
+          <w:b/>
+          <w:bCs/>
+          <w:sz w:val="20"/>
+          <w:szCs w:val="20"/>
+          <w:lang w:val="en-US"/>
+        </w:rPr>
+      </w:pPr>
+      <w:r>
+        <w:rPr>
+          <w:rFonts w:ascii="Arial" w:hAnsi="Arial" w:cs="Arial"/>
+          <w:sz w:val="20"/>
+          <w:szCs w:val="20"/>
+          <w:lang w:val="en-US"/>
+        </w:rPr>
+        <w:t>00:</w:t>
+      </w:r>
+      <w:r>
+        <w:rPr>
+          <w:rFonts w:ascii="Arial" w:hAnsi="Arial" w:cs="Arial"/>
+          <w:sz w:val="20"/>
+          <w:szCs w:val="20"/>
+          <w:lang w:val="en-US"/>
+        </w:rPr>
+        <w:t>41</w:t>
+      </w:r>
+      <w:r>
+        <w:rPr>
+          <w:rFonts w:ascii="Arial" w:hAnsi="Arial" w:cs="Arial"/>
+          <w:sz w:val="20"/>
+          <w:szCs w:val="20"/>
+          <w:lang w:val="en-US"/>
+        </w:rPr>
+        <w:t>:</w:t>
+      </w:r>
+      <w:r>
+        <w:rPr>
+          <w:rFonts w:ascii="Arial" w:hAnsi="Arial" w:cs="Arial"/>
+          <w:sz w:val="20"/>
+          <w:szCs w:val="20"/>
+          <w:lang w:val="en-US"/>
+        </w:rPr>
+        <w:t>3</w:t>
+      </w:r>
+      <w:r>
+        <w:rPr>
+          <w:rFonts w:ascii="Arial" w:hAnsi="Arial" w:cs="Arial"/>
+          <w:sz w:val="20"/>
+          <w:szCs w:val="20"/>
+          <w:lang w:val="en-US"/>
+        </w:rPr>
+        <w:t>0</w:t>
+      </w:r>
+      <w:r>
+        <w:rPr>
+          <w:rFonts w:ascii="Arial" w:hAnsi="Arial" w:cs="Arial"/>
+          <w:b/>
+          <w:bCs/>
+          <w:sz w:val="20"/>
+          <w:szCs w:val="20"/>
+          <w:lang w:val="en-US"/>
+        </w:rPr>
+        <w:tab/>
+      </w:r>
+      <w:r>
+        <w:rPr>
+          <w:rFonts w:ascii="Arial" w:hAnsi="Arial" w:cs="Arial"/>
+          <w:sz w:val="20"/>
+          <w:szCs w:val="20"/>
+          <w:lang w:val="en-US"/>
+        </w:rPr>
+        <w:t>(.</w:t>
+      </w:r>
+      <w:proofErr w:type="spellStart"/>
+      <w:r>
+        <w:rPr>
+          <w:rFonts w:ascii="Arial" w:hAnsi="Arial" w:cs="Arial"/>
+          <w:sz w:val="20"/>
+          <w:szCs w:val="20"/>
+          <w:lang w:val="en-US"/>
+        </w:rPr>
+        <w:t>list-item:</w:t>
+      </w:r>
+      <w:r>
+        <w:rPr>
+          <w:rFonts w:ascii="Arial" w:hAnsi="Arial" w:cs="Arial"/>
+          <w:b/>
+          <w:bCs/>
+          <w:sz w:val="20"/>
+          <w:szCs w:val="20"/>
+          <w:lang w:val="en-US"/>
+        </w:rPr>
+        <w:t>last</w:t>
+      </w:r>
+      <w:r>
+        <w:rPr>
+          <w:rFonts w:ascii="Arial" w:hAnsi="Arial" w:cs="Arial"/>
+          <w:b/>
+          <w:bCs/>
+          <w:sz w:val="20"/>
+          <w:szCs w:val="20"/>
+          <w:lang w:val="en-US"/>
+        </w:rPr>
+        <w:t>-child</w:t>
+      </w:r>
+      <w:proofErr w:type="spellEnd"/>
+      <w:r>
+        <w:rPr>
+          <w:rFonts w:ascii="Arial" w:hAnsi="Arial" w:cs="Arial"/>
+          <w:b/>
+          <w:bCs/>
+          <w:sz w:val="20"/>
+          <w:szCs w:val="20"/>
+          <w:lang w:val="en-US"/>
+        </w:rPr>
+        <w:t xml:space="preserve"> { })</w:t>
+      </w:r>
+    </w:p>
+    <w:p>
+      <w:pPr>
+        <w:spacing w:after="0" w:line="240" w:lineRule="auto"/>
+        <w:rPr>
+          <w:rFonts w:ascii="Arial" w:hAnsi="Arial" w:cs="Arial"/>
+          <w:b/>
+          <w:bCs/>
+          <w:sz w:val="20"/>
+          <w:szCs w:val="20"/>
+          <w:lang w:val="en-US"/>
+        </w:rPr>
+      </w:pPr>
+      <w:r>
+        <w:rPr>
+          <w:rFonts w:ascii="Arial" w:hAnsi="Arial" w:cs="Arial"/>
+          <w:sz w:val="20"/>
+          <w:szCs w:val="20"/>
+          <w:lang w:val="en-US"/>
+        </w:rPr>
+        <w:t>00:</w:t>
+      </w:r>
+      <w:r>
+        <w:rPr>
+          <w:rFonts w:ascii="Arial" w:hAnsi="Arial" w:cs="Arial"/>
+          <w:sz w:val="20"/>
+          <w:szCs w:val="20"/>
+          <w:lang w:val="en-US"/>
+        </w:rPr>
+        <w:t>46</w:t>
+      </w:r>
+      <w:r>
+        <w:rPr>
+          <w:rFonts w:ascii="Arial" w:hAnsi="Arial" w:cs="Arial"/>
+          <w:sz w:val="20"/>
+          <w:szCs w:val="20"/>
+          <w:lang w:val="en-US"/>
+        </w:rPr>
+        <w:t>:</w:t>
+      </w:r>
+      <w:r>
+        <w:rPr>
+          <w:rFonts w:ascii="Arial" w:hAnsi="Arial" w:cs="Arial"/>
+          <w:sz w:val="20"/>
+          <w:szCs w:val="20"/>
+          <w:lang w:val="en-US"/>
+        </w:rPr>
+        <w:t>0</w:t>
+      </w:r>
+      <w:r>
+        <w:rPr>
+          <w:rFonts w:ascii="Arial" w:hAnsi="Arial" w:cs="Arial"/>
+          <w:sz w:val="20"/>
+          <w:szCs w:val="20"/>
+          <w:lang w:val="en-US"/>
+        </w:rPr>
+        <w:t>0</w:t>
+      </w:r>
+      <w:r>
+        <w:rPr>
+          <w:rFonts w:ascii="Arial" w:hAnsi="Arial" w:cs="Arial"/>
+          <w:sz w:val="20"/>
+          <w:szCs w:val="20"/>
+          <w:lang w:val="en-US"/>
+        </w:rPr>
+        <w:t xml:space="preserve"> </w:t>
+      </w:r>
+      <w:r>
+        <w:rPr>
+          <w:rFonts w:ascii="Arial" w:hAnsi="Arial" w:cs="Arial"/>
+          <w:sz w:val="20"/>
+          <w:szCs w:val="20"/>
+          <w:lang w:val="en-US"/>
+        </w:rPr>
+        <w:t>(</w:t>
+      </w:r>
+      <w:r>
+        <w:rPr>
+          <w:rFonts w:ascii="Arial" w:hAnsi="Arial" w:cs="Arial"/>
+          <w:sz w:val="20"/>
+          <w:szCs w:val="20"/>
+          <w:lang w:val="en-US"/>
+        </w:rPr>
+        <w:t>.</w:t>
+      </w:r>
+      <w:proofErr w:type="spellStart"/>
+      <w:r>
+        <w:rPr>
+          <w:rFonts w:ascii="Arial" w:hAnsi="Arial" w:cs="Arial"/>
+          <w:sz w:val="20"/>
+          <w:szCs w:val="20"/>
+          <w:lang w:val="en-US"/>
+        </w:rPr>
+        <w:t>list-item:</w:t>
+      </w:r>
+      <w:r>
+        <w:rPr>
+          <w:rFonts w:ascii="Arial" w:hAnsi="Arial" w:cs="Arial"/>
+          <w:b/>
+          <w:bCs/>
+          <w:sz w:val="20"/>
+          <w:szCs w:val="20"/>
+          <w:lang w:val="en-US"/>
+        </w:rPr>
+        <w:t>nth-child</w:t>
+      </w:r>
+      <w:proofErr w:type="spellEnd"/>
+      <w:r>
+        <w:rPr>
+          <w:rFonts w:ascii="Arial" w:hAnsi="Arial" w:cs="Arial"/>
+          <w:b/>
+          <w:bCs/>
+          <w:sz w:val="20"/>
+          <w:szCs w:val="20"/>
+          <w:lang w:val="en-US"/>
+        </w:rPr>
+        <w:t>(even)</w:t>
+      </w:r>
+      <w:r>
+        <w:rPr>
+          <w:rFonts w:ascii="Arial" w:hAnsi="Arial" w:cs="Arial"/>
+          <w:b/>
+          <w:bCs/>
+          <w:sz w:val="20"/>
+          <w:szCs w:val="20"/>
+          <w:lang w:val="en-US"/>
+        </w:rPr>
+        <w:t xml:space="preserve"> { }</w:t>
+      </w:r>
+      <w:r>
+        <w:rPr>
+          <w:rFonts w:ascii="Arial" w:hAnsi="Arial" w:cs="Arial"/>
+          <w:b/>
+          <w:bCs/>
+          <w:sz w:val="20"/>
+          <w:szCs w:val="20"/>
+          <w:lang w:val="en-US"/>
+        </w:rPr>
+        <w:t>)</w:t>
+      </w:r>
+    </w:p>
+    <w:p>
+      <w:pPr>
+        <w:tabs>
+          <w:tab w:val="left" w:pos="851"/>
+        </w:tabs>
+        <w:spacing w:after="0" w:line="240" w:lineRule="auto"/>
+        <w:rPr>
+          <w:rFonts w:ascii="Arial" w:hAnsi="Arial" w:cs="Arial"/>
+          <w:b/>
+          <w:bCs/>
+          <w:sz w:val="20"/>
+          <w:szCs w:val="20"/>
+          <w:lang w:val="en-US"/>
+        </w:rPr>
+      </w:pPr>
+      <w:r>
+        <w:rPr>
+          <w:rFonts w:ascii="Arial" w:hAnsi="Arial" w:cs="Arial"/>
+          <w:b/>
+          <w:bCs/>
+          <w:sz w:val="20"/>
+          <w:szCs w:val="20"/>
+          <w:lang w:val="en-US"/>
+        </w:rPr>
+        <w:tab/>
+      </w:r>
+      <w:r>
+        <w:rPr>
+          <w:rFonts w:ascii="Arial" w:hAnsi="Arial" w:cs="Arial"/>
+          <w:sz w:val="20"/>
+          <w:szCs w:val="20"/>
+          <w:lang w:val="en-US"/>
+        </w:rPr>
+        <w:t>(.</w:t>
+      </w:r>
+      <w:proofErr w:type="spellStart"/>
+      <w:r>
+        <w:rPr>
+          <w:rFonts w:ascii="Arial" w:hAnsi="Arial" w:cs="Arial"/>
+          <w:sz w:val="20"/>
+          <w:szCs w:val="20"/>
+          <w:lang w:val="en-US"/>
+        </w:rPr>
+        <w:t>list-item:</w:t>
+      </w:r>
+      <w:r>
+        <w:rPr>
+          <w:rFonts w:ascii="Arial" w:hAnsi="Arial" w:cs="Arial"/>
+          <w:b/>
+          <w:bCs/>
+          <w:sz w:val="20"/>
+          <w:szCs w:val="20"/>
+          <w:lang w:val="en-US"/>
+        </w:rPr>
+        <w:t>nth-child</w:t>
+      </w:r>
+      <w:proofErr w:type="spellEnd"/>
+      <w:r>
+        <w:rPr>
+          <w:rFonts w:ascii="Arial" w:hAnsi="Arial" w:cs="Arial"/>
+          <w:b/>
+          <w:bCs/>
+          <w:sz w:val="20"/>
+          <w:szCs w:val="20"/>
+          <w:lang w:val="en-US"/>
+        </w:rPr>
+        <w:t>(</w:t>
+      </w:r>
+      <w:r>
+        <w:rPr>
+          <w:rFonts w:ascii="Arial" w:hAnsi="Arial" w:cs="Arial"/>
+          <w:b/>
+          <w:bCs/>
+          <w:sz w:val="20"/>
+          <w:szCs w:val="20"/>
+          <w:lang w:val="en-US"/>
+        </w:rPr>
+        <w:t>odd</w:t>
+      </w:r>
+      <w:r>
+        <w:rPr>
+          <w:rFonts w:ascii="Arial" w:hAnsi="Arial" w:cs="Arial"/>
+          <w:b/>
+          <w:bCs/>
+          <w:sz w:val="20"/>
+          <w:szCs w:val="20"/>
+          <w:lang w:val="en-US"/>
+        </w:rPr>
+        <w:t>)</w:t>
+      </w:r>
+      <w:r>
+        <w:rPr>
+          <w:rFonts w:ascii="Arial" w:hAnsi="Arial" w:cs="Arial"/>
+          <w:b/>
+          <w:bCs/>
+          <w:sz w:val="20"/>
+          <w:szCs w:val="20"/>
+          <w:lang w:val="en-US"/>
+        </w:rPr>
+        <w:t xml:space="preserve"> { }</w:t>
+      </w:r>
+      <w:r>
+        <w:rPr>
+          <w:rFonts w:ascii="Arial" w:hAnsi="Arial" w:cs="Arial"/>
+          <w:b/>
+          <w:bCs/>
+          <w:sz w:val="20"/>
+          <w:szCs w:val="20"/>
+          <w:lang w:val="en-US"/>
+        </w:rPr>
+        <w:t>)</w:t>
+      </w:r>
+    </w:p>
+    <w:p>
+      <w:pPr>
+        <w:tabs>
+          <w:tab w:val="left" w:pos="851"/>
+        </w:tabs>
+        <w:spacing w:after="0" w:line="240" w:lineRule="auto"/>
+        <w:rPr>
+          <w:rFonts w:ascii="Arial" w:hAnsi="Arial" w:cs="Arial"/>
+          <w:sz w:val="20"/>
+          <w:szCs w:val="20"/>
+          <w:lang w:val="en-US"/>
+        </w:rPr>
+      </w:pPr>
+      <w:r>
+        <w:rPr>
+          <w:rFonts w:ascii="Arial" w:hAnsi="Arial" w:cs="Arial"/>
+          <w:b/>
+          <w:bCs/>
+          <w:sz w:val="20"/>
+          <w:szCs w:val="20"/>
+          <w:lang w:val="en-US"/>
+        </w:rPr>
+        <w:tab/>
+      </w:r>
+      <w:r>
+        <w:rPr>
+          <w:rFonts w:ascii="Arial" w:hAnsi="Arial" w:cs="Arial"/>
+          <w:sz w:val="20"/>
+          <w:szCs w:val="20"/>
+          <w:lang w:val="en-US"/>
+        </w:rPr>
+        <w:t>(.</w:t>
+      </w:r>
+      <w:proofErr w:type="spellStart"/>
+      <w:r>
+        <w:rPr>
+          <w:rFonts w:ascii="Arial" w:hAnsi="Arial" w:cs="Arial"/>
+          <w:sz w:val="20"/>
+          <w:szCs w:val="20"/>
+          <w:lang w:val="en-US"/>
+        </w:rPr>
+        <w:t>list-item:</w:t>
+      </w:r>
+      <w:r>
+        <w:rPr>
+          <w:rFonts w:ascii="Arial" w:hAnsi="Arial" w:cs="Arial"/>
+          <w:b/>
+          <w:bCs/>
+          <w:sz w:val="20"/>
+          <w:szCs w:val="20"/>
+          <w:lang w:val="en-US"/>
+        </w:rPr>
+        <w:t>nth-child</w:t>
+      </w:r>
+      <w:proofErr w:type="spellEnd"/>
+      <w:r>
+        <w:rPr>
+          <w:rFonts w:ascii="Arial" w:hAnsi="Arial" w:cs="Arial"/>
+          <w:b/>
+          <w:bCs/>
+          <w:sz w:val="20"/>
+          <w:szCs w:val="20"/>
+          <w:lang w:val="en-US"/>
+        </w:rPr>
+        <w:t>(</w:t>
+      </w:r>
+      <w:r>
+        <w:rPr>
+          <w:rFonts w:ascii="Arial" w:hAnsi="Arial" w:cs="Arial"/>
+          <w:b/>
+          <w:bCs/>
+          <w:sz w:val="20"/>
+          <w:szCs w:val="20"/>
+          <w:lang w:val="en-US"/>
+        </w:rPr>
+        <w:t>4n</w:t>
+      </w:r>
+      <w:r>
+        <w:rPr>
+          <w:rFonts w:ascii="Arial" w:hAnsi="Arial" w:cs="Arial"/>
+          <w:b/>
+          <w:bCs/>
+          <w:sz w:val="20"/>
+          <w:szCs w:val="20"/>
+          <w:lang w:val="en-US"/>
+        </w:rPr>
+        <w:t>)</w:t>
+      </w:r>
+      <w:r>
+        <w:rPr>
+          <w:rFonts w:ascii="Arial" w:hAnsi="Arial" w:cs="Arial"/>
+          <w:b/>
+          <w:bCs/>
+          <w:sz w:val="20"/>
+          <w:szCs w:val="20"/>
+          <w:lang w:val="en-US"/>
+        </w:rPr>
+        <w:t xml:space="preserve"> { }</w:t>
+      </w:r>
+      <w:r>
+        <w:rPr>
+          <w:rFonts w:ascii="Arial" w:hAnsi="Arial" w:cs="Arial"/>
+          <w:b/>
+          <w:bCs/>
+          <w:sz w:val="20"/>
+          <w:szCs w:val="20"/>
+          <w:lang w:val="en-US"/>
+        </w:rPr>
+        <w:t>)</w:t>
+      </w:r>
+    </w:p>
+    <w:p>
+      <w:pPr>
+        <w:spacing w:after="0" w:line="240" w:lineRule="auto"/>
+        <w:rPr>
+          <w:rFonts w:ascii="Arial" w:hAnsi="Arial" w:cs="Arial"/>
+          <w:sz w:val="20"/>
+          <w:szCs w:val="20"/>
+          <w:lang w:val="en-US"/>
         </w:rPr>
       </w:pPr>
     </w:p>
@@ -5302,6 +5837,7 @@
           <w:bCs/>
           <w:sz w:val="28"/>
           <w:szCs w:val="28"/>
+          <w:lang w:val="en-US"/>
         </w:rPr>
       </w:pPr>
       <w:r>
@@ -5313,6 +5849,7 @@
           <w:szCs w:val="28"/>
           <w:lang w:val="en-US"/>
         </w:rPr>
+        <w:lastRenderedPageBreak/>
         <w:t>Lesson</w:t>
       </w:r>
       <w:r>
@@ -5322,6 +5859,7 @@
           <w:bCs/>
           <w:sz w:val="28"/>
           <w:szCs w:val="28"/>
+          <w:lang w:val="en-US"/>
         </w:rPr>
         <w:t>-7</w:t>
       </w:r>
@@ -5571,6 +6109,253 @@
           <w:rFonts w:ascii="Arial" w:hAnsi="Arial" w:cs="Arial"/>
           <w:sz w:val="20"/>
           <w:szCs w:val="20"/>
+          <w:lang w:val="en-US"/>
+        </w:rPr>
+      </w:pPr>
+      <w:r>
+        <w:rPr>
+          <w:rFonts w:ascii="Arial" w:hAnsi="Arial" w:cs="Arial"/>
+          <w:sz w:val="20"/>
+          <w:szCs w:val="20"/>
+          <w:lang w:val="en-US"/>
+        </w:rPr>
+        <w:t>name</w:t>
+      </w:r>
+    </w:p>
+    <w:p>
+      <w:pPr>
+        <w:spacing w:after="0" w:line="240" w:lineRule="auto"/>
+        <w:rPr>
+          <w:rFonts w:ascii="Arial" w:hAnsi="Arial" w:cs="Arial"/>
+          <w:sz w:val="20"/>
+          <w:szCs w:val="20"/>
+          <w:lang w:val="en-US"/>
+        </w:rPr>
+      </w:pPr>
+      <w:r>
+        <w:rPr>
+          <w:rFonts w:ascii="Arial" w:hAnsi="Arial" w:cs="Arial"/>
+          <w:sz w:val="20"/>
+          <w:szCs w:val="20"/>
+          <w:lang w:val="en-US"/>
+        </w:rPr>
+        <w:t>method</w:t>
+      </w:r>
+    </w:p>
+    <w:p>
+      <w:pPr>
+        <w:spacing w:after="0" w:line="240" w:lineRule="auto"/>
+        <w:rPr>
+          <w:rFonts w:ascii="Arial" w:hAnsi="Arial" w:cs="Arial"/>
+          <w:sz w:val="20"/>
+          <w:szCs w:val="20"/>
+          <w:lang w:val="en-US"/>
+        </w:rPr>
+      </w:pPr>
+    </w:p>
+    <w:p>
+      <w:pPr>
+        <w:spacing w:after="0" w:line="240" w:lineRule="auto"/>
+        <w:rPr>
+          <w:rFonts w:ascii="Arial" w:hAnsi="Arial" w:cs="Arial"/>
+          <w:sz w:val="20"/>
+          <w:szCs w:val="20"/>
+          <w:lang w:val="en-US"/>
+        </w:rPr>
+      </w:pPr>
+    </w:p>
+    <w:p>
+      <w:pPr>
+        <w:spacing w:after="0" w:line="240" w:lineRule="auto"/>
+        <w:rPr>
+          <w:rFonts w:ascii="Arial" w:hAnsi="Arial" w:cs="Arial"/>
+          <w:sz w:val="20"/>
+          <w:szCs w:val="20"/>
+          <w:lang w:val="en-US"/>
+        </w:rPr>
+      </w:pPr>
+      <w:r>
+        <w:rPr>
+          <w:rFonts w:ascii="Arial" w:hAnsi="Arial" w:cs="Arial"/>
+          <w:sz w:val="20"/>
+          <w:szCs w:val="20"/>
+          <w:lang w:val="en-US"/>
+        </w:rPr>
+        <w:t xml:space="preserve">*** Form - label </w:t>
+      </w:r>
+      <w:r>
+        <w:rPr>
+          <w:rFonts w:ascii="Arial" w:hAnsi="Arial" w:cs="Arial"/>
+          <w:sz w:val="20"/>
+          <w:szCs w:val="20"/>
+        </w:rPr>
+        <w:t>атрибуты</w:t>
+      </w:r>
+      <w:r>
+        <w:rPr>
+          <w:rFonts w:ascii="Arial" w:hAnsi="Arial" w:cs="Arial"/>
+          <w:sz w:val="20"/>
+          <w:szCs w:val="20"/>
+          <w:lang w:val="en-US"/>
+        </w:rPr>
+        <w:t xml:space="preserve"> ***</w:t>
+      </w:r>
+    </w:p>
+    <w:p>
+      <w:pPr>
+        <w:spacing w:after="0" w:line="240" w:lineRule="auto"/>
+        <w:rPr>
+          <w:rFonts w:ascii="Arial" w:hAnsi="Arial" w:cs="Arial"/>
+          <w:sz w:val="20"/>
+          <w:szCs w:val="20"/>
+          <w:lang w:val="en-US"/>
+        </w:rPr>
+      </w:pPr>
+      <w:r>
+        <w:rPr>
+          <w:rFonts w:ascii="Arial" w:hAnsi="Arial" w:cs="Arial"/>
+          <w:sz w:val="20"/>
+          <w:szCs w:val="20"/>
+          <w:lang w:val="en-US"/>
+        </w:rPr>
+        <w:t>_________________________________________</w:t>
+      </w:r>
+    </w:p>
+    <w:p>
+      <w:pPr>
+        <w:spacing w:after="0" w:line="240" w:lineRule="auto"/>
+        <w:rPr>
+          <w:rFonts w:ascii="Arial" w:hAnsi="Arial" w:cs="Arial"/>
+          <w:sz w:val="20"/>
+          <w:szCs w:val="20"/>
+          <w:lang w:val="en-US"/>
+        </w:rPr>
+      </w:pPr>
+      <w:r>
+        <w:rPr>
+          <w:rFonts w:ascii="Arial" w:hAnsi="Arial" w:cs="Arial"/>
+          <w:sz w:val="20"/>
+          <w:szCs w:val="20"/>
+          <w:lang w:val="en-US"/>
+        </w:rPr>
+        <w:t>for</w:t>
+      </w:r>
+    </w:p>
+    <w:p>
+      <w:pPr>
+        <w:spacing w:after="0" w:line="240" w:lineRule="auto"/>
+        <w:rPr>
+          <w:rFonts w:ascii="Arial" w:hAnsi="Arial" w:cs="Arial"/>
+          <w:sz w:val="20"/>
+          <w:szCs w:val="20"/>
+          <w:lang w:val="en-US"/>
+        </w:rPr>
+      </w:pPr>
+    </w:p>
+    <w:p>
+      <w:pPr>
+        <w:spacing w:after="0" w:line="240" w:lineRule="auto"/>
+        <w:rPr>
+          <w:rFonts w:ascii="Arial" w:hAnsi="Arial" w:cs="Arial"/>
+          <w:sz w:val="20"/>
+          <w:szCs w:val="20"/>
+          <w:lang w:val="en-US"/>
+        </w:rPr>
+      </w:pPr>
+      <w:r>
+        <w:rPr>
+          <w:rFonts w:ascii="Arial" w:hAnsi="Arial" w:cs="Arial"/>
+          <w:sz w:val="20"/>
+          <w:szCs w:val="20"/>
+          <w:lang w:val="en-US"/>
+        </w:rPr>
+        <w:t xml:space="preserve">*** Form - input </w:t>
+      </w:r>
+      <w:r>
+        <w:rPr>
+          <w:rFonts w:ascii="Arial" w:hAnsi="Arial" w:cs="Arial"/>
+          <w:sz w:val="20"/>
+          <w:szCs w:val="20"/>
+        </w:rPr>
+        <w:t>атрибуты</w:t>
+      </w:r>
+      <w:r>
+        <w:rPr>
+          <w:rFonts w:ascii="Arial" w:hAnsi="Arial" w:cs="Arial"/>
+          <w:sz w:val="20"/>
+          <w:szCs w:val="20"/>
+          <w:lang w:val="en-US"/>
+        </w:rPr>
+        <w:t xml:space="preserve"> ***</w:t>
+      </w:r>
+    </w:p>
+    <w:p>
+      <w:pPr>
+        <w:spacing w:after="0" w:line="240" w:lineRule="auto"/>
+        <w:rPr>
+          <w:rFonts w:ascii="Arial" w:hAnsi="Arial" w:cs="Arial"/>
+          <w:sz w:val="20"/>
+          <w:szCs w:val="20"/>
+          <w:lang w:val="en-US"/>
+        </w:rPr>
+      </w:pPr>
+      <w:r>
+        <w:rPr>
+          <w:rFonts w:ascii="Arial" w:hAnsi="Arial" w:cs="Arial"/>
+          <w:sz w:val="20"/>
+          <w:szCs w:val="20"/>
+          <w:lang w:val="en-US"/>
+        </w:rPr>
+        <w:t>_________________________________________</w:t>
+      </w:r>
+    </w:p>
+    <w:p>
+      <w:pPr>
+        <w:spacing w:after="0" w:line="240" w:lineRule="auto"/>
+        <w:rPr>
+          <w:rFonts w:ascii="Arial" w:hAnsi="Arial" w:cs="Arial"/>
+          <w:sz w:val="20"/>
+          <w:szCs w:val="20"/>
+          <w:lang w:val="en-US"/>
+        </w:rPr>
+      </w:pPr>
+      <w:r>
+        <w:rPr>
+          <w:rFonts w:ascii="Arial" w:hAnsi="Arial" w:cs="Arial"/>
+          <w:sz w:val="20"/>
+          <w:szCs w:val="20"/>
+          <w:lang w:val="en-US"/>
+        </w:rPr>
+        <w:t>checked</w:t>
+      </w:r>
+    </w:p>
+    <w:p>
+      <w:pPr>
+        <w:spacing w:after="0" w:line="240" w:lineRule="auto"/>
+        <w:rPr>
+          <w:rFonts w:ascii="Arial" w:hAnsi="Arial" w:cs="Arial"/>
+          <w:sz w:val="20"/>
+          <w:szCs w:val="20"/>
+          <w:lang w:val="en-US"/>
+        </w:rPr>
+      </w:pPr>
+      <w:r>
+        <w:rPr>
+          <w:rFonts w:ascii="Arial" w:hAnsi="Arial" w:cs="Arial"/>
+          <w:sz w:val="20"/>
+          <w:szCs w:val="20"/>
+          <w:lang w:val="en-US"/>
+        </w:rPr>
+        <w:t>disabled</w:t>
+      </w:r>
+    </w:p>
+    <w:p>
+      <w:pPr>
+        <w:spacing w:after="0" w:line="240" w:lineRule="auto"/>
+        <w:rPr>
+          <w:rFonts w:ascii="Arial" w:hAnsi="Arial" w:cs="Arial"/>
+          <w:sz w:val="20"/>
+          <w:szCs w:val="20"/>
         </w:rPr>
       </w:pPr>
       <w:proofErr w:type="spellStart"/>
@@ -5583,6 +6368,14 @@
         <w:t>name</w:t>
       </w:r>
       <w:proofErr w:type="spellEnd"/>
+      <w:r>
+        <w:rPr>
+          <w:rFonts w:ascii="Arial" w:hAnsi="Arial" w:cs="Arial"/>
+          <w:sz w:val="20"/>
+          <w:szCs w:val="20"/>
+        </w:rPr>
+        <w:t xml:space="preserve"> </w:t>
+      </w:r>
     </w:p>
     <w:p>
       <w:pPr>
@@ -5600,7 +6393,7 @@
           <w:sz w:val="20"/>
           <w:szCs w:val="20"/>
         </w:rPr>
-        <w:t>method</w:t>
+        <w:t>placeholder</w:t>
       </w:r>
       <w:proofErr w:type="spellEnd"/>
     </w:p>
@@ -5613,34 +6406,6 @@
           <w:szCs w:val="20"/>
         </w:rPr>
       </w:pPr>
-    </w:p>
-    <w:p>
-      <w:pPr>
-        <w:spacing w:after="0" w:line="240" w:lineRule="auto"/>
-        <w:rPr>
-          <w:rFonts w:ascii="Arial" w:hAnsi="Arial" w:cs="Arial"/>
-          <w:sz w:val="20"/>
-          <w:szCs w:val="20"/>
-        </w:rPr>
-      </w:pPr>
-    </w:p>
-    <w:p>
-      <w:pPr>
-        <w:spacing w:after="0" w:line="240" w:lineRule="auto"/>
-        <w:rPr>
-          <w:rFonts w:ascii="Arial" w:hAnsi="Arial" w:cs="Arial"/>
-          <w:sz w:val="20"/>
-          <w:szCs w:val="20"/>
-        </w:rPr>
-      </w:pPr>
-      <w:r>
-        <w:rPr>
-          <w:rFonts w:ascii="Arial" w:hAnsi="Arial" w:cs="Arial"/>
-          <w:sz w:val="20"/>
-          <w:szCs w:val="20"/>
-        </w:rPr>
-        <w:t xml:space="preserve">*** Form - </w:t>
-      </w:r>
       <w:proofErr w:type="spellStart"/>
       <w:r>
         <w:rPr>
@@ -5648,32 +6413,1325 @@
           <w:sz w:val="20"/>
           <w:szCs w:val="20"/>
         </w:rPr>
+        <w:t>required</w:t>
+      </w:r>
+      <w:proofErr w:type="spellEnd"/>
+      <w:r>
+        <w:rPr>
+          <w:rFonts w:ascii="Arial" w:hAnsi="Arial" w:cs="Arial"/>
+          <w:sz w:val="20"/>
+          <w:szCs w:val="20"/>
+        </w:rPr>
+        <w:t xml:space="preserve"> обязательный к заполнению</w:t>
+      </w:r>
+    </w:p>
+    <w:p>
+      <w:pPr>
+        <w:spacing w:after="0" w:line="240" w:lineRule="auto"/>
+        <w:rPr>
+          <w:rFonts w:ascii="Arial" w:hAnsi="Arial" w:cs="Arial"/>
+          <w:sz w:val="20"/>
+          <w:szCs w:val="20"/>
+          <w:lang w:val="en-US"/>
+        </w:rPr>
+      </w:pPr>
+      <w:r>
+        <w:rPr>
+          <w:rFonts w:ascii="Arial" w:hAnsi="Arial" w:cs="Arial"/>
+          <w:sz w:val="20"/>
+          <w:szCs w:val="20"/>
+          <w:lang w:val="en-US"/>
+        </w:rPr>
+        <w:t>value</w:t>
+      </w:r>
+    </w:p>
+    <w:p>
+      <w:pPr>
+        <w:spacing w:after="0" w:line="240" w:lineRule="auto"/>
+        <w:rPr>
+          <w:rFonts w:ascii="Arial" w:hAnsi="Arial" w:cs="Arial"/>
+          <w:sz w:val="20"/>
+          <w:szCs w:val="20"/>
+          <w:lang w:val="en-US"/>
+        </w:rPr>
+      </w:pPr>
+      <w:proofErr w:type="spellStart"/>
+      <w:r>
+        <w:rPr>
+          <w:rFonts w:ascii="Arial" w:hAnsi="Arial" w:cs="Arial"/>
+          <w:sz w:val="20"/>
+          <w:szCs w:val="20"/>
+          <w:lang w:val="en-US"/>
+        </w:rPr>
+        <w:t>maxlength</w:t>
+      </w:r>
+      <w:proofErr w:type="spellEnd"/>
+    </w:p>
+    <w:p>
+      <w:pPr>
+        <w:spacing w:after="0" w:line="240" w:lineRule="auto"/>
+        <w:rPr>
+          <w:rFonts w:ascii="Arial" w:hAnsi="Arial" w:cs="Arial"/>
+          <w:sz w:val="20"/>
+          <w:szCs w:val="20"/>
+          <w:lang w:val="en-US"/>
+        </w:rPr>
+      </w:pPr>
+      <w:proofErr w:type="spellStart"/>
+      <w:r>
+        <w:rPr>
+          <w:rFonts w:ascii="Arial" w:hAnsi="Arial" w:cs="Arial"/>
+          <w:sz w:val="20"/>
+          <w:szCs w:val="20"/>
+          <w:lang w:val="en-US"/>
+        </w:rPr>
+        <w:t>minlength</w:t>
+      </w:r>
+      <w:proofErr w:type="spellEnd"/>
+    </w:p>
+    <w:p>
+      <w:pPr>
+        <w:spacing w:after="0" w:line="240" w:lineRule="auto"/>
+        <w:rPr>
+          <w:rFonts w:ascii="Arial" w:hAnsi="Arial" w:cs="Arial"/>
+          <w:sz w:val="20"/>
+          <w:szCs w:val="20"/>
+          <w:lang w:val="en-US"/>
+        </w:rPr>
+      </w:pPr>
+      <w:r>
+        <w:rPr>
+          <w:rFonts w:ascii="Arial" w:hAnsi="Arial" w:cs="Arial"/>
+          <w:sz w:val="20"/>
+          <w:szCs w:val="20"/>
+          <w:lang w:val="en-US"/>
+        </w:rPr>
+        <w:t>Form</w:t>
+      </w:r>
+    </w:p>
+    <w:p>
+      <w:pPr>
+        <w:spacing w:after="0" w:line="240" w:lineRule="auto"/>
+        <w:rPr>
+          <w:rFonts w:ascii="Arial" w:hAnsi="Arial" w:cs="Arial"/>
+          <w:sz w:val="20"/>
+          <w:szCs w:val="20"/>
+          <w:lang w:val="en-US"/>
+        </w:rPr>
+      </w:pPr>
+      <w:r>
+        <w:rPr>
+          <w:rFonts w:ascii="Arial" w:hAnsi="Arial" w:cs="Arial"/>
+          <w:sz w:val="20"/>
+          <w:szCs w:val="20"/>
+          <w:lang w:val="en-US"/>
+        </w:rPr>
+        <w:t>type</w:t>
+      </w:r>
+    </w:p>
+    <w:p>
+      <w:pPr>
+        <w:spacing w:after="0" w:line="240" w:lineRule="auto"/>
+        <w:rPr>
+          <w:rFonts w:ascii="Arial" w:hAnsi="Arial" w:cs="Arial"/>
+          <w:sz w:val="20"/>
+          <w:szCs w:val="20"/>
+          <w:lang w:val="en-US"/>
+        </w:rPr>
+      </w:pPr>
+    </w:p>
+    <w:p>
+      <w:pPr>
+        <w:spacing w:after="0" w:line="240" w:lineRule="auto"/>
+        <w:rPr>
+          <w:rFonts w:ascii="Arial" w:hAnsi="Arial" w:cs="Arial"/>
+          <w:sz w:val="20"/>
+          <w:szCs w:val="20"/>
+          <w:lang w:val="en-US"/>
+        </w:rPr>
+      </w:pPr>
+      <w:r>
+        <w:rPr>
+          <w:rFonts w:ascii="Arial" w:hAnsi="Arial" w:cs="Arial"/>
+          <w:sz w:val="20"/>
+          <w:szCs w:val="20"/>
+          <w:lang w:val="en-US"/>
+        </w:rPr>
+        <w:t xml:space="preserve">*** Form - type </w:t>
+      </w:r>
+      <w:r>
+        <w:rPr>
+          <w:rFonts w:ascii="Arial" w:hAnsi="Arial" w:cs="Arial"/>
+          <w:sz w:val="20"/>
+          <w:szCs w:val="20"/>
+        </w:rPr>
+        <w:t>значения</w:t>
+      </w:r>
+      <w:r>
+        <w:rPr>
+          <w:rFonts w:ascii="Arial" w:hAnsi="Arial" w:cs="Arial"/>
+          <w:sz w:val="20"/>
+          <w:szCs w:val="20"/>
+          <w:lang w:val="en-US"/>
+        </w:rPr>
+        <w:t xml:space="preserve"> ***</w:t>
+      </w:r>
+    </w:p>
+    <w:p>
+      <w:pPr>
+        <w:spacing w:after="0" w:line="240" w:lineRule="auto"/>
+        <w:rPr>
+          <w:rFonts w:ascii="Arial" w:hAnsi="Arial" w:cs="Arial"/>
+          <w:sz w:val="20"/>
+          <w:szCs w:val="20"/>
+          <w:lang w:val="en-US"/>
+        </w:rPr>
+      </w:pPr>
+      <w:r>
+        <w:rPr>
+          <w:rFonts w:ascii="Arial" w:hAnsi="Arial" w:cs="Arial"/>
+          <w:sz w:val="20"/>
+          <w:szCs w:val="20"/>
+          <w:lang w:val="en-US"/>
+        </w:rPr>
+        <w:t>_________________________________________</w:t>
+      </w:r>
+    </w:p>
+    <w:p>
+      <w:pPr>
+        <w:spacing w:after="0" w:line="240" w:lineRule="auto"/>
+        <w:rPr>
+          <w:rFonts w:ascii="Arial" w:hAnsi="Arial" w:cs="Arial"/>
+          <w:sz w:val="20"/>
+          <w:szCs w:val="20"/>
+          <w:lang w:val="en-US"/>
+        </w:rPr>
+      </w:pPr>
+      <w:r>
+        <w:rPr>
+          <w:rFonts w:ascii="Arial" w:hAnsi="Arial" w:cs="Arial"/>
+          <w:sz w:val="20"/>
+          <w:szCs w:val="20"/>
+          <w:lang w:val="en-US"/>
+        </w:rPr>
+        <w:t>text</w:t>
+      </w:r>
+    </w:p>
+    <w:p>
+      <w:pPr>
+        <w:spacing w:after="0" w:line="240" w:lineRule="auto"/>
+        <w:rPr>
+          <w:rFonts w:ascii="Arial" w:hAnsi="Arial" w:cs="Arial"/>
+          <w:sz w:val="20"/>
+          <w:szCs w:val="20"/>
+          <w:lang w:val="en-US"/>
+        </w:rPr>
+      </w:pPr>
+      <w:r>
+        <w:rPr>
+          <w:rFonts w:ascii="Arial" w:hAnsi="Arial" w:cs="Arial"/>
+          <w:sz w:val="20"/>
+          <w:szCs w:val="20"/>
+          <w:lang w:val="en-US"/>
+        </w:rPr>
+        <w:t>checkbox - name</w:t>
+      </w:r>
+    </w:p>
+    <w:p>
+      <w:pPr>
+        <w:spacing w:after="0" w:line="240" w:lineRule="auto"/>
+        <w:rPr>
+          <w:rFonts w:ascii="Arial" w:hAnsi="Arial" w:cs="Arial"/>
+          <w:sz w:val="20"/>
+          <w:szCs w:val="20"/>
+          <w:lang w:val="en-US"/>
+        </w:rPr>
+      </w:pPr>
+      <w:r>
+        <w:rPr>
+          <w:rFonts w:ascii="Arial" w:hAnsi="Arial" w:cs="Arial"/>
+          <w:sz w:val="20"/>
+          <w:szCs w:val="20"/>
+          <w:lang w:val="en-US"/>
+        </w:rPr>
+        <w:t>radio</w:t>
+      </w:r>
+    </w:p>
+    <w:p>
+      <w:pPr>
+        <w:spacing w:after="0" w:line="240" w:lineRule="auto"/>
+        <w:rPr>
+          <w:rFonts w:ascii="Arial" w:hAnsi="Arial" w:cs="Arial"/>
+          <w:sz w:val="20"/>
+          <w:szCs w:val="20"/>
+          <w:lang w:val="en-US"/>
+        </w:rPr>
+      </w:pPr>
+      <w:r>
+        <w:rPr>
+          <w:rFonts w:ascii="Arial" w:hAnsi="Arial" w:cs="Arial"/>
+          <w:sz w:val="20"/>
+          <w:szCs w:val="20"/>
+          <w:lang w:val="en-US"/>
+        </w:rPr>
+        <w:t>file</w:t>
+      </w:r>
+    </w:p>
+    <w:p>
+      <w:pPr>
+        <w:spacing w:after="0" w:line="240" w:lineRule="auto"/>
+        <w:rPr>
+          <w:rFonts w:ascii="Arial" w:hAnsi="Arial" w:cs="Arial"/>
+          <w:sz w:val="20"/>
+          <w:szCs w:val="20"/>
+          <w:lang w:val="en-US"/>
+        </w:rPr>
+      </w:pPr>
+      <w:r>
+        <w:rPr>
+          <w:rFonts w:ascii="Arial" w:hAnsi="Arial" w:cs="Arial"/>
+          <w:sz w:val="20"/>
+          <w:szCs w:val="20"/>
+          <w:lang w:val="en-US"/>
+        </w:rPr>
+        <w:t>password</w:t>
+      </w:r>
+    </w:p>
+    <w:p>
+      <w:pPr>
+        <w:spacing w:after="0" w:line="240" w:lineRule="auto"/>
+        <w:rPr>
+          <w:rFonts w:ascii="Arial" w:hAnsi="Arial" w:cs="Arial"/>
+          <w:sz w:val="20"/>
+          <w:szCs w:val="20"/>
+          <w:lang w:val="en-US"/>
+        </w:rPr>
+      </w:pPr>
+      <w:r>
+        <w:rPr>
+          <w:rFonts w:ascii="Arial" w:hAnsi="Arial" w:cs="Arial"/>
+          <w:sz w:val="20"/>
+          <w:szCs w:val="20"/>
+          <w:lang w:val="en-US"/>
+        </w:rPr>
+        <w:t>email</w:t>
+      </w:r>
+    </w:p>
+    <w:p>
+      <w:pPr>
+        <w:spacing w:after="0" w:line="240" w:lineRule="auto"/>
+        <w:rPr>
+          <w:rFonts w:ascii="Arial" w:hAnsi="Arial" w:cs="Arial"/>
+          <w:sz w:val="20"/>
+          <w:szCs w:val="20"/>
+          <w:lang w:val="en-US"/>
+        </w:rPr>
+      </w:pPr>
+      <w:proofErr w:type="spellStart"/>
+      <w:r>
+        <w:rPr>
+          <w:rFonts w:ascii="Arial" w:hAnsi="Arial" w:cs="Arial"/>
+          <w:sz w:val="20"/>
+          <w:szCs w:val="20"/>
+          <w:lang w:val="en-US"/>
+        </w:rPr>
+        <w:t>tel</w:t>
+      </w:r>
+      <w:proofErr w:type="spellEnd"/>
+    </w:p>
+    <w:p>
+      <w:pPr>
+        <w:spacing w:after="0" w:line="240" w:lineRule="auto"/>
+        <w:rPr>
+          <w:rFonts w:ascii="Arial" w:hAnsi="Arial" w:cs="Arial"/>
+          <w:sz w:val="20"/>
+          <w:szCs w:val="20"/>
+          <w:lang w:val="en-US"/>
+        </w:rPr>
+      </w:pPr>
+      <w:r>
+        <w:rPr>
+          <w:rFonts w:ascii="Arial" w:hAnsi="Arial" w:cs="Arial"/>
+          <w:sz w:val="20"/>
+          <w:szCs w:val="20"/>
+          <w:lang w:val="en-US"/>
+        </w:rPr>
+        <w:t>number</w:t>
+      </w:r>
+    </w:p>
+    <w:p>
+      <w:pPr>
+        <w:spacing w:after="0" w:line="240" w:lineRule="auto"/>
+        <w:rPr>
+          <w:rFonts w:ascii="Arial" w:hAnsi="Arial" w:cs="Arial"/>
+          <w:sz w:val="20"/>
+          <w:szCs w:val="20"/>
+          <w:lang w:val="en-US"/>
+        </w:rPr>
+      </w:pPr>
+      <w:r>
+        <w:rPr>
+          <w:rFonts w:ascii="Arial" w:hAnsi="Arial" w:cs="Arial"/>
+          <w:sz w:val="20"/>
+          <w:szCs w:val="20"/>
+          <w:lang w:val="en-US"/>
+        </w:rPr>
+        <w:t>date</w:t>
+      </w:r>
+    </w:p>
+    <w:p>
+      <w:pPr>
+        <w:spacing w:after="0" w:line="240" w:lineRule="auto"/>
+        <w:rPr>
+          <w:rFonts w:ascii="Arial" w:hAnsi="Arial" w:cs="Arial"/>
+          <w:sz w:val="20"/>
+          <w:szCs w:val="20"/>
+          <w:lang w:val="en-US"/>
+        </w:rPr>
+      </w:pPr>
+      <w:r>
+        <w:rPr>
+          <w:rFonts w:ascii="Arial" w:hAnsi="Arial" w:cs="Arial"/>
+          <w:sz w:val="20"/>
+          <w:szCs w:val="20"/>
+          <w:lang w:val="en-US"/>
+        </w:rPr>
+        <w:t>time</w:t>
+      </w:r>
+    </w:p>
+    <w:p>
+      <w:pPr>
+        <w:spacing w:after="0" w:line="240" w:lineRule="auto"/>
+        <w:rPr>
+          <w:rFonts w:ascii="Arial" w:hAnsi="Arial" w:cs="Arial"/>
+          <w:sz w:val="20"/>
+          <w:szCs w:val="20"/>
+          <w:lang w:val="en-US"/>
+        </w:rPr>
+      </w:pPr>
+      <w:r>
+        <w:rPr>
+          <w:rFonts w:ascii="Arial" w:hAnsi="Arial" w:cs="Arial"/>
+          <w:sz w:val="20"/>
+          <w:szCs w:val="20"/>
+          <w:lang w:val="en-US"/>
+        </w:rPr>
+        <w:t>color</w:t>
+      </w:r>
+    </w:p>
+    <w:p>
+      <w:pPr>
+        <w:spacing w:after="0" w:line="240" w:lineRule="auto"/>
+        <w:rPr>
+          <w:rFonts w:ascii="Arial" w:hAnsi="Arial" w:cs="Arial"/>
+          <w:sz w:val="20"/>
+          <w:szCs w:val="20"/>
+          <w:lang w:val="en-US"/>
+        </w:rPr>
+      </w:pPr>
+      <w:r>
+        <w:rPr>
+          <w:rFonts w:ascii="Arial" w:hAnsi="Arial" w:cs="Arial"/>
+          <w:sz w:val="20"/>
+          <w:szCs w:val="20"/>
+          <w:lang w:val="en-US"/>
+        </w:rPr>
+        <w:t>range (min, max, value)</w:t>
+      </w:r>
+    </w:p>
+    <w:p>
+      <w:pPr>
+        <w:spacing w:after="0" w:line="240" w:lineRule="auto"/>
+        <w:rPr>
+          <w:rFonts w:ascii="Arial" w:hAnsi="Arial" w:cs="Arial"/>
+          <w:sz w:val="20"/>
+          <w:szCs w:val="20"/>
+          <w:lang w:val="en-US"/>
+        </w:rPr>
+      </w:pPr>
+    </w:p>
+    <w:p>
+      <w:pPr>
+        <w:spacing w:after="0" w:line="240" w:lineRule="auto"/>
+        <w:rPr>
+          <w:rFonts w:ascii="Arial" w:hAnsi="Arial" w:cs="Arial"/>
+          <w:sz w:val="20"/>
+          <w:szCs w:val="20"/>
+          <w:lang w:val="en-US"/>
+        </w:rPr>
+      </w:pPr>
+    </w:p>
+    <w:p>
+      <w:pPr>
+        <w:spacing w:after="0" w:line="240" w:lineRule="auto"/>
+        <w:rPr>
+          <w:rFonts w:ascii="Arial" w:hAnsi="Arial" w:cs="Arial"/>
+          <w:sz w:val="20"/>
+          <w:szCs w:val="20"/>
+          <w:lang w:val="en-US"/>
+        </w:rPr>
+      </w:pPr>
+      <w:r>
+        <w:rPr>
+          <w:rFonts w:ascii="Arial" w:hAnsi="Arial" w:cs="Arial"/>
+          <w:sz w:val="20"/>
+          <w:szCs w:val="20"/>
+          <w:lang w:val="en-US"/>
+        </w:rPr>
+        <w:t xml:space="preserve">*** </w:t>
+      </w:r>
+      <w:proofErr w:type="spellStart"/>
+      <w:r>
+        <w:rPr>
+          <w:rFonts w:ascii="Arial" w:hAnsi="Arial" w:cs="Arial"/>
+          <w:sz w:val="20"/>
+          <w:szCs w:val="20"/>
+          <w:lang w:val="en-US"/>
+        </w:rPr>
+        <w:t>textarea</w:t>
+      </w:r>
+      <w:proofErr w:type="spellEnd"/>
+      <w:r>
+        <w:rPr>
+          <w:rFonts w:ascii="Arial" w:hAnsi="Arial" w:cs="Arial"/>
+          <w:sz w:val="20"/>
+          <w:szCs w:val="20"/>
+          <w:lang w:val="en-US"/>
+        </w:rPr>
+        <w:t xml:space="preserve"> - </w:t>
+      </w:r>
+      <w:r>
+        <w:rPr>
+          <w:rFonts w:ascii="Arial" w:hAnsi="Arial" w:cs="Arial"/>
+          <w:sz w:val="20"/>
+          <w:szCs w:val="20"/>
+        </w:rPr>
+        <w:t>Атрибуты</w:t>
+      </w:r>
+      <w:r>
+        <w:rPr>
+          <w:rFonts w:ascii="Arial" w:hAnsi="Arial" w:cs="Arial"/>
+          <w:sz w:val="20"/>
+          <w:szCs w:val="20"/>
+          <w:lang w:val="en-US"/>
+        </w:rPr>
+        <w:t xml:space="preserve"> ***</w:t>
+      </w:r>
+    </w:p>
+    <w:p>
+      <w:pPr>
+        <w:spacing w:after="0" w:line="240" w:lineRule="auto"/>
+        <w:rPr>
+          <w:rFonts w:ascii="Arial" w:hAnsi="Arial" w:cs="Arial"/>
+          <w:sz w:val="20"/>
+          <w:szCs w:val="20"/>
+          <w:lang w:val="en-US"/>
+        </w:rPr>
+      </w:pPr>
+      <w:r>
+        <w:rPr>
+          <w:rFonts w:ascii="Arial" w:hAnsi="Arial" w:cs="Arial"/>
+          <w:sz w:val="20"/>
+          <w:szCs w:val="20"/>
+          <w:lang w:val="en-US"/>
+        </w:rPr>
+        <w:t>_________________________________________</w:t>
+      </w:r>
+    </w:p>
+    <w:p>
+      <w:pPr>
+        <w:spacing w:after="0" w:line="240" w:lineRule="auto"/>
+        <w:rPr>
+          <w:rFonts w:ascii="Arial" w:hAnsi="Arial" w:cs="Arial"/>
+          <w:sz w:val="20"/>
+          <w:szCs w:val="20"/>
+          <w:lang w:val="en-US"/>
+        </w:rPr>
+      </w:pPr>
+      <w:r>
+        <w:rPr>
+          <w:rFonts w:ascii="Arial" w:hAnsi="Arial" w:cs="Arial"/>
+          <w:sz w:val="20"/>
+          <w:szCs w:val="20"/>
+          <w:lang w:val="en-US"/>
+        </w:rPr>
+        <w:t>cols</w:t>
+      </w:r>
+    </w:p>
+    <w:p>
+      <w:pPr>
+        <w:spacing w:after="0" w:line="240" w:lineRule="auto"/>
+        <w:rPr>
+          <w:rFonts w:ascii="Arial" w:hAnsi="Arial" w:cs="Arial"/>
+          <w:sz w:val="20"/>
+          <w:szCs w:val="20"/>
+          <w:lang w:val="en-US"/>
+        </w:rPr>
+      </w:pPr>
+      <w:r>
+        <w:rPr>
+          <w:rFonts w:ascii="Arial" w:hAnsi="Arial" w:cs="Arial"/>
+          <w:sz w:val="20"/>
+          <w:szCs w:val="20"/>
+          <w:lang w:val="en-US"/>
+        </w:rPr>
+        <w:t>rows</w:t>
+      </w:r>
+    </w:p>
+    <w:p>
+      <w:pPr>
+        <w:spacing w:after="0" w:line="240" w:lineRule="auto"/>
+        <w:rPr>
+          <w:rFonts w:ascii="Arial" w:hAnsi="Arial" w:cs="Arial"/>
+          <w:sz w:val="20"/>
+          <w:szCs w:val="20"/>
+          <w:lang w:val="en-US"/>
+        </w:rPr>
+      </w:pPr>
+      <w:r>
+        <w:rPr>
+          <w:rFonts w:ascii="Arial" w:hAnsi="Arial" w:cs="Arial"/>
+          <w:sz w:val="20"/>
+          <w:szCs w:val="20"/>
+          <w:lang w:val="en-US"/>
+        </w:rPr>
+        <w:t>disabled</w:t>
+      </w:r>
+    </w:p>
+    <w:p>
+      <w:pPr>
+        <w:spacing w:after="0" w:line="240" w:lineRule="auto"/>
+        <w:rPr>
+          <w:rFonts w:ascii="Arial" w:hAnsi="Arial" w:cs="Arial"/>
+          <w:sz w:val="20"/>
+          <w:szCs w:val="20"/>
+          <w:lang w:val="en-US"/>
+        </w:rPr>
+      </w:pPr>
+      <w:r>
+        <w:rPr>
+          <w:rFonts w:ascii="Arial" w:hAnsi="Arial" w:cs="Arial"/>
+          <w:sz w:val="20"/>
+          <w:szCs w:val="20"/>
+          <w:lang w:val="en-US"/>
+        </w:rPr>
+        <w:t>form</w:t>
+      </w:r>
+    </w:p>
+    <w:p>
+      <w:pPr>
+        <w:spacing w:after="0" w:line="240" w:lineRule="auto"/>
+        <w:rPr>
+          <w:rFonts w:ascii="Arial" w:hAnsi="Arial" w:cs="Arial"/>
+          <w:sz w:val="20"/>
+          <w:szCs w:val="20"/>
+          <w:lang w:val="en-US"/>
+        </w:rPr>
+      </w:pPr>
+      <w:proofErr w:type="spellStart"/>
+      <w:r>
+        <w:rPr>
+          <w:rFonts w:ascii="Arial" w:hAnsi="Arial" w:cs="Arial"/>
+          <w:sz w:val="20"/>
+          <w:szCs w:val="20"/>
+          <w:lang w:val="en-US"/>
+        </w:rPr>
+        <w:t>maxlength</w:t>
+      </w:r>
+      <w:proofErr w:type="spellEnd"/>
+    </w:p>
+    <w:p>
+      <w:pPr>
+        <w:spacing w:after="0" w:line="240" w:lineRule="auto"/>
+        <w:rPr>
+          <w:rFonts w:ascii="Arial" w:hAnsi="Arial" w:cs="Arial"/>
+          <w:sz w:val="20"/>
+          <w:szCs w:val="20"/>
+          <w:lang w:val="en-US"/>
+        </w:rPr>
+      </w:pPr>
+      <w:r>
+        <w:rPr>
+          <w:rFonts w:ascii="Arial" w:hAnsi="Arial" w:cs="Arial"/>
+          <w:sz w:val="20"/>
+          <w:szCs w:val="20"/>
+          <w:lang w:val="en-US"/>
+        </w:rPr>
+        <w:t>name</w:t>
+      </w:r>
+    </w:p>
+    <w:p>
+      <w:pPr>
+        <w:spacing w:after="0" w:line="240" w:lineRule="auto"/>
+        <w:rPr>
+          <w:rFonts w:ascii="Arial" w:hAnsi="Arial" w:cs="Arial"/>
+          <w:sz w:val="20"/>
+          <w:szCs w:val="20"/>
+          <w:lang w:val="en-US"/>
+        </w:rPr>
+      </w:pPr>
+      <w:r>
+        <w:rPr>
+          <w:rFonts w:ascii="Arial" w:hAnsi="Arial" w:cs="Arial"/>
+          <w:sz w:val="20"/>
+          <w:szCs w:val="20"/>
+          <w:lang w:val="en-US"/>
+        </w:rPr>
+        <w:t>placeholder</w:t>
+      </w:r>
+    </w:p>
+    <w:p>
+      <w:pPr>
+        <w:spacing w:after="0" w:line="240" w:lineRule="auto"/>
+        <w:rPr>
+          <w:rFonts w:ascii="Arial" w:hAnsi="Arial" w:cs="Arial"/>
+          <w:sz w:val="20"/>
+          <w:szCs w:val="20"/>
+          <w:lang w:val="en-US"/>
+        </w:rPr>
+      </w:pPr>
+      <w:r>
+        <w:rPr>
+          <w:rFonts w:ascii="Arial" w:hAnsi="Arial" w:cs="Arial"/>
+          <w:sz w:val="20"/>
+          <w:szCs w:val="20"/>
+          <w:lang w:val="en-US"/>
+        </w:rPr>
+        <w:t>required</w:t>
+      </w:r>
+    </w:p>
+    <w:p>
+      <w:pPr>
+        <w:spacing w:after="0" w:line="240" w:lineRule="auto"/>
+        <w:rPr>
+          <w:rFonts w:ascii="Arial" w:hAnsi="Arial" w:cs="Arial"/>
+          <w:sz w:val="20"/>
+          <w:szCs w:val="20"/>
+          <w:lang w:val="en-US"/>
+        </w:rPr>
+      </w:pPr>
+    </w:p>
+    <w:p>
+      <w:pPr>
+        <w:spacing w:after="0" w:line="240" w:lineRule="auto"/>
+        <w:rPr>
+          <w:rFonts w:ascii="Arial" w:hAnsi="Arial" w:cs="Arial"/>
+          <w:sz w:val="20"/>
+          <w:szCs w:val="20"/>
+          <w:lang w:val="en-US"/>
+        </w:rPr>
+      </w:pPr>
+      <w:proofErr w:type="spellStart"/>
+      <w:r>
+        <w:rPr>
+          <w:rFonts w:ascii="Arial" w:hAnsi="Arial" w:cs="Arial"/>
+          <w:sz w:val="20"/>
+          <w:szCs w:val="20"/>
+          <w:lang w:val="en-US"/>
+        </w:rPr>
+        <w:t>textarea</w:t>
+      </w:r>
+      <w:proofErr w:type="spellEnd"/>
+      <w:r>
+        <w:rPr>
+          <w:rFonts w:ascii="Arial" w:hAnsi="Arial" w:cs="Arial"/>
+          <w:sz w:val="20"/>
+          <w:szCs w:val="20"/>
+          <w:lang w:val="en-US"/>
+        </w:rPr>
+        <w:t xml:space="preserve"> {</w:t>
+      </w:r>
+    </w:p>
+    <w:p>
+      <w:pPr>
+        <w:spacing w:after="0" w:line="240" w:lineRule="auto"/>
+        <w:rPr>
+          <w:rFonts w:ascii="Arial" w:hAnsi="Arial" w:cs="Arial"/>
+          <w:sz w:val="20"/>
+          <w:szCs w:val="20"/>
+          <w:lang w:val="en-US"/>
+        </w:rPr>
+      </w:pPr>
+      <w:r>
+        <w:rPr>
+          <w:rFonts w:ascii="Arial" w:hAnsi="Arial" w:cs="Arial"/>
+          <w:sz w:val="20"/>
+          <w:szCs w:val="20"/>
+          <w:lang w:val="en-US"/>
+        </w:rPr>
+        <w:t xml:space="preserve">  resize: none;</w:t>
+      </w:r>
+    </w:p>
+    <w:p>
+      <w:pPr>
+        <w:spacing w:after="0" w:line="240" w:lineRule="auto"/>
+        <w:rPr>
+          <w:rFonts w:ascii="Arial" w:hAnsi="Arial" w:cs="Arial"/>
+          <w:sz w:val="20"/>
+          <w:szCs w:val="20"/>
+          <w:lang w:val="en-US"/>
+        </w:rPr>
+      </w:pPr>
+      <w:r>
+        <w:rPr>
+          <w:rFonts w:ascii="Arial" w:hAnsi="Arial" w:cs="Arial"/>
+          <w:sz w:val="20"/>
+          <w:szCs w:val="20"/>
+          <w:lang w:val="en-US"/>
+        </w:rPr>
+        <w:t>}</w:t>
+      </w:r>
+    </w:p>
+    <w:p>
+      <w:pPr>
+        <w:spacing w:after="0" w:line="240" w:lineRule="auto"/>
+        <w:rPr>
+          <w:rFonts w:ascii="Arial" w:hAnsi="Arial" w:cs="Arial"/>
+          <w:sz w:val="20"/>
+          <w:szCs w:val="20"/>
+          <w:lang w:val="en-US"/>
+        </w:rPr>
+      </w:pPr>
+    </w:p>
+    <w:p>
+      <w:pPr>
+        <w:spacing w:after="0" w:line="240" w:lineRule="auto"/>
+        <w:rPr>
+          <w:rFonts w:ascii="Arial" w:hAnsi="Arial" w:cs="Arial"/>
+          <w:sz w:val="20"/>
+          <w:szCs w:val="20"/>
+          <w:lang w:val="en-US"/>
+        </w:rPr>
+      </w:pPr>
+      <w:r>
+        <w:rPr>
+          <w:rFonts w:ascii="Arial" w:hAnsi="Arial" w:cs="Arial"/>
+          <w:sz w:val="20"/>
+          <w:szCs w:val="20"/>
+          <w:lang w:val="en-US"/>
+        </w:rPr>
+        <w:t xml:space="preserve">*** button - </w:t>
+      </w:r>
+      <w:r>
+        <w:rPr>
+          <w:rFonts w:ascii="Arial" w:hAnsi="Arial" w:cs="Arial"/>
+          <w:sz w:val="20"/>
+          <w:szCs w:val="20"/>
+        </w:rPr>
+        <w:t>Атрибуты</w:t>
+      </w:r>
+      <w:r>
+        <w:rPr>
+          <w:rFonts w:ascii="Arial" w:hAnsi="Arial" w:cs="Arial"/>
+          <w:sz w:val="20"/>
+          <w:szCs w:val="20"/>
+          <w:lang w:val="en-US"/>
+        </w:rPr>
+        <w:t xml:space="preserve"> ***</w:t>
+      </w:r>
+    </w:p>
+    <w:p>
+      <w:pPr>
+        <w:spacing w:after="0" w:line="240" w:lineRule="auto"/>
+        <w:rPr>
+          <w:rFonts w:ascii="Arial" w:hAnsi="Arial" w:cs="Arial"/>
+          <w:sz w:val="20"/>
+          <w:szCs w:val="20"/>
+          <w:lang w:val="en-US"/>
+        </w:rPr>
+      </w:pPr>
+      <w:r>
+        <w:rPr>
+          <w:rFonts w:ascii="Arial" w:hAnsi="Arial" w:cs="Arial"/>
+          <w:sz w:val="20"/>
+          <w:szCs w:val="20"/>
+          <w:lang w:val="en-US"/>
+        </w:rPr>
+        <w:t>_________________________________________</w:t>
+      </w:r>
+    </w:p>
+    <w:p>
+      <w:pPr>
+        <w:spacing w:after="0" w:line="240" w:lineRule="auto"/>
+        <w:rPr>
+          <w:rFonts w:ascii="Arial" w:hAnsi="Arial" w:cs="Arial"/>
+          <w:sz w:val="20"/>
+          <w:szCs w:val="20"/>
+          <w:lang w:val="en-US"/>
+        </w:rPr>
+      </w:pPr>
+      <w:r>
+        <w:rPr>
+          <w:rFonts w:ascii="Arial" w:hAnsi="Arial" w:cs="Arial"/>
+          <w:sz w:val="20"/>
+          <w:szCs w:val="20"/>
+          <w:lang w:val="en-US"/>
+        </w:rPr>
+        <w:t>form</w:t>
+      </w:r>
+    </w:p>
+    <w:p>
+      <w:pPr>
+        <w:spacing w:after="0" w:line="240" w:lineRule="auto"/>
+        <w:rPr>
+          <w:rFonts w:ascii="Arial" w:hAnsi="Arial" w:cs="Arial"/>
+          <w:sz w:val="20"/>
+          <w:szCs w:val="20"/>
+          <w:lang w:val="en-US"/>
+        </w:rPr>
+      </w:pPr>
+      <w:r>
+        <w:rPr>
+          <w:rFonts w:ascii="Arial" w:hAnsi="Arial" w:cs="Arial"/>
+          <w:sz w:val="20"/>
+          <w:szCs w:val="20"/>
+          <w:lang w:val="en-US"/>
+        </w:rPr>
+        <w:t>disabled</w:t>
+      </w:r>
+    </w:p>
+    <w:p>
+      <w:pPr>
+        <w:spacing w:after="0" w:line="240" w:lineRule="auto"/>
+        <w:rPr>
+          <w:rFonts w:ascii="Arial" w:hAnsi="Arial" w:cs="Arial"/>
+          <w:sz w:val="20"/>
+          <w:szCs w:val="20"/>
+          <w:lang w:val="en-US"/>
+        </w:rPr>
+      </w:pPr>
+      <w:r>
+        <w:rPr>
+          <w:rFonts w:ascii="Arial" w:hAnsi="Arial" w:cs="Arial"/>
+          <w:sz w:val="20"/>
+          <w:szCs w:val="20"/>
+          <w:lang w:val="en-US"/>
+        </w:rPr>
+        <w:t>name</w:t>
+      </w:r>
+    </w:p>
+    <w:p>
+      <w:pPr>
+        <w:spacing w:after="0" w:line="240" w:lineRule="auto"/>
+        <w:rPr>
+          <w:rFonts w:ascii="Arial" w:hAnsi="Arial" w:cs="Arial"/>
+          <w:sz w:val="20"/>
+          <w:szCs w:val="20"/>
+          <w:lang w:val="en-US"/>
+        </w:rPr>
+      </w:pPr>
+    </w:p>
+    <w:p>
+      <w:pPr>
+        <w:spacing w:after="0" w:line="240" w:lineRule="auto"/>
+        <w:rPr>
+          <w:rFonts w:ascii="Arial" w:hAnsi="Arial" w:cs="Arial"/>
+          <w:sz w:val="20"/>
+          <w:szCs w:val="20"/>
+          <w:lang w:val="en-US"/>
+        </w:rPr>
+      </w:pPr>
+      <w:r>
+        <w:rPr>
+          <w:rFonts w:ascii="Arial" w:hAnsi="Arial" w:cs="Arial"/>
+          <w:sz w:val="20"/>
+          <w:szCs w:val="20"/>
+          <w:lang w:val="en-US"/>
+        </w:rPr>
+        <w:t xml:space="preserve">*** </w:t>
+      </w:r>
+      <w:r>
+        <w:rPr>
+          <w:rFonts w:ascii="Arial" w:hAnsi="Arial" w:cs="Arial"/>
+          <w:sz w:val="20"/>
+          <w:szCs w:val="20"/>
+        </w:rPr>
+        <w:t>значение</w:t>
+      </w:r>
+      <w:r>
+        <w:rPr>
+          <w:rFonts w:ascii="Arial" w:hAnsi="Arial" w:cs="Arial"/>
+          <w:sz w:val="20"/>
+          <w:szCs w:val="20"/>
+          <w:lang w:val="en-US"/>
+        </w:rPr>
+        <w:t xml:space="preserve"> button type ***</w:t>
+      </w:r>
+    </w:p>
+    <w:p>
+      <w:pPr>
+        <w:spacing w:after="0" w:line="240" w:lineRule="auto"/>
+        <w:rPr>
+          <w:rFonts w:ascii="Arial" w:hAnsi="Arial" w:cs="Arial"/>
+          <w:sz w:val="20"/>
+          <w:szCs w:val="20"/>
+          <w:lang w:val="en-US"/>
+        </w:rPr>
+      </w:pPr>
+      <w:r>
+        <w:rPr>
+          <w:rFonts w:ascii="Arial" w:hAnsi="Arial" w:cs="Arial"/>
+          <w:sz w:val="20"/>
+          <w:szCs w:val="20"/>
+          <w:lang w:val="en-US"/>
+        </w:rPr>
+        <w:t>button</w:t>
+      </w:r>
+    </w:p>
+    <w:p>
+      <w:pPr>
+        <w:spacing w:after="0" w:line="240" w:lineRule="auto"/>
+        <w:rPr>
+          <w:rFonts w:ascii="Arial" w:hAnsi="Arial" w:cs="Arial"/>
+          <w:sz w:val="20"/>
+          <w:szCs w:val="20"/>
+          <w:lang w:val="en-US"/>
+        </w:rPr>
+      </w:pPr>
+      <w:r>
+        <w:rPr>
+          <w:rFonts w:ascii="Arial" w:hAnsi="Arial" w:cs="Arial"/>
+          <w:sz w:val="20"/>
+          <w:szCs w:val="20"/>
+          <w:lang w:val="en-US"/>
+        </w:rPr>
+        <w:lastRenderedPageBreak/>
+        <w:t>reset</w:t>
+      </w:r>
+    </w:p>
+    <w:p>
+      <w:pPr>
+        <w:spacing w:after="0" w:line="240" w:lineRule="auto"/>
+        <w:rPr>
+          <w:rFonts w:ascii="Arial" w:hAnsi="Arial" w:cs="Arial"/>
+          <w:sz w:val="20"/>
+          <w:szCs w:val="20"/>
+          <w:lang w:val="en-US"/>
+        </w:rPr>
+      </w:pPr>
+      <w:r>
+        <w:rPr>
+          <w:rFonts w:ascii="Arial" w:hAnsi="Arial" w:cs="Arial"/>
+          <w:sz w:val="20"/>
+          <w:szCs w:val="20"/>
+          <w:lang w:val="en-US"/>
+        </w:rPr>
+        <w:t>submit</w:t>
+      </w:r>
+    </w:p>
+    <w:p>
+      <w:pPr>
+        <w:spacing w:after="0" w:line="240" w:lineRule="auto"/>
+        <w:rPr>
+          <w:rFonts w:ascii="Arial" w:hAnsi="Arial" w:cs="Arial"/>
+          <w:sz w:val="20"/>
+          <w:szCs w:val="20"/>
+          <w:lang w:val="en-US"/>
+        </w:rPr>
+      </w:pPr>
+    </w:p>
+    <w:p>
+      <w:pPr>
+        <w:spacing w:after="0" w:line="240" w:lineRule="auto"/>
+        <w:rPr>
+          <w:rFonts w:ascii="Arial" w:hAnsi="Arial" w:cs="Arial"/>
+          <w:sz w:val="20"/>
+          <w:szCs w:val="20"/>
+          <w:lang w:val="en-US"/>
+        </w:rPr>
+      </w:pPr>
+      <w:r>
+        <w:rPr>
+          <w:rFonts w:ascii="Arial" w:hAnsi="Arial" w:cs="Arial"/>
+          <w:sz w:val="20"/>
+          <w:szCs w:val="20"/>
+          <w:lang w:val="en-US"/>
+        </w:rPr>
+        <w:t xml:space="preserve">!!!*** select - </w:t>
+      </w:r>
+      <w:r>
+        <w:rPr>
+          <w:rFonts w:ascii="Arial" w:hAnsi="Arial" w:cs="Arial"/>
+          <w:sz w:val="20"/>
+          <w:szCs w:val="20"/>
+        </w:rPr>
+        <w:t>Атрибуты</w:t>
+      </w:r>
+      <w:r>
+        <w:rPr>
+          <w:rFonts w:ascii="Arial" w:hAnsi="Arial" w:cs="Arial"/>
+          <w:sz w:val="20"/>
+          <w:szCs w:val="20"/>
+          <w:lang w:val="en-US"/>
+        </w:rPr>
+        <w:t xml:space="preserve">, </w:t>
+      </w:r>
+      <w:r>
+        <w:rPr>
+          <w:rFonts w:ascii="Arial" w:hAnsi="Arial" w:cs="Arial"/>
+          <w:sz w:val="20"/>
+          <w:szCs w:val="20"/>
+        </w:rPr>
+        <w:t>используется</w:t>
+      </w:r>
+      <w:r>
+        <w:rPr>
+          <w:rFonts w:ascii="Arial" w:hAnsi="Arial" w:cs="Arial"/>
+          <w:sz w:val="20"/>
+          <w:szCs w:val="20"/>
+          <w:lang w:val="en-US"/>
+        </w:rPr>
+        <w:t xml:space="preserve"> </w:t>
+      </w:r>
+      <w:r>
+        <w:rPr>
+          <w:rFonts w:ascii="Arial" w:hAnsi="Arial" w:cs="Arial"/>
+          <w:sz w:val="20"/>
+          <w:szCs w:val="20"/>
+        </w:rPr>
+        <w:t>с</w:t>
+      </w:r>
+      <w:r>
+        <w:rPr>
+          <w:rFonts w:ascii="Arial" w:hAnsi="Arial" w:cs="Arial"/>
+          <w:sz w:val="20"/>
+          <w:szCs w:val="20"/>
+          <w:lang w:val="en-US"/>
+        </w:rPr>
+        <w:t xml:space="preserve"> option ***</w:t>
+      </w:r>
+    </w:p>
+    <w:p>
+      <w:pPr>
+        <w:spacing w:after="0" w:line="240" w:lineRule="auto"/>
+        <w:rPr>
+          <w:rFonts w:ascii="Arial" w:hAnsi="Arial" w:cs="Arial"/>
+          <w:sz w:val="20"/>
+          <w:szCs w:val="20"/>
+          <w:lang w:val="en-US"/>
+        </w:rPr>
+      </w:pPr>
+      <w:r>
+        <w:rPr>
+          <w:rFonts w:ascii="Arial" w:hAnsi="Arial" w:cs="Arial"/>
+          <w:sz w:val="20"/>
+          <w:szCs w:val="20"/>
+          <w:lang w:val="en-US"/>
+        </w:rPr>
+        <w:t>_________________________________________</w:t>
+      </w:r>
+    </w:p>
+    <w:p>
+      <w:pPr>
+        <w:spacing w:after="0" w:line="240" w:lineRule="auto"/>
+        <w:rPr>
+          <w:rFonts w:ascii="Arial" w:hAnsi="Arial" w:cs="Arial"/>
+          <w:sz w:val="20"/>
+          <w:szCs w:val="20"/>
+          <w:lang w:val="en-US"/>
+        </w:rPr>
+      </w:pPr>
+      <w:r>
+        <w:rPr>
+          <w:rFonts w:ascii="Arial" w:hAnsi="Arial" w:cs="Arial"/>
+          <w:sz w:val="20"/>
+          <w:szCs w:val="20"/>
+          <w:lang w:val="en-US"/>
+        </w:rPr>
+        <w:t>disabled</w:t>
+      </w:r>
+    </w:p>
+    <w:p>
+      <w:pPr>
+        <w:spacing w:after="0" w:line="240" w:lineRule="auto"/>
+        <w:rPr>
+          <w:rFonts w:ascii="Arial" w:hAnsi="Arial" w:cs="Arial"/>
+          <w:sz w:val="20"/>
+          <w:szCs w:val="20"/>
+          <w:lang w:val="en-US"/>
+        </w:rPr>
+      </w:pPr>
+      <w:r>
+        <w:rPr>
+          <w:rFonts w:ascii="Arial" w:hAnsi="Arial" w:cs="Arial"/>
+          <w:sz w:val="20"/>
+          <w:szCs w:val="20"/>
+          <w:lang w:val="en-US"/>
+        </w:rPr>
+        <w:t>form</w:t>
+      </w:r>
+    </w:p>
+    <w:p>
+      <w:pPr>
+        <w:spacing w:after="0" w:line="240" w:lineRule="auto"/>
+        <w:rPr>
+          <w:rFonts w:ascii="Arial" w:hAnsi="Arial" w:cs="Arial"/>
+          <w:sz w:val="20"/>
+          <w:szCs w:val="20"/>
+          <w:lang w:val="en-US"/>
+        </w:rPr>
+      </w:pPr>
+      <w:proofErr w:type="spellStart"/>
+      <w:r>
+        <w:rPr>
+          <w:rFonts w:ascii="Arial" w:hAnsi="Arial" w:cs="Arial"/>
+          <w:sz w:val="20"/>
+          <w:szCs w:val="20"/>
+          <w:lang w:val="en-US"/>
+        </w:rPr>
+        <w:t>multuple</w:t>
+      </w:r>
+      <w:proofErr w:type="spellEnd"/>
+      <w:r>
+        <w:rPr>
+          <w:rFonts w:ascii="Arial" w:hAnsi="Arial" w:cs="Arial"/>
+          <w:sz w:val="20"/>
+          <w:szCs w:val="20"/>
+          <w:lang w:val="en-US"/>
+        </w:rPr>
+        <w:t xml:space="preserve"> \ size</w:t>
+      </w:r>
+    </w:p>
+    <w:p>
+      <w:pPr>
+        <w:spacing w:after="0" w:line="240" w:lineRule="auto"/>
+        <w:rPr>
+          <w:rFonts w:ascii="Arial" w:hAnsi="Arial" w:cs="Arial"/>
+          <w:sz w:val="20"/>
+          <w:szCs w:val="20"/>
+          <w:lang w:val="en-US"/>
+        </w:rPr>
+      </w:pPr>
+      <w:r>
+        <w:rPr>
+          <w:rFonts w:ascii="Arial" w:hAnsi="Arial" w:cs="Arial"/>
+          <w:sz w:val="20"/>
+          <w:szCs w:val="20"/>
+          <w:lang w:val="en-US"/>
+        </w:rPr>
+        <w:t>name</w:t>
+      </w:r>
+    </w:p>
+    <w:p>
+      <w:pPr>
+        <w:spacing w:after="0" w:line="240" w:lineRule="auto"/>
+        <w:rPr>
+          <w:rFonts w:ascii="Arial" w:hAnsi="Arial" w:cs="Arial"/>
+          <w:sz w:val="20"/>
+          <w:szCs w:val="20"/>
+          <w:lang w:val="en-US"/>
+        </w:rPr>
+      </w:pPr>
+      <w:r>
+        <w:rPr>
+          <w:rFonts w:ascii="Arial" w:hAnsi="Arial" w:cs="Arial"/>
+          <w:sz w:val="20"/>
+          <w:szCs w:val="20"/>
+          <w:lang w:val="en-US"/>
+        </w:rPr>
+        <w:t>required</w:t>
+      </w:r>
+    </w:p>
+    <w:p>
+      <w:pPr>
+        <w:spacing w:after="0" w:line="240" w:lineRule="auto"/>
+        <w:rPr>
+          <w:rFonts w:ascii="Arial" w:hAnsi="Arial" w:cs="Arial"/>
+          <w:sz w:val="20"/>
+          <w:szCs w:val="20"/>
+        </w:rPr>
+      </w:pPr>
+      <w:proofErr w:type="spellStart"/>
+      <w:r>
+        <w:rPr>
+          <w:rFonts w:ascii="Arial" w:hAnsi="Arial" w:cs="Arial"/>
+          <w:sz w:val="20"/>
+          <w:szCs w:val="20"/>
+        </w:rPr>
         <w:t>label</w:t>
       </w:r>
       <w:proofErr w:type="spellEnd"/>
-      <w:r>
-        <w:rPr>
-          <w:rFonts w:ascii="Arial" w:hAnsi="Arial" w:cs="Arial"/>
-          <w:sz w:val="20"/>
-          <w:szCs w:val="20"/>
-        </w:rPr>
-        <w:t xml:space="preserve"> атрибуты ***</w:t>
-      </w:r>
-    </w:p>
-    <w:p>
-      <w:pPr>
-        <w:spacing w:after="0" w:line="240" w:lineRule="auto"/>
-        <w:rPr>
-          <w:rFonts w:ascii="Arial" w:hAnsi="Arial" w:cs="Arial"/>
-          <w:sz w:val="20"/>
-          <w:szCs w:val="20"/>
-        </w:rPr>
-      </w:pPr>
-      <w:r>
-        <w:rPr>
-          <w:rFonts w:ascii="Arial" w:hAnsi="Arial" w:cs="Arial"/>
-          <w:sz w:val="20"/>
-          <w:szCs w:val="20"/>
+    </w:p>
+    <w:p>
+      <w:pPr>
+        <w:spacing w:after="0" w:line="240" w:lineRule="auto"/>
+        <w:rPr>
+          <w:rFonts w:ascii="Arial" w:hAnsi="Arial" w:cs="Arial"/>
+          <w:sz w:val="20"/>
+          <w:szCs w:val="20"/>
+        </w:rPr>
+      </w:pPr>
+    </w:p>
+    <w:p>
+      <w:pPr>
+        <w:spacing w:after="0" w:line="240" w:lineRule="auto"/>
+        <w:rPr>
+          <w:rFonts w:ascii="Arial" w:hAnsi="Arial" w:cs="Arial"/>
+          <w:sz w:val="20"/>
+          <w:szCs w:val="20"/>
+        </w:rPr>
+      </w:pPr>
+      <w:r>
+        <w:rPr>
+          <w:rFonts w:ascii="Arial" w:hAnsi="Arial" w:cs="Arial"/>
+          <w:sz w:val="20"/>
+          <w:szCs w:val="20"/>
+        </w:rPr>
+        <w:t xml:space="preserve">!!!*** </w:t>
+      </w:r>
+      <w:proofErr w:type="spellStart"/>
+      <w:r>
+        <w:rPr>
+          <w:rFonts w:ascii="Arial" w:hAnsi="Arial" w:cs="Arial"/>
+          <w:sz w:val="20"/>
+          <w:szCs w:val="20"/>
+        </w:rPr>
+        <w:t>option</w:t>
+      </w:r>
+      <w:proofErr w:type="spellEnd"/>
+      <w:r>
+        <w:rPr>
+          <w:rFonts w:ascii="Arial" w:hAnsi="Arial" w:cs="Arial"/>
+          <w:sz w:val="20"/>
+          <w:szCs w:val="20"/>
+        </w:rPr>
+        <w:t xml:space="preserve"> - Атрибуты используется с </w:t>
+      </w:r>
+      <w:proofErr w:type="spellStart"/>
+      <w:r>
+        <w:rPr>
+          <w:rFonts w:ascii="Arial" w:hAnsi="Arial" w:cs="Arial"/>
+          <w:sz w:val="20"/>
+          <w:szCs w:val="20"/>
+        </w:rPr>
+        <w:t>select</w:t>
+      </w:r>
+      <w:proofErr w:type="spellEnd"/>
+      <w:r>
+        <w:rPr>
+          <w:rFonts w:ascii="Arial" w:hAnsi="Arial" w:cs="Arial"/>
+          <w:sz w:val="20"/>
+          <w:szCs w:val="20"/>
+        </w:rPr>
+        <w:t xml:space="preserve"> ***</w:t>
+      </w:r>
+    </w:p>
+    <w:p>
+      <w:pPr>
+        <w:spacing w:after="0" w:line="240" w:lineRule="auto"/>
+        <w:rPr>
+          <w:rFonts w:ascii="Arial" w:hAnsi="Arial" w:cs="Arial"/>
+          <w:sz w:val="20"/>
+          <w:szCs w:val="20"/>
+          <w:lang w:val="en-US"/>
+        </w:rPr>
+      </w:pPr>
+      <w:r>
+        <w:rPr>
+          <w:rFonts w:ascii="Arial" w:hAnsi="Arial" w:cs="Arial"/>
+          <w:sz w:val="20"/>
+          <w:szCs w:val="20"/>
+          <w:lang w:val="en-US"/>
         </w:rPr>
         <w:t>_________________________________________</w:t>
       </w:r>
@@ -5685,1635 +7743,58 @@
           <w:rFonts w:ascii="Arial" w:hAnsi="Arial" w:cs="Arial"/>
           <w:sz w:val="20"/>
           <w:szCs w:val="20"/>
-        </w:rPr>
-      </w:pPr>
-      <w:proofErr w:type="spellStart"/>
-      <w:r>
-        <w:rPr>
-          <w:rFonts w:ascii="Arial" w:hAnsi="Arial" w:cs="Arial"/>
-          <w:sz w:val="20"/>
-          <w:szCs w:val="20"/>
-        </w:rPr>
-        <w:t>for</w:t>
-      </w:r>
-      <w:proofErr w:type="spellEnd"/>
-    </w:p>
-    <w:p>
-      <w:pPr>
-        <w:spacing w:after="0" w:line="240" w:lineRule="auto"/>
-        <w:rPr>
-          <w:rFonts w:ascii="Arial" w:hAnsi="Arial" w:cs="Arial"/>
-          <w:sz w:val="20"/>
-          <w:szCs w:val="20"/>
-        </w:rPr>
-      </w:pPr>
-    </w:p>
-    <w:p>
-      <w:pPr>
-        <w:spacing w:after="0" w:line="240" w:lineRule="auto"/>
-        <w:rPr>
-          <w:rFonts w:ascii="Arial" w:hAnsi="Arial" w:cs="Arial"/>
-          <w:sz w:val="20"/>
-          <w:szCs w:val="20"/>
-        </w:rPr>
-      </w:pPr>
-      <w:r>
-        <w:rPr>
-          <w:rFonts w:ascii="Arial" w:hAnsi="Arial" w:cs="Arial"/>
-          <w:sz w:val="20"/>
-          <w:szCs w:val="20"/>
-        </w:rPr>
-        <w:t xml:space="preserve">*** Form - </w:t>
-      </w:r>
-      <w:proofErr w:type="spellStart"/>
-      <w:r>
-        <w:rPr>
-          <w:rFonts w:ascii="Arial" w:hAnsi="Arial" w:cs="Arial"/>
-          <w:sz w:val="20"/>
-          <w:szCs w:val="20"/>
-        </w:rPr>
-        <w:t>input</w:t>
-      </w:r>
-      <w:proofErr w:type="spellEnd"/>
-      <w:r>
-        <w:rPr>
-          <w:rFonts w:ascii="Arial" w:hAnsi="Arial" w:cs="Arial"/>
-          <w:sz w:val="20"/>
-          <w:szCs w:val="20"/>
-        </w:rPr>
-        <w:t xml:space="preserve"> атрибуты ***</w:t>
-      </w:r>
-    </w:p>
-    <w:p>
-      <w:pPr>
-        <w:spacing w:after="0" w:line="240" w:lineRule="auto"/>
-        <w:rPr>
-          <w:rFonts w:ascii="Arial" w:hAnsi="Arial" w:cs="Arial"/>
-          <w:sz w:val="20"/>
-          <w:szCs w:val="20"/>
-        </w:rPr>
-      </w:pPr>
-      <w:r>
-        <w:rPr>
-          <w:rFonts w:ascii="Arial" w:hAnsi="Arial" w:cs="Arial"/>
-          <w:sz w:val="20"/>
-          <w:szCs w:val="20"/>
-        </w:rPr>
-        <w:t>_________________________________________</w:t>
-      </w:r>
-    </w:p>
-    <w:p>
-      <w:pPr>
-        <w:spacing w:after="0" w:line="240" w:lineRule="auto"/>
-        <w:rPr>
-          <w:rFonts w:ascii="Arial" w:hAnsi="Arial" w:cs="Arial"/>
-          <w:sz w:val="20"/>
-          <w:szCs w:val="20"/>
-        </w:rPr>
-      </w:pPr>
-      <w:proofErr w:type="spellStart"/>
-      <w:r>
-        <w:rPr>
-          <w:rFonts w:ascii="Arial" w:hAnsi="Arial" w:cs="Arial"/>
-          <w:sz w:val="20"/>
-          <w:szCs w:val="20"/>
-        </w:rPr>
-        <w:lastRenderedPageBreak/>
-        <w:t>checked</w:t>
-      </w:r>
-      <w:proofErr w:type="spellEnd"/>
-    </w:p>
-    <w:p>
-      <w:pPr>
-        <w:spacing w:after="0" w:line="240" w:lineRule="auto"/>
-        <w:rPr>
-          <w:rFonts w:ascii="Arial" w:hAnsi="Arial" w:cs="Arial"/>
-          <w:sz w:val="20"/>
-          <w:szCs w:val="20"/>
-        </w:rPr>
-      </w:pPr>
-      <w:proofErr w:type="spellStart"/>
-      <w:r>
-        <w:rPr>
-          <w:rFonts w:ascii="Arial" w:hAnsi="Arial" w:cs="Arial"/>
-          <w:sz w:val="20"/>
-          <w:szCs w:val="20"/>
+          <w:lang w:val="en-US"/>
+        </w:rPr>
+      </w:pPr>
+      <w:r>
+        <w:rPr>
+          <w:rFonts w:ascii="Arial" w:hAnsi="Arial" w:cs="Arial"/>
+          <w:sz w:val="20"/>
+          <w:szCs w:val="20"/>
+          <w:lang w:val="en-US"/>
         </w:rPr>
         <w:t>disabled</w:t>
       </w:r>
-      <w:proofErr w:type="spellEnd"/>
-    </w:p>
-    <w:p>
-      <w:pPr>
-        <w:spacing w:after="0" w:line="240" w:lineRule="auto"/>
-        <w:rPr>
-          <w:rFonts w:ascii="Arial" w:hAnsi="Arial" w:cs="Arial"/>
-          <w:sz w:val="20"/>
-          <w:szCs w:val="20"/>
-        </w:rPr>
-      </w:pPr>
-      <w:proofErr w:type="spellStart"/>
-      <w:r>
-        <w:rPr>
-          <w:rFonts w:ascii="Arial" w:hAnsi="Arial" w:cs="Arial"/>
-          <w:sz w:val="20"/>
-          <w:szCs w:val="20"/>
-        </w:rPr>
-        <w:t>name</w:t>
-      </w:r>
-      <w:proofErr w:type="spellEnd"/>
-      <w:r>
-        <w:rPr>
-          <w:rFonts w:ascii="Arial" w:hAnsi="Arial" w:cs="Arial"/>
-          <w:sz w:val="20"/>
-          <w:szCs w:val="20"/>
-        </w:rPr>
-        <w:t xml:space="preserve"> </w:t>
-      </w:r>
-    </w:p>
-    <w:p>
-      <w:pPr>
-        <w:spacing w:after="0" w:line="240" w:lineRule="auto"/>
-        <w:rPr>
-          <w:rFonts w:ascii="Arial" w:hAnsi="Arial" w:cs="Arial"/>
-          <w:sz w:val="20"/>
-          <w:szCs w:val="20"/>
-        </w:rPr>
-      </w:pPr>
-      <w:proofErr w:type="spellStart"/>
-      <w:r>
-        <w:rPr>
-          <w:rFonts w:ascii="Arial" w:hAnsi="Arial" w:cs="Arial"/>
-          <w:sz w:val="20"/>
-          <w:szCs w:val="20"/>
-        </w:rPr>
-        <w:t>placeholder</w:t>
-      </w:r>
-      <w:proofErr w:type="spellEnd"/>
-    </w:p>
-    <w:p>
-      <w:pPr>
-        <w:spacing w:after="0" w:line="240" w:lineRule="auto"/>
-        <w:rPr>
-          <w:rFonts w:ascii="Arial" w:hAnsi="Arial" w:cs="Arial"/>
-          <w:sz w:val="20"/>
-          <w:szCs w:val="20"/>
-        </w:rPr>
-      </w:pPr>
-      <w:proofErr w:type="spellStart"/>
-      <w:r>
-        <w:rPr>
-          <w:rFonts w:ascii="Arial" w:hAnsi="Arial" w:cs="Arial"/>
-          <w:sz w:val="20"/>
-          <w:szCs w:val="20"/>
-        </w:rPr>
-        <w:t>required</w:t>
-      </w:r>
-      <w:proofErr w:type="spellEnd"/>
-      <w:r>
-        <w:rPr>
-          <w:rFonts w:ascii="Arial" w:hAnsi="Arial" w:cs="Arial"/>
-          <w:sz w:val="20"/>
-          <w:szCs w:val="20"/>
-        </w:rPr>
-        <w:t xml:space="preserve"> обязательный к заполнению</w:t>
-      </w:r>
-    </w:p>
-    <w:p>
-      <w:pPr>
-        <w:spacing w:after="0" w:line="240" w:lineRule="auto"/>
-        <w:rPr>
-          <w:rFonts w:ascii="Arial" w:hAnsi="Arial" w:cs="Arial"/>
-          <w:sz w:val="20"/>
-          <w:szCs w:val="20"/>
-        </w:rPr>
-      </w:pPr>
-      <w:proofErr w:type="spellStart"/>
-      <w:r>
-        <w:rPr>
-          <w:rFonts w:ascii="Arial" w:hAnsi="Arial" w:cs="Arial"/>
-          <w:sz w:val="20"/>
-          <w:szCs w:val="20"/>
+    </w:p>
+    <w:p>
+      <w:pPr>
+        <w:spacing w:after="0" w:line="240" w:lineRule="auto"/>
+        <w:rPr>
+          <w:rFonts w:ascii="Arial" w:hAnsi="Arial" w:cs="Arial"/>
+          <w:sz w:val="20"/>
+          <w:szCs w:val="20"/>
+          <w:lang w:val="en-US"/>
+        </w:rPr>
+      </w:pPr>
+      <w:r>
+        <w:rPr>
+          <w:rFonts w:ascii="Arial" w:hAnsi="Arial" w:cs="Arial"/>
+          <w:sz w:val="20"/>
+          <w:szCs w:val="20"/>
+          <w:lang w:val="en-US"/>
         </w:rPr>
         <w:t>value</w:t>
       </w:r>
-      <w:proofErr w:type="spellEnd"/>
-    </w:p>
-    <w:p>
-      <w:pPr>
-        <w:spacing w:after="0" w:line="240" w:lineRule="auto"/>
-        <w:rPr>
-          <w:rFonts w:ascii="Arial" w:hAnsi="Arial" w:cs="Arial"/>
-          <w:sz w:val="20"/>
-          <w:szCs w:val="20"/>
-        </w:rPr>
-      </w:pPr>
-      <w:proofErr w:type="spellStart"/>
-      <w:r>
-        <w:rPr>
-          <w:rFonts w:ascii="Arial" w:hAnsi="Arial" w:cs="Arial"/>
-          <w:sz w:val="20"/>
-          <w:szCs w:val="20"/>
-        </w:rPr>
-        <w:t>maxlength</w:t>
-      </w:r>
-      <w:proofErr w:type="spellEnd"/>
-    </w:p>
-    <w:p>
-      <w:pPr>
-        <w:spacing w:after="0" w:line="240" w:lineRule="auto"/>
-        <w:rPr>
-          <w:rFonts w:ascii="Arial" w:hAnsi="Arial" w:cs="Arial"/>
-          <w:sz w:val="20"/>
-          <w:szCs w:val="20"/>
-        </w:rPr>
-      </w:pPr>
-      <w:proofErr w:type="spellStart"/>
-      <w:r>
-        <w:rPr>
-          <w:rFonts w:ascii="Arial" w:hAnsi="Arial" w:cs="Arial"/>
-          <w:sz w:val="20"/>
-          <w:szCs w:val="20"/>
-        </w:rPr>
-        <w:t>minlength</w:t>
-      </w:r>
-      <w:proofErr w:type="spellEnd"/>
-    </w:p>
-    <w:p>
-      <w:pPr>
-        <w:spacing w:after="0" w:line="240" w:lineRule="auto"/>
-        <w:rPr>
-          <w:rFonts w:ascii="Arial" w:hAnsi="Arial" w:cs="Arial"/>
-          <w:sz w:val="20"/>
-          <w:szCs w:val="20"/>
-        </w:rPr>
-      </w:pPr>
-      <w:r>
-        <w:rPr>
-          <w:rFonts w:ascii="Arial" w:hAnsi="Arial" w:cs="Arial"/>
-          <w:sz w:val="20"/>
-          <w:szCs w:val="20"/>
-        </w:rPr>
-        <w:t>Form</w:t>
-      </w:r>
-    </w:p>
-    <w:p>
-      <w:pPr>
-        <w:spacing w:after="0" w:line="240" w:lineRule="auto"/>
-        <w:rPr>
-          <w:rFonts w:ascii="Arial" w:hAnsi="Arial" w:cs="Arial"/>
-          <w:sz w:val="20"/>
-          <w:szCs w:val="20"/>
-        </w:rPr>
-      </w:pPr>
-      <w:proofErr w:type="spellStart"/>
-      <w:r>
-        <w:rPr>
-          <w:rFonts w:ascii="Arial" w:hAnsi="Arial" w:cs="Arial"/>
-          <w:sz w:val="20"/>
-          <w:szCs w:val="20"/>
-        </w:rPr>
-        <w:t>type</w:t>
-      </w:r>
-      <w:proofErr w:type="spellEnd"/>
-    </w:p>
-    <w:p>
-      <w:pPr>
-        <w:spacing w:after="0" w:line="240" w:lineRule="auto"/>
-        <w:rPr>
-          <w:rFonts w:ascii="Arial" w:hAnsi="Arial" w:cs="Arial"/>
-          <w:sz w:val="20"/>
-          <w:szCs w:val="20"/>
-        </w:rPr>
-      </w:pPr>
-    </w:p>
-    <w:p>
-      <w:pPr>
-        <w:spacing w:after="0" w:line="240" w:lineRule="auto"/>
-        <w:rPr>
-          <w:rFonts w:ascii="Arial" w:hAnsi="Arial" w:cs="Arial"/>
-          <w:sz w:val="20"/>
-          <w:szCs w:val="20"/>
-        </w:rPr>
-      </w:pPr>
-      <w:r>
-        <w:rPr>
-          <w:rFonts w:ascii="Arial" w:hAnsi="Arial" w:cs="Arial"/>
-          <w:sz w:val="20"/>
-          <w:szCs w:val="20"/>
-        </w:rPr>
-        <w:t xml:space="preserve">*** Form - </w:t>
-      </w:r>
-      <w:proofErr w:type="spellStart"/>
-      <w:r>
-        <w:rPr>
-          <w:rFonts w:ascii="Arial" w:hAnsi="Arial" w:cs="Arial"/>
-          <w:sz w:val="20"/>
-          <w:szCs w:val="20"/>
-        </w:rPr>
-        <w:t>type</w:t>
-      </w:r>
-      <w:proofErr w:type="spellEnd"/>
-      <w:r>
-        <w:rPr>
-          <w:rFonts w:ascii="Arial" w:hAnsi="Arial" w:cs="Arial"/>
-          <w:sz w:val="20"/>
-          <w:szCs w:val="20"/>
-        </w:rPr>
-        <w:t xml:space="preserve"> значения ***</w:t>
-      </w:r>
-    </w:p>
-    <w:p>
-      <w:pPr>
-        <w:spacing w:after="0" w:line="240" w:lineRule="auto"/>
-        <w:rPr>
-          <w:rFonts w:ascii="Arial" w:hAnsi="Arial" w:cs="Arial"/>
-          <w:sz w:val="20"/>
-          <w:szCs w:val="20"/>
-        </w:rPr>
-      </w:pPr>
-      <w:r>
-        <w:rPr>
-          <w:rFonts w:ascii="Arial" w:hAnsi="Arial" w:cs="Arial"/>
-          <w:sz w:val="20"/>
-          <w:szCs w:val="20"/>
-        </w:rPr>
-        <w:t>_________________________________________</w:t>
-      </w:r>
-    </w:p>
-    <w:p>
-      <w:pPr>
-        <w:spacing w:after="0" w:line="240" w:lineRule="auto"/>
-        <w:rPr>
-          <w:rFonts w:ascii="Arial" w:hAnsi="Arial" w:cs="Arial"/>
-          <w:sz w:val="20"/>
-          <w:szCs w:val="20"/>
-        </w:rPr>
-      </w:pPr>
-      <w:proofErr w:type="spellStart"/>
-      <w:r>
-        <w:rPr>
-          <w:rFonts w:ascii="Arial" w:hAnsi="Arial" w:cs="Arial"/>
-          <w:sz w:val="20"/>
-          <w:szCs w:val="20"/>
-        </w:rPr>
-        <w:t>text</w:t>
-      </w:r>
-      <w:proofErr w:type="spellEnd"/>
-    </w:p>
-    <w:p>
-      <w:pPr>
-        <w:spacing w:after="0" w:line="240" w:lineRule="auto"/>
-        <w:rPr>
-          <w:rFonts w:ascii="Arial" w:hAnsi="Arial" w:cs="Arial"/>
-          <w:sz w:val="20"/>
-          <w:szCs w:val="20"/>
-        </w:rPr>
-      </w:pPr>
-      <w:proofErr w:type="spellStart"/>
-      <w:r>
-        <w:rPr>
-          <w:rFonts w:ascii="Arial" w:hAnsi="Arial" w:cs="Arial"/>
-          <w:sz w:val="20"/>
-          <w:szCs w:val="20"/>
-        </w:rPr>
-        <w:t>checkbox</w:t>
-      </w:r>
-      <w:proofErr w:type="spellEnd"/>
-      <w:r>
-        <w:rPr>
-          <w:rFonts w:ascii="Arial" w:hAnsi="Arial" w:cs="Arial"/>
-          <w:sz w:val="20"/>
-          <w:szCs w:val="20"/>
-        </w:rPr>
-        <w:t xml:space="preserve"> - </w:t>
-      </w:r>
-      <w:proofErr w:type="spellStart"/>
-      <w:r>
-        <w:rPr>
-          <w:rFonts w:ascii="Arial" w:hAnsi="Arial" w:cs="Arial"/>
-          <w:sz w:val="20"/>
-          <w:szCs w:val="20"/>
-        </w:rPr>
-        <w:t>name</w:t>
-      </w:r>
-      <w:proofErr w:type="spellEnd"/>
-    </w:p>
-    <w:p>
-      <w:pPr>
-        <w:spacing w:after="0" w:line="240" w:lineRule="auto"/>
-        <w:rPr>
-          <w:rFonts w:ascii="Arial" w:hAnsi="Arial" w:cs="Arial"/>
-          <w:sz w:val="20"/>
-          <w:szCs w:val="20"/>
-        </w:rPr>
-      </w:pPr>
-      <w:proofErr w:type="spellStart"/>
-      <w:r>
-        <w:rPr>
-          <w:rFonts w:ascii="Arial" w:hAnsi="Arial" w:cs="Arial"/>
-          <w:sz w:val="20"/>
-          <w:szCs w:val="20"/>
-        </w:rPr>
-        <w:t>radio</w:t>
-      </w:r>
-      <w:proofErr w:type="spellEnd"/>
-    </w:p>
-    <w:p>
-      <w:pPr>
-        <w:spacing w:after="0" w:line="240" w:lineRule="auto"/>
-        <w:rPr>
-          <w:rFonts w:ascii="Arial" w:hAnsi="Arial" w:cs="Arial"/>
-          <w:sz w:val="20"/>
-          <w:szCs w:val="20"/>
-        </w:rPr>
-      </w:pPr>
-      <w:proofErr w:type="spellStart"/>
-      <w:r>
-        <w:rPr>
-          <w:rFonts w:ascii="Arial" w:hAnsi="Arial" w:cs="Arial"/>
-          <w:sz w:val="20"/>
-          <w:szCs w:val="20"/>
-        </w:rPr>
-        <w:t>file</w:t>
-      </w:r>
-      <w:proofErr w:type="spellEnd"/>
-    </w:p>
-    <w:p>
-      <w:pPr>
-        <w:spacing w:after="0" w:line="240" w:lineRule="auto"/>
-        <w:rPr>
-          <w:rFonts w:ascii="Arial" w:hAnsi="Arial" w:cs="Arial"/>
-          <w:sz w:val="20"/>
-          <w:szCs w:val="20"/>
-        </w:rPr>
-      </w:pPr>
-      <w:proofErr w:type="spellStart"/>
-      <w:r>
-        <w:rPr>
-          <w:rFonts w:ascii="Arial" w:hAnsi="Arial" w:cs="Arial"/>
-          <w:sz w:val="20"/>
-          <w:szCs w:val="20"/>
-        </w:rPr>
-        <w:t>password</w:t>
-      </w:r>
-      <w:proofErr w:type="spellEnd"/>
-    </w:p>
-    <w:p>
-      <w:pPr>
-        <w:spacing w:after="0" w:line="240" w:lineRule="auto"/>
-        <w:rPr>
-          <w:rFonts w:ascii="Arial" w:hAnsi="Arial" w:cs="Arial"/>
-          <w:sz w:val="20"/>
-          <w:szCs w:val="20"/>
-        </w:rPr>
-      </w:pPr>
-      <w:proofErr w:type="spellStart"/>
-      <w:r>
-        <w:rPr>
-          <w:rFonts w:ascii="Arial" w:hAnsi="Arial" w:cs="Arial"/>
-          <w:sz w:val="20"/>
-          <w:szCs w:val="20"/>
-        </w:rPr>
-        <w:t>email</w:t>
-      </w:r>
-      <w:proofErr w:type="spellEnd"/>
-    </w:p>
-    <w:p>
-      <w:pPr>
-        <w:spacing w:after="0" w:line="240" w:lineRule="auto"/>
-        <w:rPr>
-          <w:rFonts w:ascii="Arial" w:hAnsi="Arial" w:cs="Arial"/>
-          <w:sz w:val="20"/>
-          <w:szCs w:val="20"/>
-        </w:rPr>
-      </w:pPr>
-      <w:proofErr w:type="spellStart"/>
-      <w:r>
-        <w:rPr>
-          <w:rFonts w:ascii="Arial" w:hAnsi="Arial" w:cs="Arial"/>
-          <w:sz w:val="20"/>
-          <w:szCs w:val="20"/>
-        </w:rPr>
-        <w:t>tel</w:t>
-      </w:r>
-      <w:proofErr w:type="spellEnd"/>
-    </w:p>
-    <w:p>
-      <w:pPr>
-        <w:spacing w:after="0" w:line="240" w:lineRule="auto"/>
-        <w:rPr>
-          <w:rFonts w:ascii="Arial" w:hAnsi="Arial" w:cs="Arial"/>
-          <w:sz w:val="20"/>
-          <w:szCs w:val="20"/>
-        </w:rPr>
-      </w:pPr>
-      <w:proofErr w:type="spellStart"/>
-      <w:r>
-        <w:rPr>
-          <w:rFonts w:ascii="Arial" w:hAnsi="Arial" w:cs="Arial"/>
-          <w:sz w:val="20"/>
-          <w:szCs w:val="20"/>
-        </w:rPr>
-        <w:t>number</w:t>
-      </w:r>
-      <w:proofErr w:type="spellEnd"/>
-    </w:p>
-    <w:p>
-      <w:pPr>
-        <w:spacing w:after="0" w:line="240" w:lineRule="auto"/>
-        <w:rPr>
-          <w:rFonts w:ascii="Arial" w:hAnsi="Arial" w:cs="Arial"/>
-          <w:sz w:val="20"/>
-          <w:szCs w:val="20"/>
-        </w:rPr>
-      </w:pPr>
-      <w:proofErr w:type="spellStart"/>
-      <w:r>
-        <w:rPr>
-          <w:rFonts w:ascii="Arial" w:hAnsi="Arial" w:cs="Arial"/>
-          <w:sz w:val="20"/>
-          <w:szCs w:val="20"/>
-        </w:rPr>
-        <w:t>date</w:t>
-      </w:r>
-      <w:proofErr w:type="spellEnd"/>
-    </w:p>
-    <w:p>
-      <w:pPr>
-        <w:spacing w:after="0" w:line="240" w:lineRule="auto"/>
-        <w:rPr>
-          <w:rFonts w:ascii="Arial" w:hAnsi="Arial" w:cs="Arial"/>
-          <w:sz w:val="20"/>
-          <w:szCs w:val="20"/>
-        </w:rPr>
-      </w:pPr>
-      <w:proofErr w:type="spellStart"/>
-      <w:r>
-        <w:rPr>
-          <w:rFonts w:ascii="Arial" w:hAnsi="Arial" w:cs="Arial"/>
-          <w:sz w:val="20"/>
-          <w:szCs w:val="20"/>
-        </w:rPr>
-        <w:t>time</w:t>
-      </w:r>
-      <w:proofErr w:type="spellEnd"/>
-    </w:p>
-    <w:p>
-      <w:pPr>
-        <w:spacing w:after="0" w:line="240" w:lineRule="auto"/>
-        <w:rPr>
-          <w:rFonts w:ascii="Arial" w:hAnsi="Arial" w:cs="Arial"/>
-          <w:sz w:val="20"/>
-          <w:szCs w:val="20"/>
-        </w:rPr>
-      </w:pPr>
-      <w:proofErr w:type="spellStart"/>
-      <w:r>
-        <w:rPr>
-          <w:rFonts w:ascii="Arial" w:hAnsi="Arial" w:cs="Arial"/>
-          <w:sz w:val="20"/>
-          <w:szCs w:val="20"/>
-        </w:rPr>
-        <w:t>color</w:t>
-      </w:r>
-      <w:proofErr w:type="spellEnd"/>
-    </w:p>
-    <w:p>
-      <w:pPr>
-        <w:spacing w:after="0" w:line="240" w:lineRule="auto"/>
-        <w:rPr>
-          <w:rFonts w:ascii="Arial" w:hAnsi="Arial" w:cs="Arial"/>
-          <w:sz w:val="20"/>
-          <w:szCs w:val="20"/>
-        </w:rPr>
-      </w:pPr>
-      <w:proofErr w:type="spellStart"/>
-      <w:r>
-        <w:rPr>
-          <w:rFonts w:ascii="Arial" w:hAnsi="Arial" w:cs="Arial"/>
-          <w:sz w:val="20"/>
-          <w:szCs w:val="20"/>
-        </w:rPr>
-        <w:t>range</w:t>
-      </w:r>
-      <w:proofErr w:type="spellEnd"/>
-      <w:r>
-        <w:rPr>
-          <w:rFonts w:ascii="Arial" w:hAnsi="Arial" w:cs="Arial"/>
-          <w:sz w:val="20"/>
-          <w:szCs w:val="20"/>
-        </w:rPr>
-        <w:t xml:space="preserve"> (</w:t>
-      </w:r>
-      <w:proofErr w:type="spellStart"/>
-      <w:r>
-        <w:rPr>
-          <w:rFonts w:ascii="Arial" w:hAnsi="Arial" w:cs="Arial"/>
-          <w:sz w:val="20"/>
-          <w:szCs w:val="20"/>
-        </w:rPr>
-        <w:t>min</w:t>
-      </w:r>
-      <w:proofErr w:type="spellEnd"/>
-      <w:r>
-        <w:rPr>
-          <w:rFonts w:ascii="Arial" w:hAnsi="Arial" w:cs="Arial"/>
-          <w:sz w:val="20"/>
-          <w:szCs w:val="20"/>
-        </w:rPr>
-        <w:t xml:space="preserve">, </w:t>
-      </w:r>
-      <w:proofErr w:type="spellStart"/>
-      <w:r>
-        <w:rPr>
-          <w:rFonts w:ascii="Arial" w:hAnsi="Arial" w:cs="Arial"/>
-          <w:sz w:val="20"/>
-          <w:szCs w:val="20"/>
-        </w:rPr>
-        <w:t>max</w:t>
-      </w:r>
-      <w:proofErr w:type="spellEnd"/>
-      <w:r>
-        <w:rPr>
-          <w:rFonts w:ascii="Arial" w:hAnsi="Arial" w:cs="Arial"/>
-          <w:sz w:val="20"/>
-          <w:szCs w:val="20"/>
-        </w:rPr>
-        <w:t xml:space="preserve">, </w:t>
-      </w:r>
-      <w:proofErr w:type="spellStart"/>
-      <w:r>
-        <w:rPr>
-          <w:rFonts w:ascii="Arial" w:hAnsi="Arial" w:cs="Arial"/>
-          <w:sz w:val="20"/>
-          <w:szCs w:val="20"/>
-        </w:rPr>
-        <w:t>value</w:t>
-      </w:r>
-      <w:proofErr w:type="spellEnd"/>
-      <w:r>
-        <w:rPr>
-          <w:rFonts w:ascii="Arial" w:hAnsi="Arial" w:cs="Arial"/>
-          <w:sz w:val="20"/>
-          <w:szCs w:val="20"/>
-        </w:rPr>
-        <w:t>)</w:t>
-      </w:r>
-    </w:p>
-    <w:p>
-      <w:pPr>
-        <w:spacing w:after="0" w:line="240" w:lineRule="auto"/>
-        <w:rPr>
-          <w:rFonts w:ascii="Arial" w:hAnsi="Arial" w:cs="Arial"/>
-          <w:sz w:val="20"/>
-          <w:szCs w:val="20"/>
-        </w:rPr>
-      </w:pPr>
-    </w:p>
-    <w:p>
-      <w:pPr>
-        <w:spacing w:after="0" w:line="240" w:lineRule="auto"/>
-        <w:rPr>
-          <w:rFonts w:ascii="Arial" w:hAnsi="Arial" w:cs="Arial"/>
-          <w:sz w:val="20"/>
-          <w:szCs w:val="20"/>
-        </w:rPr>
-      </w:pPr>
-    </w:p>
-    <w:p>
-      <w:pPr>
-        <w:spacing w:after="0" w:line="240" w:lineRule="auto"/>
-        <w:rPr>
-          <w:rFonts w:ascii="Arial" w:hAnsi="Arial" w:cs="Arial"/>
-          <w:sz w:val="20"/>
-          <w:szCs w:val="20"/>
-        </w:rPr>
-      </w:pPr>
-      <w:r>
-        <w:rPr>
-          <w:rFonts w:ascii="Arial" w:hAnsi="Arial" w:cs="Arial"/>
-          <w:sz w:val="20"/>
-          <w:szCs w:val="20"/>
-        </w:rPr>
-        <w:t xml:space="preserve">*** </w:t>
-      </w:r>
-      <w:proofErr w:type="spellStart"/>
-      <w:r>
-        <w:rPr>
-          <w:rFonts w:ascii="Arial" w:hAnsi="Arial" w:cs="Arial"/>
-          <w:sz w:val="20"/>
-          <w:szCs w:val="20"/>
-        </w:rPr>
-        <w:t>textarea</w:t>
-      </w:r>
-      <w:proofErr w:type="spellEnd"/>
-      <w:r>
-        <w:rPr>
-          <w:rFonts w:ascii="Arial" w:hAnsi="Arial" w:cs="Arial"/>
-          <w:sz w:val="20"/>
-          <w:szCs w:val="20"/>
-        </w:rPr>
-        <w:t xml:space="preserve"> - Атрибуты ***</w:t>
-      </w:r>
-    </w:p>
-    <w:p>
-      <w:pPr>
-        <w:spacing w:after="0" w:line="240" w:lineRule="auto"/>
-        <w:rPr>
-          <w:rFonts w:ascii="Arial" w:hAnsi="Arial" w:cs="Arial"/>
-          <w:sz w:val="20"/>
-          <w:szCs w:val="20"/>
-        </w:rPr>
-      </w:pPr>
-      <w:r>
-        <w:rPr>
-          <w:rFonts w:ascii="Arial" w:hAnsi="Arial" w:cs="Arial"/>
-          <w:sz w:val="20"/>
-          <w:szCs w:val="20"/>
-        </w:rPr>
-        <w:t>_________________________________________</w:t>
-      </w:r>
-    </w:p>
-    <w:p>
-      <w:pPr>
-        <w:spacing w:after="0" w:line="240" w:lineRule="auto"/>
-        <w:rPr>
-          <w:rFonts w:ascii="Arial" w:hAnsi="Arial" w:cs="Arial"/>
-          <w:sz w:val="20"/>
-          <w:szCs w:val="20"/>
-        </w:rPr>
-      </w:pPr>
-      <w:proofErr w:type="spellStart"/>
-      <w:r>
-        <w:rPr>
-          <w:rFonts w:ascii="Arial" w:hAnsi="Arial" w:cs="Arial"/>
-          <w:sz w:val="20"/>
-          <w:szCs w:val="20"/>
-        </w:rPr>
-        <w:t>cols</w:t>
-      </w:r>
-      <w:proofErr w:type="spellEnd"/>
-    </w:p>
-    <w:p>
-      <w:pPr>
-        <w:spacing w:after="0" w:line="240" w:lineRule="auto"/>
-        <w:rPr>
-          <w:rFonts w:ascii="Arial" w:hAnsi="Arial" w:cs="Arial"/>
-          <w:sz w:val="20"/>
-          <w:szCs w:val="20"/>
-        </w:rPr>
-      </w:pPr>
-      <w:proofErr w:type="spellStart"/>
-      <w:r>
-        <w:rPr>
-          <w:rFonts w:ascii="Arial" w:hAnsi="Arial" w:cs="Arial"/>
-          <w:sz w:val="20"/>
-          <w:szCs w:val="20"/>
-        </w:rPr>
-        <w:t>rows</w:t>
-      </w:r>
-      <w:proofErr w:type="spellEnd"/>
-    </w:p>
-    <w:p>
-      <w:pPr>
-        <w:spacing w:after="0" w:line="240" w:lineRule="auto"/>
-        <w:rPr>
-          <w:rFonts w:ascii="Arial" w:hAnsi="Arial" w:cs="Arial"/>
-          <w:sz w:val="20"/>
-          <w:szCs w:val="20"/>
-        </w:rPr>
-      </w:pPr>
-      <w:proofErr w:type="spellStart"/>
-      <w:r>
-        <w:rPr>
-          <w:rFonts w:ascii="Arial" w:hAnsi="Arial" w:cs="Arial"/>
-          <w:sz w:val="20"/>
-          <w:szCs w:val="20"/>
-        </w:rPr>
-        <w:t>disabled</w:t>
-      </w:r>
-      <w:proofErr w:type="spellEnd"/>
-    </w:p>
-    <w:p>
-      <w:pPr>
-        <w:spacing w:after="0" w:line="240" w:lineRule="auto"/>
-        <w:rPr>
-          <w:rFonts w:ascii="Arial" w:hAnsi="Arial" w:cs="Arial"/>
-          <w:sz w:val="20"/>
-          <w:szCs w:val="20"/>
-        </w:rPr>
-      </w:pPr>
-      <w:proofErr w:type="spellStart"/>
-      <w:r>
-        <w:rPr>
-          <w:rFonts w:ascii="Arial" w:hAnsi="Arial" w:cs="Arial"/>
-          <w:sz w:val="20"/>
-          <w:szCs w:val="20"/>
-        </w:rPr>
-        <w:t>form</w:t>
-      </w:r>
-      <w:proofErr w:type="spellEnd"/>
-    </w:p>
-    <w:p>
-      <w:pPr>
-        <w:spacing w:after="0" w:line="240" w:lineRule="auto"/>
-        <w:rPr>
-          <w:rFonts w:ascii="Arial" w:hAnsi="Arial" w:cs="Arial"/>
-          <w:sz w:val="20"/>
-          <w:szCs w:val="20"/>
-        </w:rPr>
-      </w:pPr>
-      <w:proofErr w:type="spellStart"/>
-      <w:r>
-        <w:rPr>
-          <w:rFonts w:ascii="Arial" w:hAnsi="Arial" w:cs="Arial"/>
-          <w:sz w:val="20"/>
-          <w:szCs w:val="20"/>
-        </w:rPr>
-        <w:t>maxlength</w:t>
-      </w:r>
-      <w:proofErr w:type="spellEnd"/>
-    </w:p>
-    <w:p>
-      <w:pPr>
-        <w:spacing w:after="0" w:line="240" w:lineRule="auto"/>
-        <w:rPr>
-          <w:rFonts w:ascii="Arial" w:hAnsi="Arial" w:cs="Arial"/>
-          <w:sz w:val="20"/>
-          <w:szCs w:val="20"/>
-        </w:rPr>
-      </w:pPr>
-      <w:proofErr w:type="spellStart"/>
-      <w:r>
-        <w:rPr>
-          <w:rFonts w:ascii="Arial" w:hAnsi="Arial" w:cs="Arial"/>
-          <w:sz w:val="20"/>
-          <w:szCs w:val="20"/>
-        </w:rPr>
-        <w:t>name</w:t>
-      </w:r>
-      <w:proofErr w:type="spellEnd"/>
-    </w:p>
-    <w:p>
-      <w:pPr>
-        <w:spacing w:after="0" w:line="240" w:lineRule="auto"/>
-        <w:rPr>
-          <w:rFonts w:ascii="Arial" w:hAnsi="Arial" w:cs="Arial"/>
-          <w:sz w:val="20"/>
-          <w:szCs w:val="20"/>
-        </w:rPr>
-      </w:pPr>
-      <w:proofErr w:type="spellStart"/>
-      <w:r>
-        <w:rPr>
-          <w:rFonts w:ascii="Arial" w:hAnsi="Arial" w:cs="Arial"/>
-          <w:sz w:val="20"/>
-          <w:szCs w:val="20"/>
-        </w:rPr>
-        <w:t>placeholder</w:t>
-      </w:r>
-      <w:proofErr w:type="spellEnd"/>
-    </w:p>
-    <w:p>
-      <w:pPr>
-        <w:spacing w:after="0" w:line="240" w:lineRule="auto"/>
-        <w:rPr>
-          <w:rFonts w:ascii="Arial" w:hAnsi="Arial" w:cs="Arial"/>
-          <w:sz w:val="20"/>
-          <w:szCs w:val="20"/>
-        </w:rPr>
-      </w:pPr>
-      <w:proofErr w:type="spellStart"/>
-      <w:r>
-        <w:rPr>
-          <w:rFonts w:ascii="Arial" w:hAnsi="Arial" w:cs="Arial"/>
-          <w:sz w:val="20"/>
-          <w:szCs w:val="20"/>
-        </w:rPr>
-        <w:t>required</w:t>
-      </w:r>
-      <w:proofErr w:type="spellEnd"/>
-    </w:p>
-    <w:p>
-      <w:pPr>
-        <w:spacing w:after="0" w:line="240" w:lineRule="auto"/>
-        <w:rPr>
-          <w:rFonts w:ascii="Arial" w:hAnsi="Arial" w:cs="Arial"/>
-          <w:sz w:val="20"/>
-          <w:szCs w:val="20"/>
-        </w:rPr>
-      </w:pPr>
-    </w:p>
-    <w:p>
-      <w:pPr>
-        <w:spacing w:after="0" w:line="240" w:lineRule="auto"/>
-        <w:rPr>
-          <w:rFonts w:ascii="Arial" w:hAnsi="Arial" w:cs="Arial"/>
-          <w:sz w:val="20"/>
-          <w:szCs w:val="20"/>
-        </w:rPr>
-      </w:pPr>
-      <w:proofErr w:type="spellStart"/>
-      <w:r>
-        <w:rPr>
-          <w:rFonts w:ascii="Arial" w:hAnsi="Arial" w:cs="Arial"/>
-          <w:sz w:val="20"/>
-          <w:szCs w:val="20"/>
-        </w:rPr>
-        <w:t>textarea</w:t>
-      </w:r>
-      <w:proofErr w:type="spellEnd"/>
-      <w:r>
-        <w:rPr>
-          <w:rFonts w:ascii="Arial" w:hAnsi="Arial" w:cs="Arial"/>
-          <w:sz w:val="20"/>
-          <w:szCs w:val="20"/>
-        </w:rPr>
-        <w:t xml:space="preserve"> {</w:t>
-      </w:r>
-    </w:p>
-    <w:p>
-      <w:pPr>
-        <w:spacing w:after="0" w:line="240" w:lineRule="auto"/>
-        <w:rPr>
-          <w:rFonts w:ascii="Arial" w:hAnsi="Arial" w:cs="Arial"/>
-          <w:sz w:val="20"/>
-          <w:szCs w:val="20"/>
-        </w:rPr>
-      </w:pPr>
-      <w:r>
-        <w:rPr>
-          <w:rFonts w:ascii="Arial" w:hAnsi="Arial" w:cs="Arial"/>
-          <w:sz w:val="20"/>
-          <w:szCs w:val="20"/>
-        </w:rPr>
-        <w:t xml:space="preserve">  </w:t>
-      </w:r>
-      <w:proofErr w:type="spellStart"/>
-      <w:r>
-        <w:rPr>
-          <w:rFonts w:ascii="Arial" w:hAnsi="Arial" w:cs="Arial"/>
-          <w:sz w:val="20"/>
-          <w:szCs w:val="20"/>
-        </w:rPr>
-        <w:t>resize</w:t>
-      </w:r>
-      <w:proofErr w:type="spellEnd"/>
-      <w:r>
-        <w:rPr>
-          <w:rFonts w:ascii="Arial" w:hAnsi="Arial" w:cs="Arial"/>
-          <w:sz w:val="20"/>
-          <w:szCs w:val="20"/>
-        </w:rPr>
-        <w:t xml:space="preserve">: </w:t>
-      </w:r>
-      <w:proofErr w:type="spellStart"/>
-      <w:r>
-        <w:rPr>
-          <w:rFonts w:ascii="Arial" w:hAnsi="Arial" w:cs="Arial"/>
-          <w:sz w:val="20"/>
-          <w:szCs w:val="20"/>
-        </w:rPr>
-        <w:t>none</w:t>
-      </w:r>
-      <w:proofErr w:type="spellEnd"/>
-      <w:r>
-        <w:rPr>
-          <w:rFonts w:ascii="Arial" w:hAnsi="Arial" w:cs="Arial"/>
-          <w:sz w:val="20"/>
-          <w:szCs w:val="20"/>
-        </w:rPr>
-        <w:t>;</w:t>
-      </w:r>
-    </w:p>
-    <w:p>
-      <w:pPr>
-        <w:spacing w:after="0" w:line="240" w:lineRule="auto"/>
-        <w:rPr>
-          <w:rFonts w:ascii="Arial" w:hAnsi="Arial" w:cs="Arial"/>
-          <w:sz w:val="20"/>
-          <w:szCs w:val="20"/>
-        </w:rPr>
-      </w:pPr>
-      <w:r>
-        <w:rPr>
-          <w:rFonts w:ascii="Arial" w:hAnsi="Arial" w:cs="Arial"/>
-          <w:sz w:val="20"/>
-          <w:szCs w:val="20"/>
-        </w:rPr>
-        <w:t>}</w:t>
-      </w:r>
-    </w:p>
-    <w:p>
-      <w:pPr>
-        <w:spacing w:after="0" w:line="240" w:lineRule="auto"/>
-        <w:rPr>
-          <w:rFonts w:ascii="Arial" w:hAnsi="Arial" w:cs="Arial"/>
-          <w:sz w:val="20"/>
-          <w:szCs w:val="20"/>
-        </w:rPr>
-      </w:pPr>
-    </w:p>
-    <w:p>
-      <w:pPr>
-        <w:spacing w:after="0" w:line="240" w:lineRule="auto"/>
-        <w:rPr>
-          <w:rFonts w:ascii="Arial" w:hAnsi="Arial" w:cs="Arial"/>
-          <w:sz w:val="20"/>
-          <w:szCs w:val="20"/>
-        </w:rPr>
-      </w:pPr>
-      <w:r>
-        <w:rPr>
-          <w:rFonts w:ascii="Arial" w:hAnsi="Arial" w:cs="Arial"/>
-          <w:sz w:val="20"/>
-          <w:szCs w:val="20"/>
-        </w:rPr>
-        <w:t xml:space="preserve">*** </w:t>
-      </w:r>
-      <w:proofErr w:type="spellStart"/>
-      <w:r>
-        <w:rPr>
-          <w:rFonts w:ascii="Arial" w:hAnsi="Arial" w:cs="Arial"/>
-          <w:sz w:val="20"/>
-          <w:szCs w:val="20"/>
-        </w:rPr>
-        <w:t>button</w:t>
-      </w:r>
-      <w:proofErr w:type="spellEnd"/>
-      <w:r>
-        <w:rPr>
-          <w:rFonts w:ascii="Arial" w:hAnsi="Arial" w:cs="Arial"/>
-          <w:sz w:val="20"/>
-          <w:szCs w:val="20"/>
-        </w:rPr>
-        <w:t xml:space="preserve"> - Атрибуты ***</w:t>
-      </w:r>
-    </w:p>
-    <w:p>
-      <w:pPr>
-        <w:spacing w:after="0" w:line="240" w:lineRule="auto"/>
-        <w:rPr>
-          <w:rFonts w:ascii="Arial" w:hAnsi="Arial" w:cs="Arial"/>
-          <w:sz w:val="20"/>
-          <w:szCs w:val="20"/>
-        </w:rPr>
-      </w:pPr>
-      <w:r>
-        <w:rPr>
-          <w:rFonts w:ascii="Arial" w:hAnsi="Arial" w:cs="Arial"/>
-          <w:sz w:val="20"/>
-          <w:szCs w:val="20"/>
-        </w:rPr>
-        <w:t>_________________________________________</w:t>
-      </w:r>
-    </w:p>
-    <w:p>
-      <w:pPr>
-        <w:spacing w:after="0" w:line="240" w:lineRule="auto"/>
-        <w:rPr>
-          <w:rFonts w:ascii="Arial" w:hAnsi="Arial" w:cs="Arial"/>
-          <w:sz w:val="20"/>
-          <w:szCs w:val="20"/>
-        </w:rPr>
-      </w:pPr>
-      <w:proofErr w:type="spellStart"/>
-      <w:r>
-        <w:rPr>
-          <w:rFonts w:ascii="Arial" w:hAnsi="Arial" w:cs="Arial"/>
-          <w:sz w:val="20"/>
-          <w:szCs w:val="20"/>
-        </w:rPr>
-        <w:t>form</w:t>
-      </w:r>
-      <w:proofErr w:type="spellEnd"/>
-    </w:p>
-    <w:p>
-      <w:pPr>
-        <w:spacing w:after="0" w:line="240" w:lineRule="auto"/>
-        <w:rPr>
-          <w:rFonts w:ascii="Arial" w:hAnsi="Arial" w:cs="Arial"/>
-          <w:sz w:val="20"/>
-          <w:szCs w:val="20"/>
-        </w:rPr>
-      </w:pPr>
-      <w:proofErr w:type="spellStart"/>
-      <w:r>
-        <w:rPr>
-          <w:rFonts w:ascii="Arial" w:hAnsi="Arial" w:cs="Arial"/>
-          <w:sz w:val="20"/>
-          <w:szCs w:val="20"/>
-        </w:rPr>
-        <w:t>disabled</w:t>
-      </w:r>
-      <w:proofErr w:type="spellEnd"/>
-    </w:p>
-    <w:p>
-      <w:pPr>
-        <w:spacing w:after="0" w:line="240" w:lineRule="auto"/>
-        <w:rPr>
-          <w:rFonts w:ascii="Arial" w:hAnsi="Arial" w:cs="Arial"/>
-          <w:sz w:val="20"/>
-          <w:szCs w:val="20"/>
-        </w:rPr>
-      </w:pPr>
-      <w:proofErr w:type="spellStart"/>
-      <w:r>
-        <w:rPr>
-          <w:rFonts w:ascii="Arial" w:hAnsi="Arial" w:cs="Arial"/>
-          <w:sz w:val="20"/>
-          <w:szCs w:val="20"/>
-        </w:rPr>
-        <w:t>name</w:t>
-      </w:r>
-      <w:proofErr w:type="spellEnd"/>
-    </w:p>
-    <w:p>
-      <w:pPr>
-        <w:spacing w:after="0" w:line="240" w:lineRule="auto"/>
-        <w:rPr>
-          <w:rFonts w:ascii="Arial" w:hAnsi="Arial" w:cs="Arial"/>
-          <w:sz w:val="20"/>
-          <w:szCs w:val="20"/>
-        </w:rPr>
-      </w:pPr>
-    </w:p>
-    <w:p>
-      <w:pPr>
-        <w:spacing w:after="0" w:line="240" w:lineRule="auto"/>
-        <w:rPr>
-          <w:rFonts w:ascii="Arial" w:hAnsi="Arial" w:cs="Arial"/>
-          <w:sz w:val="20"/>
-          <w:szCs w:val="20"/>
-        </w:rPr>
-      </w:pPr>
-      <w:r>
-        <w:rPr>
-          <w:rFonts w:ascii="Arial" w:hAnsi="Arial" w:cs="Arial"/>
-          <w:sz w:val="20"/>
-          <w:szCs w:val="20"/>
-        </w:rPr>
-        <w:t xml:space="preserve">*** значение </w:t>
-      </w:r>
-      <w:proofErr w:type="spellStart"/>
-      <w:r>
-        <w:rPr>
-          <w:rFonts w:ascii="Arial" w:hAnsi="Arial" w:cs="Arial"/>
-          <w:sz w:val="20"/>
-          <w:szCs w:val="20"/>
-        </w:rPr>
-        <w:t>button</w:t>
-      </w:r>
-      <w:proofErr w:type="spellEnd"/>
-      <w:r>
-        <w:rPr>
-          <w:rFonts w:ascii="Arial" w:hAnsi="Arial" w:cs="Arial"/>
-          <w:sz w:val="20"/>
-          <w:szCs w:val="20"/>
-        </w:rPr>
-        <w:t xml:space="preserve"> </w:t>
-      </w:r>
-      <w:proofErr w:type="spellStart"/>
-      <w:r>
-        <w:rPr>
-          <w:rFonts w:ascii="Arial" w:hAnsi="Arial" w:cs="Arial"/>
-          <w:sz w:val="20"/>
-          <w:szCs w:val="20"/>
-        </w:rPr>
-        <w:t>type</w:t>
-      </w:r>
-      <w:proofErr w:type="spellEnd"/>
-      <w:r>
-        <w:rPr>
-          <w:rFonts w:ascii="Arial" w:hAnsi="Arial" w:cs="Arial"/>
-          <w:sz w:val="20"/>
-          <w:szCs w:val="20"/>
-        </w:rPr>
-        <w:t xml:space="preserve"> ***</w:t>
-      </w:r>
-    </w:p>
-    <w:p>
-      <w:pPr>
-        <w:spacing w:after="0" w:line="240" w:lineRule="auto"/>
-        <w:rPr>
-          <w:rFonts w:ascii="Arial" w:hAnsi="Arial" w:cs="Arial"/>
-          <w:sz w:val="20"/>
-          <w:szCs w:val="20"/>
-        </w:rPr>
-      </w:pPr>
-      <w:proofErr w:type="spellStart"/>
-      <w:r>
-        <w:rPr>
-          <w:rFonts w:ascii="Arial" w:hAnsi="Arial" w:cs="Arial"/>
-          <w:sz w:val="20"/>
-          <w:szCs w:val="20"/>
-        </w:rPr>
-        <w:t>button</w:t>
-      </w:r>
-      <w:proofErr w:type="spellEnd"/>
-    </w:p>
-    <w:p>
-      <w:pPr>
-        <w:spacing w:after="0" w:line="240" w:lineRule="auto"/>
-        <w:rPr>
-          <w:rFonts w:ascii="Arial" w:hAnsi="Arial" w:cs="Arial"/>
-          <w:sz w:val="20"/>
-          <w:szCs w:val="20"/>
-        </w:rPr>
-      </w:pPr>
-      <w:proofErr w:type="spellStart"/>
-      <w:r>
-        <w:rPr>
-          <w:rFonts w:ascii="Arial" w:hAnsi="Arial" w:cs="Arial"/>
-          <w:sz w:val="20"/>
-          <w:szCs w:val="20"/>
-        </w:rPr>
-        <w:t>reset</w:t>
-      </w:r>
-      <w:proofErr w:type="spellEnd"/>
-    </w:p>
-    <w:p>
-      <w:pPr>
-        <w:spacing w:after="0" w:line="240" w:lineRule="auto"/>
-        <w:rPr>
-          <w:rFonts w:ascii="Arial" w:hAnsi="Arial" w:cs="Arial"/>
-          <w:sz w:val="20"/>
-          <w:szCs w:val="20"/>
-        </w:rPr>
-      </w:pPr>
-      <w:proofErr w:type="spellStart"/>
-      <w:r>
-        <w:rPr>
-          <w:rFonts w:ascii="Arial" w:hAnsi="Arial" w:cs="Arial"/>
-          <w:sz w:val="20"/>
-          <w:szCs w:val="20"/>
-        </w:rPr>
-        <w:t>submit</w:t>
-      </w:r>
-      <w:proofErr w:type="spellEnd"/>
-    </w:p>
-    <w:p>
-      <w:pPr>
-        <w:spacing w:after="0" w:line="240" w:lineRule="auto"/>
-        <w:rPr>
-          <w:rFonts w:ascii="Arial" w:hAnsi="Arial" w:cs="Arial"/>
-          <w:sz w:val="20"/>
-          <w:szCs w:val="20"/>
-        </w:rPr>
-      </w:pPr>
-    </w:p>
-    <w:p>
-      <w:pPr>
-        <w:spacing w:after="0" w:line="240" w:lineRule="auto"/>
-        <w:rPr>
-          <w:rFonts w:ascii="Arial" w:hAnsi="Arial" w:cs="Arial"/>
-          <w:sz w:val="20"/>
-          <w:szCs w:val="20"/>
-        </w:rPr>
-      </w:pPr>
-      <w:r>
-        <w:rPr>
-          <w:rFonts w:ascii="Arial" w:hAnsi="Arial" w:cs="Arial"/>
-          <w:sz w:val="20"/>
-          <w:szCs w:val="20"/>
-        </w:rPr>
-        <w:t xml:space="preserve">!!!*** </w:t>
-      </w:r>
-      <w:proofErr w:type="spellStart"/>
-      <w:r>
-        <w:rPr>
-          <w:rFonts w:ascii="Arial" w:hAnsi="Arial" w:cs="Arial"/>
-          <w:sz w:val="20"/>
-          <w:szCs w:val="20"/>
-        </w:rPr>
-        <w:t>select</w:t>
-      </w:r>
-      <w:proofErr w:type="spellEnd"/>
-      <w:r>
-        <w:rPr>
-          <w:rFonts w:ascii="Arial" w:hAnsi="Arial" w:cs="Arial"/>
-          <w:sz w:val="20"/>
-          <w:szCs w:val="20"/>
-        </w:rPr>
-        <w:t xml:space="preserve"> - Атрибуты, используется с </w:t>
-      </w:r>
-      <w:proofErr w:type="spellStart"/>
-      <w:r>
-        <w:rPr>
-          <w:rFonts w:ascii="Arial" w:hAnsi="Arial" w:cs="Arial"/>
-          <w:sz w:val="20"/>
-          <w:szCs w:val="20"/>
-        </w:rPr>
-        <w:t>option</w:t>
-      </w:r>
-      <w:proofErr w:type="spellEnd"/>
-      <w:r>
-        <w:rPr>
-          <w:rFonts w:ascii="Arial" w:hAnsi="Arial" w:cs="Arial"/>
-          <w:sz w:val="20"/>
-          <w:szCs w:val="20"/>
-        </w:rPr>
-        <w:t xml:space="preserve"> ***</w:t>
-      </w:r>
-    </w:p>
-    <w:p>
-      <w:pPr>
-        <w:spacing w:after="0" w:line="240" w:lineRule="auto"/>
-        <w:rPr>
-          <w:rFonts w:ascii="Arial" w:hAnsi="Arial" w:cs="Arial"/>
-          <w:sz w:val="20"/>
-          <w:szCs w:val="20"/>
-        </w:rPr>
-      </w:pPr>
-      <w:r>
-        <w:rPr>
-          <w:rFonts w:ascii="Arial" w:hAnsi="Arial" w:cs="Arial"/>
-          <w:sz w:val="20"/>
-          <w:szCs w:val="20"/>
-        </w:rPr>
-        <w:t>_________________________________________</w:t>
-      </w:r>
-    </w:p>
-    <w:p>
-      <w:pPr>
-        <w:spacing w:after="0" w:line="240" w:lineRule="auto"/>
-        <w:rPr>
-          <w:rFonts w:ascii="Arial" w:hAnsi="Arial" w:cs="Arial"/>
-          <w:sz w:val="20"/>
-          <w:szCs w:val="20"/>
-        </w:rPr>
-      </w:pPr>
-      <w:proofErr w:type="spellStart"/>
-      <w:r>
-        <w:rPr>
-          <w:rFonts w:ascii="Arial" w:hAnsi="Arial" w:cs="Arial"/>
-          <w:sz w:val="20"/>
-          <w:szCs w:val="20"/>
-        </w:rPr>
-        <w:t>disabled</w:t>
-      </w:r>
-      <w:proofErr w:type="spellEnd"/>
-    </w:p>
-    <w:p>
-      <w:pPr>
-        <w:spacing w:after="0" w:line="240" w:lineRule="auto"/>
-        <w:rPr>
-          <w:rFonts w:ascii="Arial" w:hAnsi="Arial" w:cs="Arial"/>
-          <w:sz w:val="20"/>
-          <w:szCs w:val="20"/>
-        </w:rPr>
-      </w:pPr>
-      <w:proofErr w:type="spellStart"/>
-      <w:r>
-        <w:rPr>
-          <w:rFonts w:ascii="Arial" w:hAnsi="Arial" w:cs="Arial"/>
-          <w:sz w:val="20"/>
-          <w:szCs w:val="20"/>
-        </w:rPr>
-        <w:t>form</w:t>
-      </w:r>
-      <w:proofErr w:type="spellEnd"/>
-    </w:p>
-    <w:p>
-      <w:pPr>
-        <w:spacing w:after="0" w:line="240" w:lineRule="auto"/>
-        <w:rPr>
-          <w:rFonts w:ascii="Arial" w:hAnsi="Arial" w:cs="Arial"/>
-          <w:sz w:val="20"/>
-          <w:szCs w:val="20"/>
-        </w:rPr>
-      </w:pPr>
-      <w:proofErr w:type="spellStart"/>
-      <w:r>
-        <w:rPr>
-          <w:rFonts w:ascii="Arial" w:hAnsi="Arial" w:cs="Arial"/>
-          <w:sz w:val="20"/>
-          <w:szCs w:val="20"/>
-        </w:rPr>
-        <w:t>multuple</w:t>
-      </w:r>
-      <w:proofErr w:type="spellEnd"/>
-      <w:r>
-        <w:rPr>
-          <w:rFonts w:ascii="Arial" w:hAnsi="Arial" w:cs="Arial"/>
-          <w:sz w:val="20"/>
-          <w:szCs w:val="20"/>
-        </w:rPr>
-        <w:t xml:space="preserve"> \ </w:t>
-      </w:r>
-      <w:proofErr w:type="spellStart"/>
-      <w:r>
-        <w:rPr>
-          <w:rFonts w:ascii="Arial" w:hAnsi="Arial" w:cs="Arial"/>
-          <w:sz w:val="20"/>
-          <w:szCs w:val="20"/>
-        </w:rPr>
-        <w:t>size</w:t>
-      </w:r>
-      <w:proofErr w:type="spellEnd"/>
-    </w:p>
-    <w:p>
-      <w:pPr>
-        <w:spacing w:after="0" w:line="240" w:lineRule="auto"/>
-        <w:rPr>
-          <w:rFonts w:ascii="Arial" w:hAnsi="Arial" w:cs="Arial"/>
-          <w:sz w:val="20"/>
-          <w:szCs w:val="20"/>
-        </w:rPr>
-      </w:pPr>
-      <w:proofErr w:type="spellStart"/>
-      <w:r>
-        <w:rPr>
-          <w:rFonts w:ascii="Arial" w:hAnsi="Arial" w:cs="Arial"/>
-          <w:sz w:val="20"/>
-          <w:szCs w:val="20"/>
-        </w:rPr>
-        <w:t>name</w:t>
-      </w:r>
-      <w:proofErr w:type="spellEnd"/>
-    </w:p>
-    <w:p>
-      <w:pPr>
-        <w:spacing w:after="0" w:line="240" w:lineRule="auto"/>
-        <w:rPr>
-          <w:rFonts w:ascii="Arial" w:hAnsi="Arial" w:cs="Arial"/>
-          <w:sz w:val="20"/>
-          <w:szCs w:val="20"/>
-        </w:rPr>
-      </w:pPr>
-      <w:proofErr w:type="spellStart"/>
-      <w:r>
-        <w:rPr>
-          <w:rFonts w:ascii="Arial" w:hAnsi="Arial" w:cs="Arial"/>
-          <w:sz w:val="20"/>
-          <w:szCs w:val="20"/>
-        </w:rPr>
-        <w:t>required</w:t>
-      </w:r>
-      <w:proofErr w:type="spellEnd"/>
-    </w:p>
-    <w:p>
-      <w:pPr>
-        <w:spacing w:after="0" w:line="240" w:lineRule="auto"/>
-        <w:rPr>
-          <w:rFonts w:ascii="Arial" w:hAnsi="Arial" w:cs="Arial"/>
-          <w:sz w:val="20"/>
-          <w:szCs w:val="20"/>
-        </w:rPr>
-      </w:pPr>
-      <w:proofErr w:type="spellStart"/>
-      <w:r>
-        <w:rPr>
-          <w:rFonts w:ascii="Arial" w:hAnsi="Arial" w:cs="Arial"/>
-          <w:sz w:val="20"/>
-          <w:szCs w:val="20"/>
-        </w:rPr>
-        <w:t>label</w:t>
-      </w:r>
-      <w:proofErr w:type="spellEnd"/>
-    </w:p>
-    <w:p>
-      <w:pPr>
-        <w:spacing w:after="0" w:line="240" w:lineRule="auto"/>
-        <w:rPr>
-          <w:rFonts w:ascii="Arial" w:hAnsi="Arial" w:cs="Arial"/>
-          <w:sz w:val="20"/>
-          <w:szCs w:val="20"/>
-        </w:rPr>
-      </w:pPr>
-    </w:p>
-    <w:p>
-      <w:pPr>
-        <w:spacing w:after="0" w:line="240" w:lineRule="auto"/>
-        <w:rPr>
-          <w:rFonts w:ascii="Arial" w:hAnsi="Arial" w:cs="Arial"/>
-          <w:sz w:val="20"/>
-          <w:szCs w:val="20"/>
-        </w:rPr>
-      </w:pPr>
-      <w:r>
-        <w:rPr>
-          <w:rFonts w:ascii="Arial" w:hAnsi="Arial" w:cs="Arial"/>
-          <w:sz w:val="20"/>
-          <w:szCs w:val="20"/>
-        </w:rPr>
-        <w:t xml:space="preserve">!!!*** </w:t>
-      </w:r>
-      <w:proofErr w:type="spellStart"/>
-      <w:r>
-        <w:rPr>
-          <w:rFonts w:ascii="Arial" w:hAnsi="Arial" w:cs="Arial"/>
-          <w:sz w:val="20"/>
-          <w:szCs w:val="20"/>
-        </w:rPr>
-        <w:t>option</w:t>
-      </w:r>
-      <w:proofErr w:type="spellEnd"/>
-      <w:r>
-        <w:rPr>
-          <w:rFonts w:ascii="Arial" w:hAnsi="Arial" w:cs="Arial"/>
-          <w:sz w:val="20"/>
-          <w:szCs w:val="20"/>
-        </w:rPr>
-        <w:t xml:space="preserve"> - Атрибуты используется с </w:t>
-      </w:r>
-      <w:proofErr w:type="spellStart"/>
-      <w:r>
-        <w:rPr>
-          <w:rFonts w:ascii="Arial" w:hAnsi="Arial" w:cs="Arial"/>
-          <w:sz w:val="20"/>
-          <w:szCs w:val="20"/>
-        </w:rPr>
-        <w:t>select</w:t>
-      </w:r>
-      <w:proofErr w:type="spellEnd"/>
-      <w:r>
-        <w:rPr>
-          <w:rFonts w:ascii="Arial" w:hAnsi="Arial" w:cs="Arial"/>
-          <w:sz w:val="20"/>
-          <w:szCs w:val="20"/>
-        </w:rPr>
-        <w:t xml:space="preserve"> ***</w:t>
-      </w:r>
-    </w:p>
-    <w:p>
-      <w:pPr>
-        <w:spacing w:after="0" w:line="240" w:lineRule="auto"/>
-        <w:rPr>
-          <w:rFonts w:ascii="Arial" w:hAnsi="Arial" w:cs="Arial"/>
-          <w:sz w:val="20"/>
-          <w:szCs w:val="20"/>
-        </w:rPr>
-      </w:pPr>
-      <w:r>
-        <w:rPr>
-          <w:rFonts w:ascii="Arial" w:hAnsi="Arial" w:cs="Arial"/>
-          <w:sz w:val="20"/>
-          <w:szCs w:val="20"/>
-        </w:rPr>
-        <w:t>_________________________________________</w:t>
-      </w:r>
-    </w:p>
-    <w:p>
-      <w:pPr>
-        <w:spacing w:after="0" w:line="240" w:lineRule="auto"/>
-        <w:rPr>
-          <w:rFonts w:ascii="Arial" w:hAnsi="Arial" w:cs="Arial"/>
-          <w:sz w:val="20"/>
-          <w:szCs w:val="20"/>
-        </w:rPr>
-      </w:pPr>
-      <w:proofErr w:type="spellStart"/>
-      <w:r>
-        <w:rPr>
-          <w:rFonts w:ascii="Arial" w:hAnsi="Arial" w:cs="Arial"/>
-          <w:sz w:val="20"/>
-          <w:szCs w:val="20"/>
-        </w:rPr>
-        <w:t>disabled</w:t>
-      </w:r>
-      <w:proofErr w:type="spellEnd"/>
-    </w:p>
-    <w:p>
-      <w:pPr>
-        <w:spacing w:after="0" w:line="240" w:lineRule="auto"/>
-        <w:rPr>
-          <w:rFonts w:ascii="Arial" w:hAnsi="Arial" w:cs="Arial"/>
-          <w:sz w:val="20"/>
-          <w:szCs w:val="20"/>
-        </w:rPr>
-      </w:pPr>
-      <w:proofErr w:type="spellStart"/>
-      <w:r>
-        <w:rPr>
-          <w:rFonts w:ascii="Arial" w:hAnsi="Arial" w:cs="Arial"/>
-          <w:sz w:val="20"/>
-          <w:szCs w:val="20"/>
-        </w:rPr>
-        <w:t>value</w:t>
-      </w:r>
-      <w:proofErr w:type="spellEnd"/>
-    </w:p>
-    <w:p>
-      <w:pPr>
-        <w:spacing w:after="0" w:line="240" w:lineRule="auto"/>
-        <w:rPr>
-          <w:rFonts w:ascii="Arial" w:hAnsi="Arial" w:cs="Arial"/>
-          <w:sz w:val="20"/>
-          <w:szCs w:val="20"/>
-        </w:rPr>
-      </w:pPr>
-      <w:proofErr w:type="spellStart"/>
-      <w:r>
-        <w:rPr>
-          <w:rFonts w:ascii="Arial" w:hAnsi="Arial" w:cs="Arial"/>
-          <w:sz w:val="20"/>
-          <w:szCs w:val="20"/>
+    </w:p>
+    <w:p>
+      <w:pPr>
+        <w:spacing w:after="0" w:line="240" w:lineRule="auto"/>
+        <w:rPr>
+          <w:rFonts w:ascii="Arial" w:hAnsi="Arial" w:cs="Arial"/>
+          <w:sz w:val="20"/>
+          <w:szCs w:val="20"/>
+          <w:lang w:val="en-US"/>
+        </w:rPr>
+      </w:pPr>
+      <w:r>
+        <w:rPr>
+          <w:rFonts w:ascii="Arial" w:hAnsi="Arial" w:cs="Arial"/>
+          <w:sz w:val="20"/>
+          <w:szCs w:val="20"/>
+          <w:lang w:val="en-US"/>
         </w:rPr>
         <w:t>selected</w:t>
       </w:r>
-      <w:proofErr w:type="spellEnd"/>
     </w:p>
     <w:p>
       <w:pPr>
@@ -7326,6 +7807,7 @@
           <w:bCs/>
           <w:sz w:val="28"/>
           <w:szCs w:val="28"/>
+          <w:lang w:val="en-US"/>
         </w:rPr>
       </w:pPr>
       <w:r>
@@ -7337,7 +7819,6 @@
           <w:szCs w:val="28"/>
           <w:lang w:val="en-US"/>
         </w:rPr>
-        <w:lastRenderedPageBreak/>
         <w:t>Lesson</w:t>
       </w:r>
       <w:r>
@@ -7347,25 +7828,146 @@
           <w:bCs/>
           <w:sz w:val="28"/>
           <w:szCs w:val="28"/>
-        </w:rPr>
-        <w:t>-</w:t>
-      </w:r>
-      <w:r>
-        <w:rPr>
-          <w:rFonts w:asciiTheme="minorHAnsi" w:hAnsiTheme="minorHAnsi" w:cstheme="minorHAnsi"/>
+          <w:lang w:val="en-US"/>
+        </w:rPr>
+        <w:t>-8</w:t>
+      </w:r>
+    </w:p>
+    <w:p>
+      <w:pPr>
+        <w:spacing w:after="0" w:line="240" w:lineRule="auto"/>
+        <w:rPr>
+          <w:rFonts w:ascii="Arial" w:hAnsi="Arial" w:cs="Arial"/>
           <w:b/>
           <w:bCs/>
-          <w:sz w:val="28"/>
-          <w:szCs w:val="28"/>
-        </w:rPr>
-        <w:t>8</w:t>
-      </w:r>
+          <w:sz w:val="20"/>
+          <w:szCs w:val="20"/>
+          <w:lang w:val="en-US"/>
+        </w:rPr>
+      </w:pPr>
+      <w:r>
+        <w:rPr>
+          <w:rFonts w:ascii="Arial" w:hAnsi="Arial" w:cs="Arial"/>
+          <w:b/>
+          <w:bCs/>
+          <w:sz w:val="20"/>
+          <w:szCs w:val="20"/>
+          <w:lang w:val="en-US"/>
+        </w:rPr>
+        <w:t xml:space="preserve">Section </w:t>
+      </w:r>
+      <w:r>
+        <w:rPr>
+          <w:rFonts w:ascii="Arial" w:hAnsi="Arial" w:cs="Arial"/>
+          <w:b/>
+          <w:bCs/>
+          <w:sz w:val="20"/>
+          <w:szCs w:val="20"/>
+          <w:lang w:val="en-US"/>
+        </w:rPr>
+        <w:t>Tab</w:t>
+      </w:r>
+      <w:r>
+        <w:rPr>
+          <w:rFonts w:ascii="Arial" w:hAnsi="Arial" w:cs="Arial"/>
+          <w:b/>
+          <w:bCs/>
+          <w:sz w:val="20"/>
+          <w:szCs w:val="20"/>
+          <w:lang w:val="en-US"/>
+        </w:rPr>
+        <w:t>s</w:t>
+      </w:r>
+    </w:p>
+    <w:p>
+      <w:pPr>
+        <w:spacing w:after="0" w:line="240" w:lineRule="auto"/>
+        <w:rPr>
+          <w:rFonts w:ascii="Arial" w:hAnsi="Arial" w:cs="Arial"/>
+          <w:sz w:val="20"/>
+          <w:szCs w:val="20"/>
+          <w:lang w:val="en-US"/>
+        </w:rPr>
+      </w:pPr>
+      <w:r>
+        <w:rPr>
+          <w:rFonts w:ascii="Arial" w:hAnsi="Arial" w:cs="Arial"/>
+          <w:sz w:val="20"/>
+          <w:szCs w:val="20"/>
+          <w:lang w:val="en-US"/>
+        </w:rPr>
+        <w:t>0</w:t>
+      </w:r>
+      <w:r>
+        <w:rPr>
+          <w:rFonts w:ascii="Arial" w:hAnsi="Arial" w:cs="Arial"/>
+          <w:sz w:val="20"/>
+          <w:szCs w:val="20"/>
+          <w:lang w:val="en-US"/>
+        </w:rPr>
+        <w:t>1</w:t>
+      </w:r>
+      <w:r>
+        <w:rPr>
+          <w:rFonts w:ascii="Arial" w:hAnsi="Arial" w:cs="Arial"/>
+          <w:sz w:val="20"/>
+          <w:szCs w:val="20"/>
+          <w:lang w:val="en-US"/>
+        </w:rPr>
+        <w:t>:</w:t>
+      </w:r>
+      <w:r>
+        <w:rPr>
+          <w:rFonts w:ascii="Arial" w:hAnsi="Arial" w:cs="Arial"/>
+          <w:sz w:val="20"/>
+          <w:szCs w:val="20"/>
+          <w:lang w:val="en-US"/>
+        </w:rPr>
+        <w:t>53</w:t>
+      </w:r>
+      <w:r>
+        <w:rPr>
+          <w:rFonts w:ascii="Arial" w:hAnsi="Arial" w:cs="Arial"/>
+          <w:sz w:val="20"/>
+          <w:szCs w:val="20"/>
+          <w:lang w:val="en-US"/>
+        </w:rPr>
+        <w:t>:</w:t>
+      </w:r>
+      <w:r>
+        <w:rPr>
+          <w:rFonts w:ascii="Arial" w:hAnsi="Arial" w:cs="Arial"/>
+          <w:sz w:val="20"/>
+          <w:szCs w:val="20"/>
+          <w:lang w:val="en-US"/>
+        </w:rPr>
+        <w:t>2</w:t>
+      </w:r>
+      <w:r>
+        <w:rPr>
+          <w:rFonts w:ascii="Arial" w:hAnsi="Arial" w:cs="Arial"/>
+          <w:sz w:val="20"/>
+          <w:szCs w:val="20"/>
+          <w:lang w:val="en-US"/>
+        </w:rPr>
+        <w:t>0</w:t>
+      </w:r>
+    </w:p>
+    <w:p>
+      <w:pPr>
+        <w:rPr>
+          <w:lang w:val="en-US"/>
+        </w:rPr>
+      </w:pPr>
     </w:p>
     <w:p>
       <w:pPr>
         <w:pStyle w:val="1"/>
         <w:shd w:val="clear" w:color="auto" w:fill="FFFFFF"/>
         <w:spacing w:before="0" w:line="240" w:lineRule="auto"/>
+        <w:rPr>
+          <w:lang w:val="en-US"/>
+        </w:rPr>
       </w:pPr>
     </w:p>
     <w:sectPr>
@@ -8784,7 +9386,7 @@
   <w:style w:type="paragraph" w:default="1" w:styleId="a">
     <w:name w:val="Normal"/>
     <w:qFormat/>
-    <w:rsid w:val="001C63C8"/>
+    <w:rsid w:val="003E4805"/>
     <w:pPr>
       <w:spacing w:after="200" w:line="276" w:lineRule="auto"/>
     </w:pPr>

--- a/WEB Teachmeskills.docx
+++ b/WEB Teachmeskills.docx
@@ -9,6 +9,7 @@
         <w:rPr>
           <w:sz w:val="48"/>
           <w:szCs w:val="48"/>
+          <w:lang w:val="en-US"/>
         </w:rPr>
       </w:pPr>
       <w:r>
@@ -36,6 +37,97 @@
         <w:t>Teachmeskills</w:t>
       </w:r>
       <w:proofErr w:type="spellEnd"/>
+    </w:p>
+    <w:p>
+      <w:pPr>
+        <w:spacing w:after="0"/>
+        <w:ind w:left="360"/>
+        <w:rPr>
+          <w:lang w:val="en-US"/>
+        </w:rPr>
+      </w:pPr>
+      <w:proofErr w:type="spellStart"/>
+      <w:r>
+        <w:rPr>
+          <w:lang w:val="en-US"/>
+        </w:rPr>
+        <w:t>npm</w:t>
+      </w:r>
+      <w:proofErr w:type="spellEnd"/>
+      <w:r>
+        <w:rPr>
+          <w:lang w:val="en-US"/>
+        </w:rPr>
+        <w:t xml:space="preserve"> install </w:t>
+      </w:r>
+      <w:r>
+        <w:rPr>
+          <w:lang w:val="en-US"/>
+        </w:rPr>
+        <w:t>--</w:t>
+      </w:r>
+      <w:proofErr w:type="spellStart"/>
+      <w:r>
+        <w:rPr>
+          <w:lang w:val="en-US"/>
+        </w:rPr>
+        <w:t>seve</w:t>
+      </w:r>
+      <w:proofErr w:type="spellEnd"/>
+      <w:r>
+        <w:rPr>
+          <w:lang w:val="en-US"/>
+        </w:rPr>
+        <w:t>-dev parcel</w:t>
+      </w:r>
+    </w:p>
+    <w:p>
+      <w:pPr>
+        <w:ind w:left="360"/>
+        <w:rPr>
+          <w:lang w:val="en-US"/>
+        </w:rPr>
+      </w:pPr>
+      <w:proofErr w:type="spellStart"/>
+      <w:r>
+        <w:rPr>
+          <w:lang w:val="en-US"/>
+        </w:rPr>
+        <w:t>npm</w:t>
+      </w:r>
+      <w:proofErr w:type="spellEnd"/>
+      <w:r>
+        <w:rPr>
+          <w:lang w:val="en-US"/>
+        </w:rPr>
+        <w:t xml:space="preserve"> install </w:t>
+      </w:r>
+      <w:r>
+        <w:rPr>
+          <w:lang w:val="en-US"/>
+        </w:rPr>
+        <w:t>--</w:t>
+      </w:r>
+      <w:proofErr w:type="spellStart"/>
+      <w:r>
+        <w:rPr>
+          <w:lang w:val="en-US"/>
+        </w:rPr>
+        <w:t>seve</w:t>
+      </w:r>
+      <w:proofErr w:type="spellEnd"/>
+      <w:r>
+        <w:rPr>
+          <w:lang w:val="en-US"/>
+        </w:rPr>
+        <w:t xml:space="preserve">-dev </w:t>
+      </w:r>
+      <w:r>
+        <w:rPr>
+          <w:lang w:val="en-US"/>
+        </w:rPr>
+        <w:t>sass</w:t>
+      </w:r>
     </w:p>
     <w:p>
       <w:pPr>
@@ -1652,6 +1744,7 @@
           <w:shd w:val="clear" w:color="auto" w:fill="FFFFFF"/>
           <w:lang w:val="en-US"/>
         </w:rPr>
+        <w:lastRenderedPageBreak/>
         <w:t xml:space="preserve">      &lt;</w:t>
       </w:r>
       <w:proofErr w:type="spellStart"/>
@@ -1869,7 +1962,6 @@
           <w:szCs w:val="28"/>
           <w:lang w:val="en-US"/>
         </w:rPr>
-        <w:lastRenderedPageBreak/>
         <w:t>Lesson</w:t>
       </w:r>
       <w:r>
@@ -3433,6 +3525,7 @@
           <w:szCs w:val="20"/>
           <w:lang w:val="en-US"/>
         </w:rPr>
+        <w:lastRenderedPageBreak/>
         <w:t xml:space="preserve">  /* flex-basis: 300px; */</w:t>
       </w:r>
     </w:p>
@@ -3478,7 +3571,6 @@
           <w:szCs w:val="28"/>
           <w:lang w:val="en-US"/>
         </w:rPr>
-        <w:lastRenderedPageBreak/>
         <w:t>Lesson</w:t>
       </w:r>
       <w:r>
@@ -4054,6 +4146,7 @@
           <w:bCs/>
           <w:sz w:val="20"/>
           <w:szCs w:val="20"/>
+          <w:lang w:val="en-US"/>
         </w:rPr>
       </w:pPr>
       <w:r>
@@ -4064,12 +4157,9 @@
           <w:sz w:val="20"/>
           <w:szCs w:val="20"/>
         </w:rPr>
-        <w:t>Обращение к №№ элементов</w:t>
-      </w:r>
-    </w:p>
-    <w:p>
-      <w:pPr>
-        <w:spacing w:after="0" w:line="240" w:lineRule="auto"/>
+        <w:t>Обращение</w:t>
+      </w:r>
+      <w:r>
         <w:rPr>
           <w:rFonts w:ascii="Arial" w:hAnsi="Arial" w:cs="Arial"/>
           <w:b/>
@@ -4078,6 +4168,51 @@
           <w:szCs w:val="20"/>
           <w:lang w:val="en-US"/>
         </w:rPr>
+        <w:t xml:space="preserve"> </w:t>
+      </w:r>
+      <w:r>
+        <w:rPr>
+          <w:rFonts w:ascii="Arial" w:hAnsi="Arial" w:cs="Arial"/>
+          <w:b/>
+          <w:bCs/>
+          <w:sz w:val="20"/>
+          <w:szCs w:val="20"/>
+        </w:rPr>
+        <w:t>к</w:t>
+      </w:r>
+      <w:r>
+        <w:rPr>
+          <w:rFonts w:ascii="Arial" w:hAnsi="Arial" w:cs="Arial"/>
+          <w:b/>
+          <w:bCs/>
+          <w:sz w:val="20"/>
+          <w:szCs w:val="20"/>
+          <w:lang w:val="en-US"/>
+        </w:rPr>
+        <w:t xml:space="preserve"> №№ </w:t>
+      </w:r>
+      <w:r>
+        <w:rPr>
+          <w:rFonts w:ascii="Arial" w:hAnsi="Arial" w:cs="Arial"/>
+          <w:b/>
+          <w:bCs/>
+          <w:sz w:val="20"/>
+          <w:szCs w:val="20"/>
+        </w:rPr>
+        <w:t>элементов</w:t>
+      </w:r>
+    </w:p>
+    <w:p>
+      <w:pPr>
+        <w:spacing w:after="0" w:line="240" w:lineRule="auto"/>
+        <w:rPr>
+          <w:rFonts w:ascii="Arial" w:hAnsi="Arial" w:cs="Arial"/>
+          <w:b/>
+          <w:bCs/>
+          <w:sz w:val="20"/>
+          <w:szCs w:val="20"/>
+          <w:lang w:val="en-US"/>
+        </w:rPr>
       </w:pPr>
       <w:r>
         <w:rPr>
@@ -4095,16 +4230,7 @@
           <w:szCs w:val="20"/>
           <w:lang w:val="en-US"/>
         </w:rPr>
-        <w:t xml:space="preserve"> </w:t>
-      </w:r>
-      <w:r>
-        <w:rPr>
-          <w:rFonts w:ascii="Arial" w:hAnsi="Arial" w:cs="Arial"/>
-          <w:sz w:val="20"/>
-          <w:szCs w:val="20"/>
-          <w:lang w:val="en-US"/>
-        </w:rPr>
-        <w:t>(.</w:t>
+        <w:t xml:space="preserve"> (.</w:t>
       </w:r>
       <w:proofErr w:type="spellStart"/>
       <w:r>
@@ -4239,8 +4365,9 @@
           <w:szCs w:val="20"/>
           <w:lang w:val="en-US"/>
         </w:rPr>
-        <w:t>last</w:t>
-      </w:r>
+        <w:t>last-child</w:t>
+      </w:r>
+      <w:proofErr w:type="spellEnd"/>
       <w:r>
         <w:rPr>
           <w:rFonts w:ascii="Arial" w:hAnsi="Arial" w:cs="Arial"/>
@@ -4250,10 +4377,12 @@
           <w:szCs w:val="20"/>
           <w:lang w:val="en-US"/>
         </w:rPr>
-        <w:t>-child</w:t>
-      </w:r>
-      <w:proofErr w:type="spellEnd"/>
-      <w:r>
+        <w:t xml:space="preserve"> { })</w:t>
+      </w:r>
+    </w:p>
+    <w:p>
+      <w:pPr>
+        <w:spacing w:after="0" w:line="240" w:lineRule="auto"/>
         <w:rPr>
           <w:rFonts w:ascii="Arial" w:hAnsi="Arial" w:cs="Arial"/>
           <w:b/>
@@ -4262,74 +4391,15 @@
           <w:szCs w:val="20"/>
           <w:lang w:val="en-US"/>
         </w:rPr>
-        <w:t xml:space="preserve"> { })</w:t>
-      </w:r>
-    </w:p>
-    <w:p>
-      <w:pPr>
-        <w:spacing w:after="0" w:line="240" w:lineRule="auto"/>
-        <w:rPr>
-          <w:rFonts w:ascii="Arial" w:hAnsi="Arial" w:cs="Arial"/>
-          <w:b/>
-          <w:bCs/>
-          <w:sz w:val="20"/>
-          <w:szCs w:val="20"/>
-          <w:lang w:val="en-US"/>
-        </w:rPr>
-      </w:pPr>
-      <w:r>
-        <w:rPr>
-          <w:rFonts w:ascii="Arial" w:hAnsi="Arial" w:cs="Arial"/>
-          <w:sz w:val="20"/>
-          <w:szCs w:val="20"/>
-          <w:lang w:val="en-US"/>
-        </w:rPr>
-        <w:t>00:</w:t>
-      </w:r>
-      <w:r>
-        <w:rPr>
-          <w:rFonts w:ascii="Arial" w:hAnsi="Arial" w:cs="Arial"/>
-          <w:sz w:val="20"/>
-          <w:szCs w:val="20"/>
-          <w:lang w:val="en-US"/>
-        </w:rPr>
-        <w:t>46</w:t>
-      </w:r>
-      <w:r>
-        <w:rPr>
-          <w:rFonts w:ascii="Arial" w:hAnsi="Arial" w:cs="Arial"/>
-          <w:sz w:val="20"/>
-          <w:szCs w:val="20"/>
-          <w:lang w:val="en-US"/>
-        </w:rPr>
-        <w:t>:</w:t>
-      </w:r>
-      <w:r>
-        <w:rPr>
-          <w:rFonts w:ascii="Arial" w:hAnsi="Arial" w:cs="Arial"/>
-          <w:sz w:val="20"/>
-          <w:szCs w:val="20"/>
-          <w:lang w:val="en-US"/>
-        </w:rPr>
-        <w:t>0</w:t>
-      </w:r>
-      <w:r>
-        <w:rPr>
-          <w:rFonts w:ascii="Arial" w:hAnsi="Arial" w:cs="Arial"/>
-          <w:sz w:val="20"/>
-          <w:szCs w:val="20"/>
-          <w:lang w:val="en-US"/>
-        </w:rPr>
-        <w:t>0</w:t>
-      </w:r>
-      <w:r>
-        <w:rPr>
-          <w:rFonts w:ascii="Arial" w:hAnsi="Arial" w:cs="Arial"/>
-          <w:sz w:val="20"/>
-          <w:szCs w:val="20"/>
-          <w:lang w:val="en-US"/>
-        </w:rPr>
-        <w:t xml:space="preserve"> </w:t>
+      </w:pPr>
+      <w:r>
+        <w:rPr>
+          <w:rFonts w:ascii="Arial" w:hAnsi="Arial" w:cs="Arial"/>
+          <w:sz w:val="20"/>
+          <w:szCs w:val="20"/>
+          <w:lang w:val="en-US"/>
+        </w:rPr>
+        <w:t xml:space="preserve">00:46:00 </w:t>
       </w:r>
       <w:r>
         <w:rPr>
@@ -4471,29 +4541,7 @@
           <w:szCs w:val="20"/>
           <w:lang w:val="en-US"/>
         </w:rPr>
-        <w:t>(</w:t>
-      </w:r>
-      <w:r>
-        <w:rPr>
-          <w:rFonts w:ascii="Arial" w:hAnsi="Arial" w:cs="Arial"/>
-          <w:b/>
-          <w:bCs/>
-          <w:sz w:val="20"/>
-          <w:szCs w:val="20"/>
-          <w:lang w:val="en-US"/>
-        </w:rPr>
-        <w:t>odd</w:t>
-      </w:r>
-      <w:r>
-        <w:rPr>
-          <w:rFonts w:ascii="Arial" w:hAnsi="Arial" w:cs="Arial"/>
-          <w:b/>
-          <w:bCs/>
-          <w:sz w:val="20"/>
-          <w:szCs w:val="20"/>
-          <w:lang w:val="en-US"/>
-        </w:rPr>
-        <w:t>)</w:t>
+        <w:t>(odd)</w:t>
       </w:r>
       <w:r>
         <w:rPr>
@@ -4582,29 +4630,7 @@
           <w:szCs w:val="20"/>
           <w:lang w:val="en-US"/>
         </w:rPr>
-        <w:t>(</w:t>
-      </w:r>
-      <w:r>
-        <w:rPr>
-          <w:rFonts w:ascii="Arial" w:hAnsi="Arial" w:cs="Arial"/>
-          <w:b/>
-          <w:bCs/>
-          <w:sz w:val="20"/>
-          <w:szCs w:val="20"/>
-          <w:lang w:val="en-US"/>
-        </w:rPr>
-        <w:t>4n</w:t>
-      </w:r>
-      <w:r>
-        <w:rPr>
-          <w:rFonts w:ascii="Arial" w:hAnsi="Arial" w:cs="Arial"/>
-          <w:b/>
-          <w:bCs/>
-          <w:sz w:val="20"/>
-          <w:szCs w:val="20"/>
-          <w:lang w:val="en-US"/>
-        </w:rPr>
-        <w:t>)</w:t>
+        <w:t>(4n)</w:t>
       </w:r>
       <w:r>
         <w:rPr>
@@ -5849,7 +5875,6 @@
           <w:szCs w:val="28"/>
           <w:lang w:val="en-US"/>
         </w:rPr>
-        <w:lastRenderedPageBreak/>
         <w:t>Lesson</w:t>
       </w:r>
       <w:r>
@@ -7338,6 +7363,7 @@
           <w:szCs w:val="20"/>
           <w:lang w:val="en-US"/>
         </w:rPr>
+        <w:lastRenderedPageBreak/>
         <w:t xml:space="preserve">*** </w:t>
       </w:r>
       <w:r>
@@ -7395,7 +7421,6 @@
           <w:szCs w:val="20"/>
           <w:lang w:val="en-US"/>
         </w:rPr>
-        <w:lastRenderedPageBreak/>
         <w:t>reset</w:t>
       </w:r>
     </w:p>
@@ -7854,29 +7879,7 @@
           <w:szCs w:val="20"/>
           <w:lang w:val="en-US"/>
         </w:rPr>
-        <w:t xml:space="preserve">Section </w:t>
-      </w:r>
-      <w:r>
-        <w:rPr>
-          <w:rFonts w:ascii="Arial" w:hAnsi="Arial" w:cs="Arial"/>
-          <w:b/>
-          <w:bCs/>
-          <w:sz w:val="20"/>
-          <w:szCs w:val="20"/>
-          <w:lang w:val="en-US"/>
-        </w:rPr>
-        <w:t>Tab</w:t>
-      </w:r>
-      <w:r>
-        <w:rPr>
-          <w:rFonts w:ascii="Arial" w:hAnsi="Arial" w:cs="Arial"/>
-          <w:b/>
-          <w:bCs/>
-          <w:sz w:val="20"/>
-          <w:szCs w:val="20"/>
-          <w:lang w:val="en-US"/>
-        </w:rPr>
-        <w:t>s</w:t>
+        <w:t>Section Tabs</w:t>
       </w:r>
     </w:p>
     <w:p>
@@ -8266,6 +8269,95 @@
     </w:lvl>
   </w:abstractNum>
   <w:abstractNum w:abstractNumId="1" w15:restartNumberingAfterBreak="0">
+    <w:nsid w:val="056C4177"/>
+    <w:multiLevelType w:val="hybridMultilevel"/>
+    <w:tmpl w:val="A99C38B6"/>
+    <w:lvl w:ilvl="0" w:tplc="85D85516">
+      <w:start w:val="1"/>
+      <w:numFmt w:val="decimal"/>
+      <w:lvlText w:val="%1."/>
+      <w:lvlJc w:val="left"/>
+      <w:pPr>
+        <w:ind w:left="720" w:hanging="360"/>
+      </w:pPr>
+      <w:rPr>
+        <w:rFonts w:hint="default"/>
+      </w:rPr>
+    </w:lvl>
+    <w:lvl w:ilvl="1" w:tplc="04190019" w:tentative="1">
+      <w:start w:val="1"/>
+      <w:numFmt w:val="lowerLetter"/>
+      <w:lvlText w:val="%2."/>
+      <w:lvlJc w:val="left"/>
+      <w:pPr>
+        <w:ind w:left="1440" w:hanging="360"/>
+      </w:pPr>
+    </w:lvl>
+    <w:lvl w:ilvl="2" w:tplc="0419001B" w:tentative="1">
+      <w:start w:val="1"/>
+      <w:numFmt w:val="lowerRoman"/>
+      <w:lvlText w:val="%3."/>
+      <w:lvlJc w:val="right"/>
+      <w:pPr>
+        <w:ind w:left="2160" w:hanging="180"/>
+      </w:pPr>
+    </w:lvl>
+    <w:lvl w:ilvl="3" w:tplc="0419000F" w:tentative="1">
+      <w:start w:val="1"/>
+      <w:numFmt w:val="decimal"/>
+      <w:lvlText w:val="%4."/>
+      <w:lvlJc w:val="left"/>
+      <w:pPr>
+        <w:ind w:left="2880" w:hanging="360"/>
+      </w:pPr>
+    </w:lvl>
+    <w:lvl w:ilvl="4" w:tplc="04190019" w:tentative="1">
+      <w:start w:val="1"/>
+      <w:numFmt w:val="lowerLetter"/>
+      <w:lvlText w:val="%5."/>
+      <w:lvlJc w:val="left"/>
+      <w:pPr>
+        <w:ind w:left="3600" w:hanging="360"/>
+      </w:pPr>
+    </w:lvl>
+    <w:lvl w:ilvl="5" w:tplc="0419001B" w:tentative="1">
+      <w:start w:val="1"/>
+      <w:numFmt w:val="lowerRoman"/>
+      <w:lvlText w:val="%6."/>
+      <w:lvlJc w:val="right"/>
+      <w:pPr>
+        <w:ind w:left="4320" w:hanging="180"/>
+      </w:pPr>
+    </w:lvl>
+    <w:lvl w:ilvl="6" w:tplc="0419000F" w:tentative="1">
+      <w:start w:val="1"/>
+      <w:numFmt w:val="decimal"/>
+      <w:lvlText w:val="%7."/>
+      <w:lvlJc w:val="left"/>
+      <w:pPr>
+        <w:ind w:left="5040" w:hanging="360"/>
+      </w:pPr>
+    </w:lvl>
+    <w:lvl w:ilvl="7" w:tplc="04190019" w:tentative="1">
+      <w:start w:val="1"/>
+      <w:numFmt w:val="lowerLetter"/>
+      <w:lvlText w:val="%8."/>
+      <w:lvlJc w:val="left"/>
+      <w:pPr>
+        <w:ind w:left="5760" w:hanging="360"/>
+      </w:pPr>
+    </w:lvl>
+    <w:lvl w:ilvl="8" w:tplc="0419001B" w:tentative="1">
+      <w:start w:val="1"/>
+      <w:numFmt w:val="lowerRoman"/>
+      <w:lvlText w:val="%9."/>
+      <w:lvlJc w:val="right"/>
+      <w:pPr>
+        <w:ind w:left="6480" w:hanging="180"/>
+      </w:pPr>
+    </w:lvl>
+  </w:abstractNum>
+  <w:abstractNum w:abstractNumId="2" w15:restartNumberingAfterBreak="0">
     <w:nsid w:val="13A00351"/>
     <w:multiLevelType w:val="multilevel"/>
     <w:tmpl w:val="E486AAA6"/>
@@ -8414,7 +8506,7 @@
       </w:rPr>
     </w:lvl>
   </w:abstractNum>
-  <w:abstractNum w:abstractNumId="2" w15:restartNumberingAfterBreak="0">
+  <w:abstractNum w:abstractNumId="3" w15:restartNumberingAfterBreak="0">
     <w:nsid w:val="1BC05890"/>
     <w:multiLevelType w:val="multilevel"/>
     <w:tmpl w:val="8D94DB38"/>
@@ -8563,7 +8655,7 @@
       </w:rPr>
     </w:lvl>
   </w:abstractNum>
-  <w:abstractNum w:abstractNumId="3" w15:restartNumberingAfterBreak="0">
+  <w:abstractNum w:abstractNumId="4" w15:restartNumberingAfterBreak="0">
     <w:nsid w:val="21AA389B"/>
     <w:multiLevelType w:val="multilevel"/>
     <w:tmpl w:val="B5422712"/>
@@ -8676,7 +8768,7 @@
       </w:pPr>
     </w:lvl>
   </w:abstractNum>
-  <w:abstractNum w:abstractNumId="4" w15:restartNumberingAfterBreak="0">
+  <w:abstractNum w:abstractNumId="5" w15:restartNumberingAfterBreak="0">
     <w:nsid w:val="2EF9455D"/>
     <w:multiLevelType w:val="multilevel"/>
     <w:tmpl w:val="A59E0C64"/>
@@ -8789,7 +8881,7 @@
       </w:pPr>
     </w:lvl>
   </w:abstractNum>
-  <w:abstractNum w:abstractNumId="5" w15:restartNumberingAfterBreak="0">
+  <w:abstractNum w:abstractNumId="6" w15:restartNumberingAfterBreak="0">
     <w:nsid w:val="489B2ADA"/>
     <w:multiLevelType w:val="multilevel"/>
     <w:tmpl w:val="59A6C3AC"/>
@@ -8939,26 +9031,6 @@
     </w:lvl>
   </w:abstractNum>
   <w:num w:numId="1" w16cid:durableId="1124150754">
-    <w:abstractNumId w:val="1"/>
-    <w:lvlOverride w:ilvl="0">
-      <w:lvl w:ilvl="0">
-        <w:numFmt w:val="bullet"/>
-        <w:lvlText w:val=""/>
-        <w:lvlJc w:val="left"/>
-        <w:pPr>
-          <w:tabs>
-            <w:tab w:val="num" w:pos="720"/>
-          </w:tabs>
-          <w:ind w:left="720" w:hanging="360"/>
-        </w:pPr>
-        <w:rPr>
-          <w:rFonts w:ascii="Symbol" w:hAnsi="Symbol" w:hint="default"/>
-          <w:sz w:val="20"/>
-        </w:rPr>
-      </w:lvl>
-    </w:lvlOverride>
-  </w:num>
-  <w:num w:numId="2" w16cid:durableId="1669596808">
     <w:abstractNumId w:val="2"/>
     <w:lvlOverride w:ilvl="0">
       <w:lvl w:ilvl="0">
@@ -8978,17 +9050,40 @@
       </w:lvl>
     </w:lvlOverride>
   </w:num>
+  <w:num w:numId="2" w16cid:durableId="1669596808">
+    <w:abstractNumId w:val="3"/>
+    <w:lvlOverride w:ilvl="0">
+      <w:lvl w:ilvl="0">
+        <w:numFmt w:val="bullet"/>
+        <w:lvlText w:val=""/>
+        <w:lvlJc w:val="left"/>
+        <w:pPr>
+          <w:tabs>
+            <w:tab w:val="num" w:pos="720"/>
+          </w:tabs>
+          <w:ind w:left="720" w:hanging="360"/>
+        </w:pPr>
+        <w:rPr>
+          <w:rFonts w:ascii="Symbol" w:hAnsi="Symbol" w:hint="default"/>
+          <w:sz w:val="20"/>
+        </w:rPr>
+      </w:lvl>
+    </w:lvlOverride>
+  </w:num>
   <w:num w:numId="3" w16cid:durableId="324360197">
-    <w:abstractNumId w:val="3"/>
+    <w:abstractNumId w:val="4"/>
   </w:num>
   <w:num w:numId="4" w16cid:durableId="1955288483">
-    <w:abstractNumId w:val="4"/>
+    <w:abstractNumId w:val="5"/>
   </w:num>
   <w:num w:numId="5" w16cid:durableId="1092121060">
-    <w:abstractNumId w:val="5"/>
+    <w:abstractNumId w:val="6"/>
   </w:num>
   <w:num w:numId="6" w16cid:durableId="437608412">
     <w:abstractNumId w:val="0"/>
+  </w:num>
+  <w:num w:numId="7" w16cid:durableId="229967973">
+    <w:abstractNumId w:val="1"/>
   </w:num>
   <w:numIdMacAtCleanup w:val="4"/>
 </w:numbering>
@@ -9487,7 +9582,6 @@
   <w:style w:type="character" w:default="1" w:styleId="a0">
     <w:name w:val="Default Paragraph Font"/>
     <w:uiPriority w:val="1"/>
-    <w:semiHidden/>
     <w:unhideWhenUsed/>
   </w:style>
   <w:style w:type="table" w:default="1" w:styleId="a1">
